--- a/第三阶段/DBA进阶/mysql性能调优 mysql读写分离.docx
+++ b/第三阶段/DBA进阶/mysql性能调优 mysql读写分离.docx
@@ -103,6 +103,165 @@
     </w:p>
     <w:p>
       <w:pPr>
+        <w:ind w:left="840" w:leftChars="0" w:firstLine="420" w:firstLineChars="0"/>
+        <w:rPr>
+          <w:rFonts w:hint="eastAsia"/>
+          <w:lang w:val="en-US" w:eastAsia="zh-CN"/>
+        </w:rPr>
+      </w:pPr>
+      <w:r>
+        <w:rPr>
+          <w:rFonts w:hint="eastAsia"/>
+          <w:lang w:val="en-US" w:eastAsia="zh-CN"/>
+        </w:rPr>
+        <w:t>工作原理：</w:t>
+      </w:r>
+    </w:p>
+    <w:p>
+      <w:pPr>
+        <w:ind w:left="1260" w:leftChars="0" w:firstLine="420" w:firstLineChars="0"/>
+        <w:rPr>
+          <w:rFonts w:hint="eastAsia"/>
+          <w:lang w:val="en-US" w:eastAsia="zh-CN"/>
+        </w:rPr>
+      </w:pPr>
+      <w:r>
+        <w:rPr>
+          <w:rFonts w:hint="eastAsia"/>
+          <w:lang w:val="en-US" w:eastAsia="zh-CN"/>
+        </w:rPr>
+        <w:t>管理工具：mysql服务软件安装后提供的命令</w:t>
+      </w:r>
+    </w:p>
+    <w:p>
+      <w:pPr>
+        <w:ind w:left="1260" w:leftChars="0" w:firstLine="420" w:firstLineChars="0"/>
+        <w:rPr>
+          <w:rFonts w:hint="eastAsia"/>
+          <w:lang w:val="en-US" w:eastAsia="zh-CN"/>
+        </w:rPr>
+      </w:pPr>
+      <w:r>
+        <w:rPr>
+          <w:rFonts w:hint="eastAsia"/>
+          <w:lang w:val="en-US" w:eastAsia="zh-CN"/>
+        </w:rPr>
+        <w:t>连接池：检查本机是否有资源处理当前的连接请求（空闲的线程 内存）</w:t>
+      </w:r>
+    </w:p>
+    <w:p>
+      <w:pPr>
+        <w:ind w:left="1260" w:leftChars="0" w:firstLine="420" w:firstLineChars="0"/>
+        <w:rPr>
+          <w:rFonts w:hint="eastAsia"/>
+          <w:lang w:val="en-US" w:eastAsia="zh-CN"/>
+        </w:rPr>
+      </w:pPr>
+      <w:r>
+        <w:rPr>
+          <w:rFonts w:hint="eastAsia"/>
+          <w:lang w:val="en-US" w:eastAsia="zh-CN"/>
+        </w:rPr>
+        <w:t>sql接口：把sql命令传递给mysql服务的进程处理</w:t>
+      </w:r>
+    </w:p>
+    <w:p>
+      <w:pPr>
+        <w:ind w:left="1260" w:leftChars="0" w:firstLine="420" w:firstLineChars="0"/>
+        <w:rPr>
+          <w:rFonts w:hint="eastAsia"/>
+          <w:lang w:val="en-US" w:eastAsia="zh-CN"/>
+        </w:rPr>
+      </w:pPr>
+      <w:r>
+        <w:rPr>
+          <w:rFonts w:hint="eastAsia"/>
+          <w:lang w:val="en-US" w:eastAsia="zh-CN"/>
+        </w:rPr>
+        <w:t>分析器：检查执行的sql命令是否有语法错误</w:t>
+      </w:r>
+    </w:p>
+    <w:p>
+      <w:pPr>
+        <w:ind w:left="1260" w:leftChars="0" w:firstLine="420" w:firstLineChars="0"/>
+        <w:rPr>
+          <w:rFonts w:hint="eastAsia"/>
+          <w:lang w:val="en-US" w:eastAsia="zh-CN"/>
+        </w:rPr>
+      </w:pPr>
+      <w:r>
+        <w:rPr>
+          <w:rFonts w:hint="eastAsia"/>
+          <w:lang w:val="en-US" w:eastAsia="zh-CN"/>
+        </w:rPr>
+        <w:t>优化器：优化执行的sql命令，使其能以最节省系统资源的方式执行</w:t>
+      </w:r>
+    </w:p>
+    <w:p>
+      <w:pPr>
+        <w:ind w:left="1260" w:leftChars="0" w:firstLine="420" w:firstLineChars="0"/>
+        <w:rPr>
+          <w:rFonts w:hint="eastAsia"/>
+          <w:lang w:val="en-US" w:eastAsia="zh-CN"/>
+        </w:rPr>
+      </w:pPr>
+      <w:r>
+        <w:rPr>
+          <w:rFonts w:hint="eastAsia"/>
+          <w:lang w:val="en-US" w:eastAsia="zh-CN"/>
+        </w:rPr>
+        <w:t>查询缓存：查询缓存的存储空间是从系统的</w:t>
+      </w:r>
+      <w:r>
+        <w:rPr>
+          <w:rFonts w:hint="eastAsia"/>
+          <w:color w:val="0000FF"/>
+          <w:lang w:val="en-US" w:eastAsia="zh-CN"/>
+        </w:rPr>
+        <w:t>物理内存</w:t>
+      </w:r>
+      <w:r>
+        <w:rPr>
+          <w:rFonts w:hint="eastAsia"/>
+          <w:lang w:val="en-US" w:eastAsia="zh-CN"/>
+        </w:rPr>
+        <w:t>里划分出来的，用来存储查询过的查询结果</w:t>
+      </w:r>
+    </w:p>
+    <w:p>
+      <w:pPr>
+        <w:ind w:left="1260" w:leftChars="0" w:firstLine="420" w:firstLineChars="0"/>
+        <w:rPr>
+          <w:rFonts w:hint="eastAsia"/>
+          <w:lang w:val="en-US" w:eastAsia="zh-CN"/>
+        </w:rPr>
+      </w:pPr>
+      <w:r>
+        <w:rPr>
+          <w:rFonts w:hint="eastAsia"/>
+          <w:lang w:val="en-US" w:eastAsia="zh-CN"/>
+        </w:rPr>
+        <w:t>存储引擎：软件自带的功能程序，用来处理表的处理器</w:t>
+      </w:r>
+    </w:p>
+    <w:p>
+      <w:pPr>
+        <w:ind w:left="1260" w:leftChars="0" w:firstLine="420" w:firstLineChars="0"/>
+        <w:rPr>
+          <w:rFonts w:hint="default"/>
+          <w:lang w:val="en-US" w:eastAsia="zh-CN"/>
+        </w:rPr>
+      </w:pPr>
+      <w:r>
+        <w:rPr>
+          <w:rFonts w:hint="eastAsia"/>
+          <w:lang w:val="en-US" w:eastAsia="zh-CN"/>
+        </w:rPr>
+        <w:t>文件系统：数据库服务器存储数据的磁盘</w:t>
+      </w:r>
+    </w:p>
+    <w:p>
+      <w:pPr>
         <w:ind w:left="420" w:leftChars="0" w:firstLine="420" w:firstLineChars="0"/>
         <w:rPr>
           <w:rFonts w:hint="eastAsia"/>
@@ -183,6 +342,22 @@
     </w:p>
     <w:p>
       <w:pPr>
+        <w:ind w:left="840" w:leftChars="0" w:firstLine="420" w:firstLineChars="0"/>
+        <w:rPr>
+          <w:rFonts w:hint="default" w:eastAsiaTheme="minorEastAsia"/>
+          <w:lang w:val="en-US" w:eastAsia="zh-CN"/>
+        </w:rPr>
+      </w:pPr>
+      <w:r>
+        <w:rPr>
+          <w:rFonts w:hint="eastAsia"/>
+          <w:lang w:val="en-US" w:eastAsia="zh-CN"/>
+        </w:rPr>
+        <w:t>客户端发起连接请求，连接池检查并建立连接，如果是查询请求，分析语法是否有错误，优化sql命令，去查询缓存里头找，如果有直接返回给客户端，如果没有，会去表里头找，然后存到查询缓存，再返还给客户端，下次直接去查询缓存里找</w:t>
+      </w:r>
+    </w:p>
+    <w:p>
+      <w:pPr>
         <w:ind w:firstLine="420" w:firstLineChars="0"/>
         <w:rPr>
           <w:rFonts w:hint="eastAsia"/>
@@ -275,6 +450,117 @@
           <w:lang w:val="en-US" w:eastAsia="zh-CN"/>
         </w:rPr>
         <w:t>对sql查询进行优化</w:t>
+      </w:r>
+    </w:p>
+    <w:p>
+      <w:pPr>
+        <w:ind w:left="420" w:leftChars="0" w:firstLine="420" w:firstLineChars="0"/>
+        <w:rPr>
+          <w:rFonts w:hint="eastAsia"/>
+          <w:lang w:val="en-US" w:eastAsia="zh-CN"/>
+        </w:rPr>
+      </w:pPr>
+      <w:r>
+        <w:drawing>
+          <wp:inline distT="0" distB="0" distL="114300" distR="114300">
+            <wp:extent cx="4049395" cy="1598295"/>
+            <wp:effectExtent l="0" t="0" r="8255" b="1905"/>
+            <wp:docPr id="11" name="图片 1"/>
+            <wp:cNvGraphicFramePr>
+              <a:graphicFrameLocks xmlns:a="http://schemas.openxmlformats.org/drawingml/2006/main" noChangeAspect="1"/>
+            </wp:cNvGraphicFramePr>
+            <a:graphic xmlns:a="http://schemas.openxmlformats.org/drawingml/2006/main">
+              <a:graphicData uri="http://schemas.openxmlformats.org/drawingml/2006/picture">
+                <pic:pic xmlns:pic="http://schemas.openxmlformats.org/drawingml/2006/picture">
+                  <pic:nvPicPr>
+                    <pic:cNvPr id="11" name="图片 1"/>
+                    <pic:cNvPicPr>
+                      <a:picLocks noChangeAspect="1"/>
+                    </pic:cNvPicPr>
+                  </pic:nvPicPr>
+                  <pic:blipFill>
+                    <a:blip r:embed="rId6"/>
+                    <a:stretch>
+                      <a:fillRect/>
+                    </a:stretch>
+                  </pic:blipFill>
+                  <pic:spPr>
+                    <a:xfrm>
+                      <a:off x="0" y="0"/>
+                      <a:ext cx="4049395" cy="1598295"/>
+                    </a:xfrm>
+                    <a:prstGeom prst="rect">
+                      <a:avLst/>
+                    </a:prstGeom>
+                    <a:noFill/>
+                    <a:ln>
+                      <a:noFill/>
+                    </a:ln>
+                  </pic:spPr>
+                </pic:pic>
+              </a:graphicData>
+            </a:graphic>
+          </wp:inline>
+        </w:drawing>
+      </w:r>
+      <w:r>
+        <w:rPr>
+          <w:rFonts w:hint="eastAsia"/>
+          <w:lang w:val="en-US" w:eastAsia="zh-CN"/>
+        </w:rPr>
+        <w:t>所有变量</w:t>
+      </w:r>
+    </w:p>
+    <w:p>
+      <w:pPr>
+        <w:ind w:left="420" w:leftChars="0" w:firstLine="420" w:firstLineChars="0"/>
+        <w:rPr>
+          <w:rFonts w:hint="default"/>
+          <w:lang w:val="en-US" w:eastAsia="zh-CN"/>
+        </w:rPr>
+      </w:pPr>
+      <w:r>
+        <w:drawing>
+          <wp:inline distT="0" distB="0" distL="114300" distR="114300">
+            <wp:extent cx="3714750" cy="1581150"/>
+            <wp:effectExtent l="0" t="0" r="0" b="0"/>
+            <wp:docPr id="12" name="图片 2"/>
+            <wp:cNvGraphicFramePr>
+              <a:graphicFrameLocks xmlns:a="http://schemas.openxmlformats.org/drawingml/2006/main" noChangeAspect="1"/>
+            </wp:cNvGraphicFramePr>
+            <a:graphic xmlns:a="http://schemas.openxmlformats.org/drawingml/2006/main">
+              <a:graphicData uri="http://schemas.openxmlformats.org/drawingml/2006/picture">
+                <pic:pic xmlns:pic="http://schemas.openxmlformats.org/drawingml/2006/picture">
+                  <pic:nvPicPr>
+                    <pic:cNvPr id="12" name="图片 2"/>
+                    <pic:cNvPicPr>
+                      <a:picLocks noChangeAspect="1"/>
+                    </pic:cNvPicPr>
+                  </pic:nvPicPr>
+                  <pic:blipFill>
+                    <a:blip r:embed="rId7"/>
+                    <a:stretch>
+                      <a:fillRect/>
+                    </a:stretch>
+                  </pic:blipFill>
+                  <pic:spPr>
+                    <a:xfrm>
+                      <a:off x="0" y="0"/>
+                      <a:ext cx="3714750" cy="1581150"/>
+                    </a:xfrm>
+                    <a:prstGeom prst="rect">
+                      <a:avLst/>
+                    </a:prstGeom>
+                    <a:noFill/>
+                    <a:ln>
+                      <a:noFill/>
+                    </a:ln>
+                  </pic:spPr>
+                </pic:pic>
+              </a:graphicData>
+            </a:graphic>
+          </wp:inline>
+        </w:drawing>
       </w:r>
     </w:p>
     <w:p>
@@ -324,7 +610,9 @@
         </w:tblBorders>
         <w:tblLayout w:type="fixed"/>
         <w:tblCellMar>
+          <w:top w:w="0" w:type="dxa"/>
           <w:left w:w="108" w:type="dxa"/>
+          <w:bottom w:w="0" w:type="dxa"/>
           <w:right w:w="108" w:type="dxa"/>
         </w:tblCellMar>
       </w:tblPr>
@@ -344,7 +632,9 @@
           </w:tblBorders>
           <w:tblLayout w:type="fixed"/>
           <w:tblCellMar>
+            <w:top w:w="0" w:type="dxa"/>
             <w:left w:w="108" w:type="dxa"/>
+            <w:bottom w:w="0" w:type="dxa"/>
             <w:right w:w="108" w:type="dxa"/>
           </w:tblCellMar>
         </w:tblPrEx>
@@ -391,6 +681,3015 @@
                 <w:lang w:val="en-US" w:eastAsia="zh-CN"/>
               </w:rPr>
               <w:t>含义</w:t>
+            </w:r>
+          </w:p>
+        </w:tc>
+      </w:tr>
+      <w:tr>
+        <w:tblPrEx>
+          <w:tblBorders>
+            <w:top w:val="single" w:color="auto" w:sz="4" w:space="0"/>
+            <w:left w:val="single" w:color="auto" w:sz="4" w:space="0"/>
+            <w:bottom w:val="single" w:color="auto" w:sz="4" w:space="0"/>
+            <w:right w:val="single" w:color="auto" w:sz="4" w:space="0"/>
+            <w:insideH w:val="single" w:color="auto" w:sz="4" w:space="0"/>
+            <w:insideV w:val="single" w:color="auto" w:sz="4" w:space="0"/>
+          </w:tblBorders>
+          <w:tblLayout w:type="fixed"/>
+          <w:tblCellMar>
+            <w:top w:w="0" w:type="dxa"/>
+            <w:left w:w="108" w:type="dxa"/>
+            <w:bottom w:w="0" w:type="dxa"/>
+            <w:right w:w="108" w:type="dxa"/>
+          </w:tblCellMar>
+        </w:tblPrEx>
+        <w:tc>
+          <w:tcPr>
+            <w:tcW w:w="1745" w:type="dxa"/>
+          </w:tcPr>
+          <w:p>
+            <w:pPr>
+              <w:rPr>
+                <w:rFonts w:hint="default"/>
+                <w:vertAlign w:val="baseline"/>
+                <w:lang w:val="en-US" w:eastAsia="zh-CN"/>
+              </w:rPr>
+            </w:pPr>
+            <w:r>
+              <w:rPr>
+                <w:rFonts w:hint="eastAsia"/>
+                <w:vertAlign w:val="baseline"/>
+                <w:lang w:val="en-US" w:eastAsia="zh-CN"/>
+              </w:rPr>
+              <w:t>max_connections</w:t>
+            </w:r>
+          </w:p>
+        </w:tc>
+        <w:tc>
+          <w:tcPr>
+            <w:tcW w:w="5673" w:type="dxa"/>
+          </w:tcPr>
+          <w:p>
+            <w:pPr>
+              <w:rPr>
+                <w:rFonts w:hint="default"/>
+                <w:vertAlign w:val="baseline"/>
+                <w:lang w:val="en-US" w:eastAsia="zh-CN"/>
+              </w:rPr>
+            </w:pPr>
+            <w:r>
+              <w:rPr>
+                <w:rFonts w:hint="eastAsia"/>
+                <w:vertAlign w:val="baseline"/>
+                <w:lang w:val="en-US" w:eastAsia="zh-CN"/>
+              </w:rPr>
+              <w:t>允许的最大并发连接数，</w:t>
+            </w:r>
+            <w:r>
+              <w:rPr>
+                <w:rFonts w:hint="eastAsia"/>
+                <w:color w:val="0000FF"/>
+                <w:vertAlign w:val="baseline"/>
+                <w:lang w:val="en-US" w:eastAsia="zh-CN"/>
+              </w:rPr>
+              <w:t xml:space="preserve">用有过的最大连接（show global status like </w:t>
+            </w:r>
+            <w:r>
+              <w:rPr>
+                <w:rFonts w:hint="default"/>
+                <w:color w:val="0000FF"/>
+                <w:vertAlign w:val="baseline"/>
+                <w:lang w:val="en-US" w:eastAsia="zh-CN"/>
+              </w:rPr>
+              <w:t>“</w:t>
+            </w:r>
+            <w:r>
+              <w:rPr>
+                <w:rFonts w:hint="eastAsia"/>
+                <w:color w:val="0000FF"/>
+                <w:vertAlign w:val="baseline"/>
+                <w:lang w:val="en-US" w:eastAsia="zh-CN"/>
+              </w:rPr>
+              <w:t>max_used_connections</w:t>
+            </w:r>
+            <w:r>
+              <w:rPr>
+                <w:rFonts w:hint="default"/>
+                <w:color w:val="0000FF"/>
+                <w:vertAlign w:val="baseline"/>
+                <w:lang w:val="en-US" w:eastAsia="zh-CN"/>
+              </w:rPr>
+              <w:t>”</w:t>
+            </w:r>
+            <w:r>
+              <w:rPr>
+                <w:rFonts w:hint="eastAsia"/>
+                <w:color w:val="0000FF"/>
+                <w:vertAlign w:val="baseline"/>
+                <w:lang w:val="en-US" w:eastAsia="zh-CN"/>
+              </w:rPr>
+              <w:t>;）除以并发连接数，大约为0.85为合适</w:t>
+            </w:r>
+          </w:p>
+        </w:tc>
+      </w:tr>
+      <w:tr>
+        <w:tblPrEx>
+          <w:tblBorders>
+            <w:top w:val="single" w:color="auto" w:sz="4" w:space="0"/>
+            <w:left w:val="single" w:color="auto" w:sz="4" w:space="0"/>
+            <w:bottom w:val="single" w:color="auto" w:sz="4" w:space="0"/>
+            <w:right w:val="single" w:color="auto" w:sz="4" w:space="0"/>
+            <w:insideH w:val="single" w:color="auto" w:sz="4" w:space="0"/>
+            <w:insideV w:val="single" w:color="auto" w:sz="4" w:space="0"/>
+          </w:tblBorders>
+          <w:tblLayout w:type="fixed"/>
+          <w:tblCellMar>
+            <w:top w:w="0" w:type="dxa"/>
+            <w:left w:w="108" w:type="dxa"/>
+            <w:bottom w:w="0" w:type="dxa"/>
+            <w:right w:w="108" w:type="dxa"/>
+          </w:tblCellMar>
+        </w:tblPrEx>
+        <w:tc>
+          <w:tcPr>
+            <w:tcW w:w="1745" w:type="dxa"/>
+          </w:tcPr>
+          <w:p>
+            <w:pPr>
+              <w:rPr>
+                <w:rFonts w:hint="default"/>
+                <w:vertAlign w:val="baseline"/>
+                <w:lang w:val="en-US" w:eastAsia="zh-CN"/>
+              </w:rPr>
+            </w:pPr>
+            <w:r>
+              <w:rPr>
+                <w:rFonts w:hint="eastAsia"/>
+                <w:vertAlign w:val="baseline"/>
+                <w:lang w:val="en-US" w:eastAsia="zh-CN"/>
+              </w:rPr>
+              <w:t>connect_timeout</w:t>
+            </w:r>
+          </w:p>
+        </w:tc>
+        <w:tc>
+          <w:tcPr>
+            <w:tcW w:w="5673" w:type="dxa"/>
+          </w:tcPr>
+          <w:p>
+            <w:pPr>
+              <w:rPr>
+                <w:rFonts w:hint="default"/>
+                <w:vertAlign w:val="baseline"/>
+                <w:lang w:val="en-US" w:eastAsia="zh-CN"/>
+              </w:rPr>
+            </w:pPr>
+            <w:r>
+              <w:rPr>
+                <w:rFonts w:hint="eastAsia"/>
+                <w:vertAlign w:val="baseline"/>
+                <w:lang w:val="en-US" w:eastAsia="zh-CN"/>
+              </w:rPr>
+              <w:t>等待连接超时，默认是10秒，仅登录时有效</w:t>
+            </w:r>
+          </w:p>
+        </w:tc>
+      </w:tr>
+      <w:tr>
+        <w:tblPrEx>
+          <w:tblBorders>
+            <w:top w:val="single" w:color="auto" w:sz="4" w:space="0"/>
+            <w:left w:val="single" w:color="auto" w:sz="4" w:space="0"/>
+            <w:bottom w:val="single" w:color="auto" w:sz="4" w:space="0"/>
+            <w:right w:val="single" w:color="auto" w:sz="4" w:space="0"/>
+            <w:insideH w:val="single" w:color="auto" w:sz="4" w:space="0"/>
+            <w:insideV w:val="single" w:color="auto" w:sz="4" w:space="0"/>
+          </w:tblBorders>
+          <w:tblLayout w:type="fixed"/>
+          <w:tblCellMar>
+            <w:top w:w="0" w:type="dxa"/>
+            <w:left w:w="108" w:type="dxa"/>
+            <w:bottom w:w="0" w:type="dxa"/>
+            <w:right w:w="108" w:type="dxa"/>
+          </w:tblCellMar>
+        </w:tblPrEx>
+        <w:tc>
+          <w:tcPr>
+            <w:tcW w:w="1745" w:type="dxa"/>
+          </w:tcPr>
+          <w:p>
+            <w:pPr>
+              <w:rPr>
+                <w:rFonts w:hint="default"/>
+                <w:vertAlign w:val="baseline"/>
+                <w:lang w:val="en-US" w:eastAsia="zh-CN"/>
+              </w:rPr>
+            </w:pPr>
+            <w:r>
+              <w:rPr>
+                <w:rFonts w:hint="eastAsia"/>
+                <w:vertAlign w:val="baseline"/>
+                <w:lang w:val="en-US" w:eastAsia="zh-CN"/>
+              </w:rPr>
+              <w:t>wait_timeout</w:t>
+            </w:r>
+          </w:p>
+        </w:tc>
+        <w:tc>
+          <w:tcPr>
+            <w:tcW w:w="5673" w:type="dxa"/>
+          </w:tcPr>
+          <w:p>
+            <w:pPr>
+              <w:rPr>
+                <w:rFonts w:hint="default"/>
+                <w:vertAlign w:val="baseline"/>
+                <w:lang w:val="en-US" w:eastAsia="zh-CN"/>
+              </w:rPr>
+            </w:pPr>
+            <w:r>
+              <w:rPr>
+                <w:rFonts w:hint="eastAsia"/>
+                <w:vertAlign w:val="baseline"/>
+                <w:lang w:val="en-US" w:eastAsia="zh-CN"/>
+              </w:rPr>
+              <w:t>等待关闭连接的不活动超时秒数，默认28800秒（8小时）</w:t>
+            </w:r>
+          </w:p>
+        </w:tc>
+      </w:tr>
+    </w:tbl>
+    <w:p>
+      <w:pPr>
+        <w:ind w:left="840" w:leftChars="0" w:firstLine="420" w:firstLineChars="0"/>
+      </w:pPr>
+      <w:r>
+        <w:drawing>
+          <wp:inline distT="0" distB="0" distL="114300" distR="114300">
+            <wp:extent cx="2660650" cy="951865"/>
+            <wp:effectExtent l="0" t="0" r="6350" b="635"/>
+            <wp:docPr id="13" name="图片 3"/>
+            <wp:cNvGraphicFramePr>
+              <a:graphicFrameLocks xmlns:a="http://schemas.openxmlformats.org/drawingml/2006/main" noChangeAspect="1"/>
+            </wp:cNvGraphicFramePr>
+            <a:graphic xmlns:a="http://schemas.openxmlformats.org/drawingml/2006/main">
+              <a:graphicData uri="http://schemas.openxmlformats.org/drawingml/2006/picture">
+                <pic:pic xmlns:pic="http://schemas.openxmlformats.org/drawingml/2006/picture">
+                  <pic:nvPicPr>
+                    <pic:cNvPr id="13" name="图片 3"/>
+                    <pic:cNvPicPr>
+                      <a:picLocks noChangeAspect="1"/>
+                    </pic:cNvPicPr>
+                  </pic:nvPicPr>
+                  <pic:blipFill>
+                    <a:blip r:embed="rId8"/>
+                    <a:stretch>
+                      <a:fillRect/>
+                    </a:stretch>
+                  </pic:blipFill>
+                  <pic:spPr>
+                    <a:xfrm>
+                      <a:off x="0" y="0"/>
+                      <a:ext cx="2660650" cy="951865"/>
+                    </a:xfrm>
+                    <a:prstGeom prst="rect">
+                      <a:avLst/>
+                    </a:prstGeom>
+                    <a:noFill/>
+                    <a:ln>
+                      <a:noFill/>
+                    </a:ln>
+                  </pic:spPr>
+                </pic:pic>
+              </a:graphicData>
+            </a:graphic>
+          </wp:inline>
+        </w:drawing>
+      </w:r>
+    </w:p>
+    <w:p>
+      <w:pPr>
+        <w:ind w:left="840" w:leftChars="0" w:firstLine="420" w:firstLineChars="0"/>
+      </w:pPr>
+      <w:r>
+        <w:drawing>
+          <wp:inline distT="0" distB="0" distL="114300" distR="114300">
+            <wp:extent cx="2673985" cy="885825"/>
+            <wp:effectExtent l="0" t="0" r="12065" b="9525"/>
+            <wp:docPr id="14" name="图片 4"/>
+            <wp:cNvGraphicFramePr>
+              <a:graphicFrameLocks xmlns:a="http://schemas.openxmlformats.org/drawingml/2006/main" noChangeAspect="1"/>
+            </wp:cNvGraphicFramePr>
+            <a:graphic xmlns:a="http://schemas.openxmlformats.org/drawingml/2006/main">
+              <a:graphicData uri="http://schemas.openxmlformats.org/drawingml/2006/picture">
+                <pic:pic xmlns:pic="http://schemas.openxmlformats.org/drawingml/2006/picture">
+                  <pic:nvPicPr>
+                    <pic:cNvPr id="14" name="图片 4"/>
+                    <pic:cNvPicPr>
+                      <a:picLocks noChangeAspect="1"/>
+                    </pic:cNvPicPr>
+                  </pic:nvPicPr>
+                  <pic:blipFill>
+                    <a:blip r:embed="rId9"/>
+                    <a:stretch>
+                      <a:fillRect/>
+                    </a:stretch>
+                  </pic:blipFill>
+                  <pic:spPr>
+                    <a:xfrm>
+                      <a:off x="0" y="0"/>
+                      <a:ext cx="2673985" cy="885825"/>
+                    </a:xfrm>
+                    <a:prstGeom prst="rect">
+                      <a:avLst/>
+                    </a:prstGeom>
+                    <a:noFill/>
+                    <a:ln>
+                      <a:noFill/>
+                    </a:ln>
+                  </pic:spPr>
+                </pic:pic>
+              </a:graphicData>
+            </a:graphic>
+          </wp:inline>
+        </w:drawing>
+      </w:r>
+    </w:p>
+    <w:p>
+      <w:pPr>
+        <w:ind w:left="840" w:leftChars="0" w:firstLine="420" w:firstLineChars="0"/>
+      </w:pPr>
+      <w:r>
+        <w:drawing>
+          <wp:inline distT="0" distB="0" distL="114300" distR="114300">
+            <wp:extent cx="2690495" cy="929005"/>
+            <wp:effectExtent l="0" t="0" r="14605" b="4445"/>
+            <wp:docPr id="15" name="图片 5"/>
+            <wp:cNvGraphicFramePr>
+              <a:graphicFrameLocks xmlns:a="http://schemas.openxmlformats.org/drawingml/2006/main" noChangeAspect="1"/>
+            </wp:cNvGraphicFramePr>
+            <a:graphic xmlns:a="http://schemas.openxmlformats.org/drawingml/2006/main">
+              <a:graphicData uri="http://schemas.openxmlformats.org/drawingml/2006/picture">
+                <pic:pic xmlns:pic="http://schemas.openxmlformats.org/drawingml/2006/picture">
+                  <pic:nvPicPr>
+                    <pic:cNvPr id="15" name="图片 5"/>
+                    <pic:cNvPicPr>
+                      <a:picLocks noChangeAspect="1"/>
+                    </pic:cNvPicPr>
+                  </pic:nvPicPr>
+                  <pic:blipFill>
+                    <a:blip r:embed="rId10"/>
+                    <a:stretch>
+                      <a:fillRect/>
+                    </a:stretch>
+                  </pic:blipFill>
+                  <pic:spPr>
+                    <a:xfrm>
+                      <a:off x="0" y="0"/>
+                      <a:ext cx="2690495" cy="929005"/>
+                    </a:xfrm>
+                    <a:prstGeom prst="rect">
+                      <a:avLst/>
+                    </a:prstGeom>
+                    <a:noFill/>
+                    <a:ln>
+                      <a:noFill/>
+                    </a:ln>
+                  </pic:spPr>
+                </pic:pic>
+              </a:graphicData>
+            </a:graphic>
+          </wp:inline>
+        </w:drawing>
+      </w:r>
+    </w:p>
+    <w:p>
+      <w:pPr>
+        <w:ind w:left="840" w:leftChars="0" w:firstLine="420" w:firstLineChars="0"/>
+        <w:rPr>
+          <w:rFonts w:hint="eastAsia"/>
+          <w:lang w:val="en-US" w:eastAsia="zh-CN"/>
+        </w:rPr>
+      </w:pPr>
+      <w:r>
+        <w:rPr>
+          <w:rFonts w:hint="eastAsia"/>
+          <w:lang w:val="en-US" w:eastAsia="zh-CN"/>
+        </w:rPr>
+        <w:t>修改变量值：set [global] 变量名=值;</w:t>
+      </w:r>
+    </w:p>
+    <w:p>
+      <w:pPr>
+        <w:ind w:left="840" w:leftChars="0" w:firstLine="420" w:firstLineChars="0"/>
+        <w:rPr>
+          <w:rFonts w:hint="eastAsia"/>
+          <w:lang w:val="en-US" w:eastAsia="zh-CN"/>
+        </w:rPr>
+      </w:pPr>
+      <w:r>
+        <w:rPr>
+          <w:rFonts w:hint="eastAsia"/>
+          <w:lang w:val="en-US" w:eastAsia="zh-CN"/>
+        </w:rPr>
+        <w:t>永久生效</w:t>
+      </w:r>
+    </w:p>
+    <w:p>
+      <w:pPr>
+        <w:ind w:left="1260" w:leftChars="0" w:firstLine="420" w:firstLineChars="0"/>
+        <w:rPr>
+          <w:rFonts w:hint="eastAsia"/>
+          <w:lang w:val="en-US" w:eastAsia="zh-CN"/>
+        </w:rPr>
+      </w:pPr>
+      <w:r>
+        <w:rPr>
+          <w:rFonts w:hint="eastAsia"/>
+          <w:lang w:val="en-US" w:eastAsia="zh-CN"/>
+        </w:rPr>
+        <w:t>[mysqld]</w:t>
+      </w:r>
+    </w:p>
+    <w:p>
+      <w:pPr>
+        <w:ind w:left="1260" w:leftChars="0" w:firstLine="420" w:firstLineChars="0"/>
+        <w:rPr>
+          <w:rFonts w:hint="default"/>
+          <w:lang w:val="en-US" w:eastAsia="zh-CN"/>
+        </w:rPr>
+      </w:pPr>
+      <w:r>
+        <w:rPr>
+          <w:rFonts w:hint="eastAsia"/>
+          <w:lang w:val="en-US" w:eastAsia="zh-CN"/>
+        </w:rPr>
+        <w:t>变量名=值</w:t>
+      </w:r>
+    </w:p>
+    <w:p>
+      <w:pPr>
+        <w:ind w:left="840" w:leftChars="0" w:firstLine="420" w:firstLineChars="0"/>
+        <w:rPr>
+          <w:rFonts w:hint="default"/>
+          <w:lang w:val="en-US" w:eastAsia="zh-CN"/>
+        </w:rPr>
+      </w:pPr>
+      <w:r>
+        <w:drawing>
+          <wp:inline distT="0" distB="0" distL="114300" distR="114300">
+            <wp:extent cx="2570480" cy="1196340"/>
+            <wp:effectExtent l="0" t="0" r="1270" b="3810"/>
+            <wp:docPr id="16" name="图片 6"/>
+            <wp:cNvGraphicFramePr>
+              <a:graphicFrameLocks xmlns:a="http://schemas.openxmlformats.org/drawingml/2006/main" noChangeAspect="1"/>
+            </wp:cNvGraphicFramePr>
+            <a:graphic xmlns:a="http://schemas.openxmlformats.org/drawingml/2006/main">
+              <a:graphicData uri="http://schemas.openxmlformats.org/drawingml/2006/picture">
+                <pic:pic xmlns:pic="http://schemas.openxmlformats.org/drawingml/2006/picture">
+                  <pic:nvPicPr>
+                    <pic:cNvPr id="16" name="图片 6"/>
+                    <pic:cNvPicPr>
+                      <a:picLocks noChangeAspect="1"/>
+                    </pic:cNvPicPr>
+                  </pic:nvPicPr>
+                  <pic:blipFill>
+                    <a:blip r:embed="rId11"/>
+                    <a:stretch>
+                      <a:fillRect/>
+                    </a:stretch>
+                  </pic:blipFill>
+                  <pic:spPr>
+                    <a:xfrm>
+                      <a:off x="0" y="0"/>
+                      <a:ext cx="2570480" cy="1196340"/>
+                    </a:xfrm>
+                    <a:prstGeom prst="rect">
+                      <a:avLst/>
+                    </a:prstGeom>
+                    <a:noFill/>
+                    <a:ln>
+                      <a:noFill/>
+                    </a:ln>
+                  </pic:spPr>
+                </pic:pic>
+              </a:graphicData>
+            </a:graphic>
+          </wp:inline>
+        </w:drawing>
+      </w:r>
+    </w:p>
+    <w:p>
+      <w:pPr>
+        <w:ind w:left="420" w:leftChars="0" w:firstLine="420" w:firstLineChars="0"/>
+        <w:rPr>
+          <w:rFonts w:hint="eastAsia"/>
+          <w:lang w:val="en-US" w:eastAsia="zh-CN"/>
+        </w:rPr>
+      </w:pPr>
+      <w:r>
+        <w:rPr>
+          <w:rFonts w:hint="eastAsia"/>
+          <w:lang w:val="en-US" w:eastAsia="zh-CN"/>
+        </w:rPr>
+        <w:t>缓存参数控制</w:t>
+      </w:r>
+    </w:p>
+    <w:p>
+      <w:pPr>
+        <w:ind w:left="840" w:leftChars="0" w:firstLine="420" w:firstLineChars="0"/>
+        <w:rPr>
+          <w:rFonts w:hint="eastAsia"/>
+          <w:lang w:val="en-US" w:eastAsia="zh-CN"/>
+        </w:rPr>
+      </w:pPr>
+      <w:r>
+        <w:rPr>
+          <w:rFonts w:hint="eastAsia"/>
+          <w:lang w:val="en-US" w:eastAsia="zh-CN"/>
+        </w:rPr>
+        <w:t>缓冲区、线程数量、开表数量</w:t>
+      </w:r>
+    </w:p>
+    <w:tbl>
+      <w:tblPr>
+        <w:tblStyle w:val="3"/>
+        <w:tblW w:w="7077" w:type="dxa"/>
+        <w:tblInd w:w="1445" w:type="dxa"/>
+        <w:tblBorders>
+          <w:top w:val="single" w:color="auto" w:sz="4" w:space="0"/>
+          <w:left w:val="single" w:color="auto" w:sz="4" w:space="0"/>
+          <w:bottom w:val="single" w:color="auto" w:sz="4" w:space="0"/>
+          <w:right w:val="single" w:color="auto" w:sz="4" w:space="0"/>
+          <w:insideH w:val="single" w:color="auto" w:sz="4" w:space="0"/>
+          <w:insideV w:val="single" w:color="auto" w:sz="4" w:space="0"/>
+        </w:tblBorders>
+        <w:tblLayout w:type="fixed"/>
+        <w:tblCellMar>
+          <w:top w:w="0" w:type="dxa"/>
+          <w:left w:w="108" w:type="dxa"/>
+          <w:bottom w:w="0" w:type="dxa"/>
+          <w:right w:w="108" w:type="dxa"/>
+        </w:tblCellMar>
+      </w:tblPr>
+      <w:tblGrid>
+        <w:gridCol w:w="2059"/>
+        <w:gridCol w:w="5018"/>
+      </w:tblGrid>
+      <w:tr>
+        <w:tblPrEx>
+          <w:tblBorders>
+            <w:top w:val="single" w:color="auto" w:sz="4" w:space="0"/>
+            <w:left w:val="single" w:color="auto" w:sz="4" w:space="0"/>
+            <w:bottom w:val="single" w:color="auto" w:sz="4" w:space="0"/>
+            <w:right w:val="single" w:color="auto" w:sz="4" w:space="0"/>
+            <w:insideH w:val="single" w:color="auto" w:sz="4" w:space="0"/>
+            <w:insideV w:val="single" w:color="auto" w:sz="4" w:space="0"/>
+          </w:tblBorders>
+          <w:tblLayout w:type="fixed"/>
+          <w:tblCellMar>
+            <w:top w:w="0" w:type="dxa"/>
+            <w:left w:w="108" w:type="dxa"/>
+            <w:bottom w:w="0" w:type="dxa"/>
+            <w:right w:w="108" w:type="dxa"/>
+          </w:tblCellMar>
+        </w:tblPrEx>
+        <w:tc>
+          <w:tcPr>
+            <w:tcW w:w="2059" w:type="dxa"/>
+          </w:tcPr>
+          <w:p>
+            <w:pPr>
+              <w:jc w:val="center"/>
+              <w:rPr>
+                <w:rFonts w:hint="default"/>
+                <w:vertAlign w:val="baseline"/>
+                <w:lang w:val="en-US" w:eastAsia="zh-CN"/>
+              </w:rPr>
+            </w:pPr>
+            <w:r>
+              <w:rPr>
+                <w:rFonts w:hint="eastAsia"/>
+                <w:vertAlign w:val="baseline"/>
+                <w:lang w:val="en-US" w:eastAsia="zh-CN"/>
+              </w:rPr>
+              <w:t>选项</w:t>
+            </w:r>
+          </w:p>
+        </w:tc>
+        <w:tc>
+          <w:tcPr>
+            <w:tcW w:w="5018" w:type="dxa"/>
+          </w:tcPr>
+          <w:p>
+            <w:pPr>
+              <w:jc w:val="center"/>
+              <w:rPr>
+                <w:rFonts w:hint="default"/>
+                <w:vertAlign w:val="baseline"/>
+                <w:lang w:val="en-US" w:eastAsia="zh-CN"/>
+              </w:rPr>
+            </w:pPr>
+            <w:r>
+              <w:rPr>
+                <w:rFonts w:hint="eastAsia"/>
+                <w:vertAlign w:val="baseline"/>
+                <w:lang w:val="en-US" w:eastAsia="zh-CN"/>
+              </w:rPr>
+              <w:t>含义</w:t>
+            </w:r>
+          </w:p>
+        </w:tc>
+      </w:tr>
+      <w:tr>
+        <w:tblPrEx>
+          <w:tblBorders>
+            <w:top w:val="single" w:color="auto" w:sz="4" w:space="0"/>
+            <w:left w:val="single" w:color="auto" w:sz="4" w:space="0"/>
+            <w:bottom w:val="single" w:color="auto" w:sz="4" w:space="0"/>
+            <w:right w:val="single" w:color="auto" w:sz="4" w:space="0"/>
+            <w:insideH w:val="single" w:color="auto" w:sz="4" w:space="0"/>
+            <w:insideV w:val="single" w:color="auto" w:sz="4" w:space="0"/>
+          </w:tblBorders>
+          <w:tblLayout w:type="fixed"/>
+          <w:tblCellMar>
+            <w:top w:w="0" w:type="dxa"/>
+            <w:left w:w="108" w:type="dxa"/>
+            <w:bottom w:w="0" w:type="dxa"/>
+            <w:right w:w="108" w:type="dxa"/>
+          </w:tblCellMar>
+        </w:tblPrEx>
+        <w:tc>
+          <w:tcPr>
+            <w:tcW w:w="2059" w:type="dxa"/>
+          </w:tcPr>
+          <w:p>
+            <w:pPr>
+              <w:rPr>
+                <w:rFonts w:hint="default"/>
+                <w:vertAlign w:val="baseline"/>
+                <w:lang w:val="en-US" w:eastAsia="zh-CN"/>
+              </w:rPr>
+            </w:pPr>
+            <w:r>
+              <w:rPr>
+                <w:rFonts w:hint="eastAsia"/>
+                <w:vertAlign w:val="baseline"/>
+                <w:lang w:val="en-US" w:eastAsia="zh-CN"/>
+              </w:rPr>
+              <w:t>key_buffer_size</w:t>
+            </w:r>
+          </w:p>
+        </w:tc>
+        <w:tc>
+          <w:tcPr>
+            <w:tcW w:w="5018" w:type="dxa"/>
+          </w:tcPr>
+          <w:p>
+            <w:pPr>
+              <w:rPr>
+                <w:rFonts w:hint="default"/>
+                <w:vertAlign w:val="baseline"/>
+                <w:lang w:val="en-US" w:eastAsia="zh-CN"/>
+              </w:rPr>
+            </w:pPr>
+            <w:r>
+              <w:rPr>
+                <w:rFonts w:hint="eastAsia"/>
+                <w:vertAlign w:val="baseline"/>
+                <w:lang w:val="en-US" w:eastAsia="zh-CN"/>
+              </w:rPr>
+              <w:t>用于myisam引擎的关键索引缓存大小，</w:t>
+            </w:r>
+            <w:r>
+              <w:rPr>
+                <w:rFonts w:hint="eastAsia"/>
+                <w:color w:val="0000FF"/>
+                <w:vertAlign w:val="baseline"/>
+                <w:lang w:val="en-US" w:eastAsia="zh-CN"/>
+              </w:rPr>
+              <w:t>分配多少字节用于内存存储索引</w:t>
+            </w:r>
+          </w:p>
+        </w:tc>
+      </w:tr>
+      <w:tr>
+        <w:tblPrEx>
+          <w:tblBorders>
+            <w:top w:val="single" w:color="auto" w:sz="4" w:space="0"/>
+            <w:left w:val="single" w:color="auto" w:sz="4" w:space="0"/>
+            <w:bottom w:val="single" w:color="auto" w:sz="4" w:space="0"/>
+            <w:right w:val="single" w:color="auto" w:sz="4" w:space="0"/>
+            <w:insideH w:val="single" w:color="auto" w:sz="4" w:space="0"/>
+            <w:insideV w:val="single" w:color="auto" w:sz="4" w:space="0"/>
+          </w:tblBorders>
+          <w:tblLayout w:type="fixed"/>
+          <w:tblCellMar>
+            <w:top w:w="0" w:type="dxa"/>
+            <w:left w:w="108" w:type="dxa"/>
+            <w:bottom w:w="0" w:type="dxa"/>
+            <w:right w:w="108" w:type="dxa"/>
+          </w:tblCellMar>
+        </w:tblPrEx>
+        <w:tc>
+          <w:tcPr>
+            <w:tcW w:w="2059" w:type="dxa"/>
+          </w:tcPr>
+          <w:p>
+            <w:pPr>
+              <w:rPr>
+                <w:rFonts w:hint="default"/>
+                <w:vertAlign w:val="baseline"/>
+                <w:lang w:val="en-US" w:eastAsia="zh-CN"/>
+              </w:rPr>
+            </w:pPr>
+            <w:r>
+              <w:rPr>
+                <w:rFonts w:hint="eastAsia"/>
+                <w:vertAlign w:val="baseline"/>
+                <w:lang w:val="en-US" w:eastAsia="zh-CN"/>
+              </w:rPr>
+              <w:t>sort_buffer-size</w:t>
+            </w:r>
+          </w:p>
+        </w:tc>
+        <w:tc>
+          <w:tcPr>
+            <w:tcW w:w="5018" w:type="dxa"/>
+          </w:tcPr>
+          <w:p>
+            <w:pPr>
+              <w:rPr>
+                <w:rFonts w:hint="default"/>
+                <w:vertAlign w:val="baseline"/>
+                <w:lang w:val="en-US" w:eastAsia="zh-CN"/>
+              </w:rPr>
+            </w:pPr>
+            <w:r>
+              <w:rPr>
+                <w:rFonts w:hint="eastAsia"/>
+                <w:vertAlign w:val="baseline"/>
+                <w:lang w:val="en-US" w:eastAsia="zh-CN"/>
+              </w:rPr>
+              <w:t>为每个要排序的线程分配此大小的缓存时间</w:t>
+            </w:r>
+          </w:p>
+        </w:tc>
+      </w:tr>
+      <w:tr>
+        <w:tblPrEx>
+          <w:tblBorders>
+            <w:top w:val="single" w:color="auto" w:sz="4" w:space="0"/>
+            <w:left w:val="single" w:color="auto" w:sz="4" w:space="0"/>
+            <w:bottom w:val="single" w:color="auto" w:sz="4" w:space="0"/>
+            <w:right w:val="single" w:color="auto" w:sz="4" w:space="0"/>
+            <w:insideH w:val="single" w:color="auto" w:sz="4" w:space="0"/>
+            <w:insideV w:val="single" w:color="auto" w:sz="4" w:space="0"/>
+          </w:tblBorders>
+          <w:tblLayout w:type="fixed"/>
+          <w:tblCellMar>
+            <w:top w:w="0" w:type="dxa"/>
+            <w:left w:w="108" w:type="dxa"/>
+            <w:bottom w:w="0" w:type="dxa"/>
+            <w:right w:w="108" w:type="dxa"/>
+          </w:tblCellMar>
+        </w:tblPrEx>
+        <w:tc>
+          <w:tcPr>
+            <w:tcW w:w="2059" w:type="dxa"/>
+          </w:tcPr>
+          <w:p>
+            <w:pPr>
+              <w:rPr>
+                <w:rFonts w:hint="default"/>
+                <w:vertAlign w:val="baseline"/>
+                <w:lang w:val="en-US" w:eastAsia="zh-CN"/>
+              </w:rPr>
+            </w:pPr>
+            <w:r>
+              <w:rPr>
+                <w:rFonts w:hint="eastAsia"/>
+                <w:vertAlign w:val="baseline"/>
+                <w:lang w:val="en-US" w:eastAsia="zh-CN"/>
+              </w:rPr>
+              <w:t>read_buffer_size</w:t>
+            </w:r>
+          </w:p>
+        </w:tc>
+        <w:tc>
+          <w:tcPr>
+            <w:tcW w:w="5018" w:type="dxa"/>
+          </w:tcPr>
+          <w:p>
+            <w:pPr>
+              <w:rPr>
+                <w:rFonts w:hint="default"/>
+                <w:vertAlign w:val="baseline"/>
+                <w:lang w:val="en-US" w:eastAsia="zh-CN"/>
+              </w:rPr>
+            </w:pPr>
+            <w:r>
+              <w:rPr>
+                <w:rFonts w:hint="eastAsia"/>
+                <w:vertAlign w:val="baseline"/>
+                <w:lang w:val="en-US" w:eastAsia="zh-CN"/>
+              </w:rPr>
+              <w:t>为顺序读取表记录保留的缓存大小</w:t>
+            </w:r>
+          </w:p>
+        </w:tc>
+      </w:tr>
+      <w:tr>
+        <w:tblPrEx>
+          <w:tblBorders>
+            <w:top w:val="single" w:color="auto" w:sz="4" w:space="0"/>
+            <w:left w:val="single" w:color="auto" w:sz="4" w:space="0"/>
+            <w:bottom w:val="single" w:color="auto" w:sz="4" w:space="0"/>
+            <w:right w:val="single" w:color="auto" w:sz="4" w:space="0"/>
+            <w:insideH w:val="single" w:color="auto" w:sz="4" w:space="0"/>
+            <w:insideV w:val="single" w:color="auto" w:sz="4" w:space="0"/>
+          </w:tblBorders>
+          <w:tblLayout w:type="fixed"/>
+          <w:tblCellMar>
+            <w:top w:w="0" w:type="dxa"/>
+            <w:left w:w="108" w:type="dxa"/>
+            <w:bottom w:w="0" w:type="dxa"/>
+            <w:right w:w="108" w:type="dxa"/>
+          </w:tblCellMar>
+        </w:tblPrEx>
+        <w:tc>
+          <w:tcPr>
+            <w:tcW w:w="2059" w:type="dxa"/>
+          </w:tcPr>
+          <w:p>
+            <w:pPr>
+              <w:rPr>
+                <w:rFonts w:hint="default"/>
+                <w:vertAlign w:val="baseline"/>
+                <w:lang w:val="en-US" w:eastAsia="zh-CN"/>
+              </w:rPr>
+            </w:pPr>
+            <w:r>
+              <w:rPr>
+                <w:rFonts w:hint="eastAsia"/>
+                <w:vertAlign w:val="baseline"/>
+                <w:lang w:val="en-US" w:eastAsia="zh-CN"/>
+              </w:rPr>
+              <w:t>thread_cache_size</w:t>
+            </w:r>
+          </w:p>
+        </w:tc>
+        <w:tc>
+          <w:tcPr>
+            <w:tcW w:w="5018" w:type="dxa"/>
+          </w:tcPr>
+          <w:p>
+            <w:pPr>
+              <w:rPr>
+                <w:rFonts w:hint="default"/>
+                <w:vertAlign w:val="baseline"/>
+                <w:lang w:val="en-US" w:eastAsia="zh-CN"/>
+              </w:rPr>
+            </w:pPr>
+            <w:r>
+              <w:rPr>
+                <w:rFonts w:hint="eastAsia"/>
+                <w:vertAlign w:val="baseline"/>
+                <w:lang w:val="en-US" w:eastAsia="zh-CN"/>
+              </w:rPr>
+              <w:t>可以重复使用的线程的数量</w:t>
+            </w:r>
+          </w:p>
+        </w:tc>
+      </w:tr>
+      <w:tr>
+        <w:tblPrEx>
+          <w:tblBorders>
+            <w:top w:val="single" w:color="auto" w:sz="4" w:space="0"/>
+            <w:left w:val="single" w:color="auto" w:sz="4" w:space="0"/>
+            <w:bottom w:val="single" w:color="auto" w:sz="4" w:space="0"/>
+            <w:right w:val="single" w:color="auto" w:sz="4" w:space="0"/>
+            <w:insideH w:val="single" w:color="auto" w:sz="4" w:space="0"/>
+            <w:insideV w:val="single" w:color="auto" w:sz="4" w:space="0"/>
+          </w:tblBorders>
+          <w:tblLayout w:type="fixed"/>
+          <w:tblCellMar>
+            <w:top w:w="0" w:type="dxa"/>
+            <w:left w:w="108" w:type="dxa"/>
+            <w:bottom w:w="0" w:type="dxa"/>
+            <w:right w:w="108" w:type="dxa"/>
+          </w:tblCellMar>
+        </w:tblPrEx>
+        <w:tc>
+          <w:tcPr>
+            <w:tcW w:w="2059" w:type="dxa"/>
+          </w:tcPr>
+          <w:p>
+            <w:pPr>
+              <w:rPr>
+                <w:rFonts w:hint="default"/>
+                <w:vertAlign w:val="baseline"/>
+                <w:lang w:val="en-US" w:eastAsia="zh-CN"/>
+              </w:rPr>
+            </w:pPr>
+            <w:r>
+              <w:rPr>
+                <w:rFonts w:hint="eastAsia"/>
+                <w:vertAlign w:val="baseline"/>
+                <w:lang w:val="en-US" w:eastAsia="zh-CN"/>
+              </w:rPr>
+              <w:t>table_open_cache</w:t>
+            </w:r>
+          </w:p>
+        </w:tc>
+        <w:tc>
+          <w:tcPr>
+            <w:tcW w:w="5018" w:type="dxa"/>
+          </w:tcPr>
+          <w:p>
+            <w:pPr>
+              <w:rPr>
+                <w:rFonts w:hint="default"/>
+                <w:vertAlign w:val="baseline"/>
+                <w:lang w:val="en-US" w:eastAsia="zh-CN"/>
+              </w:rPr>
+            </w:pPr>
+            <w:r>
+              <w:rPr>
+                <w:rFonts w:hint="eastAsia"/>
+                <w:vertAlign w:val="baseline"/>
+                <w:lang w:val="en-US" w:eastAsia="zh-CN"/>
+              </w:rPr>
+              <w:t>为所有线程缓存的打开的表的数量</w:t>
+            </w:r>
+          </w:p>
+        </w:tc>
+      </w:tr>
+    </w:tbl>
+    <w:p>
+      <w:pPr>
+        <w:ind w:left="840" w:leftChars="0" w:firstLine="420" w:firstLineChars="0"/>
+        <w:rPr>
+          <w:rFonts w:hint="eastAsia"/>
+          <w:lang w:val="en-US" w:eastAsia="zh-CN"/>
+        </w:rPr>
+      </w:pPr>
+      <w:r>
+        <w:rPr>
+          <w:rFonts w:hint="eastAsia"/>
+          <w:lang w:val="en-US" w:eastAsia="zh-CN"/>
+        </w:rPr>
+        <w:t>key_buffer_size=8M</w:t>
+      </w:r>
+    </w:p>
+    <w:p>
+      <w:pPr>
+        <w:ind w:left="1260" w:leftChars="0" w:firstLine="420" w:firstLineChars="0"/>
+        <w:rPr>
+          <w:rFonts w:hint="eastAsia"/>
+          <w:lang w:val="en-US" w:eastAsia="zh-CN"/>
+        </w:rPr>
+      </w:pPr>
+      <w:r>
+        <w:rPr>
+          <w:rFonts w:hint="eastAsia"/>
+          <w:lang w:val="en-US" w:eastAsia="zh-CN"/>
+        </w:rPr>
+        <w:t>当key_reads/key_read_requests较低时，可适当加大此缓存值</w:t>
+      </w:r>
+    </w:p>
+    <w:p>
+      <w:pPr>
+        <w:ind w:left="1260" w:leftChars="0" w:firstLine="420" w:firstLineChars="0"/>
+      </w:pPr>
+      <w:r>
+        <w:drawing>
+          <wp:inline distT="0" distB="0" distL="114300" distR="114300">
+            <wp:extent cx="2092960" cy="929640"/>
+            <wp:effectExtent l="0" t="0" r="2540" b="3810"/>
+            <wp:docPr id="17" name="图片 7"/>
+            <wp:cNvGraphicFramePr>
+              <a:graphicFrameLocks xmlns:a="http://schemas.openxmlformats.org/drawingml/2006/main" noChangeAspect="1"/>
+            </wp:cNvGraphicFramePr>
+            <a:graphic xmlns:a="http://schemas.openxmlformats.org/drawingml/2006/main">
+              <a:graphicData uri="http://schemas.openxmlformats.org/drawingml/2006/picture">
+                <pic:pic xmlns:pic="http://schemas.openxmlformats.org/drawingml/2006/picture">
+                  <pic:nvPicPr>
+                    <pic:cNvPr id="17" name="图片 7"/>
+                    <pic:cNvPicPr>
+                      <a:picLocks noChangeAspect="1"/>
+                    </pic:cNvPicPr>
+                  </pic:nvPicPr>
+                  <pic:blipFill>
+                    <a:blip r:embed="rId12"/>
+                    <a:stretch>
+                      <a:fillRect/>
+                    </a:stretch>
+                  </pic:blipFill>
+                  <pic:spPr>
+                    <a:xfrm>
+                      <a:off x="0" y="0"/>
+                      <a:ext cx="2092960" cy="929640"/>
+                    </a:xfrm>
+                    <a:prstGeom prst="rect">
+                      <a:avLst/>
+                    </a:prstGeom>
+                    <a:noFill/>
+                    <a:ln>
+                      <a:noFill/>
+                    </a:ln>
+                  </pic:spPr>
+                </pic:pic>
+              </a:graphicData>
+            </a:graphic>
+          </wp:inline>
+        </w:drawing>
+      </w:r>
+    </w:p>
+    <w:p>
+      <w:pPr>
+        <w:ind w:left="1260" w:leftChars="0" w:firstLine="420" w:firstLineChars="0"/>
+        <w:rPr>
+          <w:rFonts w:hint="eastAsia"/>
+          <w:lang w:val="en-US" w:eastAsia="zh-CN"/>
+        </w:rPr>
+      </w:pPr>
+      <w:r>
+        <w:drawing>
+          <wp:inline distT="0" distB="0" distL="114300" distR="114300">
+            <wp:extent cx="2446020" cy="791210"/>
+            <wp:effectExtent l="0" t="0" r="11430" b="8890"/>
+            <wp:docPr id="19" name="图片 9"/>
+            <wp:cNvGraphicFramePr>
+              <a:graphicFrameLocks xmlns:a="http://schemas.openxmlformats.org/drawingml/2006/main" noChangeAspect="1"/>
+            </wp:cNvGraphicFramePr>
+            <a:graphic xmlns:a="http://schemas.openxmlformats.org/drawingml/2006/main">
+              <a:graphicData uri="http://schemas.openxmlformats.org/drawingml/2006/picture">
+                <pic:pic xmlns:pic="http://schemas.openxmlformats.org/drawingml/2006/picture">
+                  <pic:nvPicPr>
+                    <pic:cNvPr id="19" name="图片 9"/>
+                    <pic:cNvPicPr>
+                      <a:picLocks noChangeAspect="1"/>
+                    </pic:cNvPicPr>
+                  </pic:nvPicPr>
+                  <pic:blipFill>
+                    <a:blip r:embed="rId13"/>
+                    <a:stretch>
+                      <a:fillRect/>
+                    </a:stretch>
+                  </pic:blipFill>
+                  <pic:spPr>
+                    <a:xfrm>
+                      <a:off x="0" y="0"/>
+                      <a:ext cx="2446020" cy="791210"/>
+                    </a:xfrm>
+                    <a:prstGeom prst="rect">
+                      <a:avLst/>
+                    </a:prstGeom>
+                    <a:noFill/>
+                    <a:ln>
+                      <a:noFill/>
+                    </a:ln>
+                  </pic:spPr>
+                </pic:pic>
+              </a:graphicData>
+            </a:graphic>
+          </wp:inline>
+        </w:drawing>
+      </w:r>
+    </w:p>
+    <w:p>
+      <w:pPr>
+        <w:ind w:left="840" w:leftChars="0" w:firstLine="420" w:firstLineChars="0"/>
+        <w:rPr>
+          <w:rFonts w:hint="eastAsia"/>
+          <w:lang w:val="en-US" w:eastAsia="zh-CN"/>
+        </w:rPr>
+      </w:pPr>
+      <w:r>
+        <w:rPr>
+          <w:rFonts w:hint="eastAsia"/>
+          <w:lang w:val="en-US" w:eastAsia="zh-CN"/>
+        </w:rPr>
+        <w:t>sort_buffer_size=256k</w:t>
+      </w:r>
+    </w:p>
+    <w:p>
+      <w:pPr>
+        <w:ind w:left="1260" w:leftChars="0" w:firstLine="420" w:firstLineChars="0"/>
+        <w:rPr>
+          <w:rFonts w:hint="eastAsia"/>
+          <w:lang w:val="en-US" w:eastAsia="zh-CN"/>
+        </w:rPr>
+      </w:pPr>
+      <w:r>
+        <w:rPr>
+          <w:rFonts w:hint="eastAsia"/>
+          <w:lang w:val="en-US" w:eastAsia="zh-CN"/>
+        </w:rPr>
+        <w:t>增大此值可提高ORDER和GROUP的速度</w:t>
+      </w:r>
+    </w:p>
+    <w:p>
+      <w:pPr>
+        <w:ind w:left="1260" w:leftChars="0" w:firstLine="420" w:firstLineChars="0"/>
+        <w:rPr>
+          <w:rFonts w:hint="eastAsia"/>
+          <w:lang w:val="en-US" w:eastAsia="zh-CN"/>
+        </w:rPr>
+      </w:pPr>
+      <w:r>
+        <w:drawing>
+          <wp:inline distT="0" distB="0" distL="114300" distR="114300">
+            <wp:extent cx="2818765" cy="919480"/>
+            <wp:effectExtent l="0" t="0" r="635" b="13970"/>
+            <wp:docPr id="20" name="图片 10"/>
+            <wp:cNvGraphicFramePr>
+              <a:graphicFrameLocks xmlns:a="http://schemas.openxmlformats.org/drawingml/2006/main" noChangeAspect="1"/>
+            </wp:cNvGraphicFramePr>
+            <a:graphic xmlns:a="http://schemas.openxmlformats.org/drawingml/2006/main">
+              <a:graphicData uri="http://schemas.openxmlformats.org/drawingml/2006/picture">
+                <pic:pic xmlns:pic="http://schemas.openxmlformats.org/drawingml/2006/picture">
+                  <pic:nvPicPr>
+                    <pic:cNvPr id="20" name="图片 10"/>
+                    <pic:cNvPicPr>
+                      <a:picLocks noChangeAspect="1"/>
+                    </pic:cNvPicPr>
+                  </pic:nvPicPr>
+                  <pic:blipFill>
+                    <a:blip r:embed="rId14"/>
+                    <a:stretch>
+                      <a:fillRect/>
+                    </a:stretch>
+                  </pic:blipFill>
+                  <pic:spPr>
+                    <a:xfrm>
+                      <a:off x="0" y="0"/>
+                      <a:ext cx="2818765" cy="919480"/>
+                    </a:xfrm>
+                    <a:prstGeom prst="rect">
+                      <a:avLst/>
+                    </a:prstGeom>
+                    <a:noFill/>
+                    <a:ln>
+                      <a:noFill/>
+                    </a:ln>
+                  </pic:spPr>
+                </pic:pic>
+              </a:graphicData>
+            </a:graphic>
+          </wp:inline>
+        </w:drawing>
+      </w:r>
+    </w:p>
+    <w:p>
+      <w:pPr>
+        <w:ind w:left="840" w:leftChars="0" w:firstLine="420" w:firstLineChars="0"/>
+        <w:rPr>
+          <w:rFonts w:hint="eastAsia"/>
+          <w:lang w:val="en-US" w:eastAsia="zh-CN"/>
+        </w:rPr>
+      </w:pPr>
+      <w:r>
+        <w:rPr>
+          <w:rFonts w:hint="eastAsia"/>
+          <w:lang w:val="en-US" w:eastAsia="zh-CN"/>
+        </w:rPr>
+        <w:t>查看表记录读取缓存</w:t>
+      </w:r>
+    </w:p>
+    <w:p>
+      <w:pPr>
+        <w:ind w:left="1260" w:leftChars="0" w:firstLine="420" w:firstLineChars="0"/>
+        <w:rPr>
+          <w:rFonts w:hint="eastAsia"/>
+          <w:lang w:val="en-US" w:eastAsia="zh-CN"/>
+        </w:rPr>
+      </w:pPr>
+      <w:r>
+        <w:rPr>
+          <w:rFonts w:hint="eastAsia"/>
+          <w:lang w:val="en-US" w:eastAsia="zh-CN"/>
+        </w:rPr>
+        <w:t>此缓存值影响sql查询的响应速度</w:t>
+      </w:r>
+    </w:p>
+    <w:p>
+      <w:pPr>
+        <w:ind w:left="1260" w:leftChars="0" w:firstLine="420" w:firstLineChars="0"/>
+        <w:rPr>
+          <w:rFonts w:hint="eastAsia"/>
+          <w:lang w:val="en-US" w:eastAsia="zh-CN"/>
+        </w:rPr>
+      </w:pPr>
+      <w:r>
+        <w:drawing>
+          <wp:inline distT="0" distB="0" distL="114300" distR="114300">
+            <wp:extent cx="2621280" cy="855345"/>
+            <wp:effectExtent l="0" t="0" r="7620" b="1905"/>
+            <wp:docPr id="21" name="图片 11"/>
+            <wp:cNvGraphicFramePr>
+              <a:graphicFrameLocks xmlns:a="http://schemas.openxmlformats.org/drawingml/2006/main" noChangeAspect="1"/>
+            </wp:cNvGraphicFramePr>
+            <a:graphic xmlns:a="http://schemas.openxmlformats.org/drawingml/2006/main">
+              <a:graphicData uri="http://schemas.openxmlformats.org/drawingml/2006/picture">
+                <pic:pic xmlns:pic="http://schemas.openxmlformats.org/drawingml/2006/picture">
+                  <pic:nvPicPr>
+                    <pic:cNvPr id="21" name="图片 11"/>
+                    <pic:cNvPicPr>
+                      <a:picLocks noChangeAspect="1"/>
+                    </pic:cNvPicPr>
+                  </pic:nvPicPr>
+                  <pic:blipFill>
+                    <a:blip r:embed="rId15"/>
+                    <a:stretch>
+                      <a:fillRect/>
+                    </a:stretch>
+                  </pic:blipFill>
+                  <pic:spPr>
+                    <a:xfrm>
+                      <a:off x="0" y="0"/>
+                      <a:ext cx="2621280" cy="855345"/>
+                    </a:xfrm>
+                    <a:prstGeom prst="rect">
+                      <a:avLst/>
+                    </a:prstGeom>
+                    <a:noFill/>
+                    <a:ln>
+                      <a:noFill/>
+                    </a:ln>
+                  </pic:spPr>
+                </pic:pic>
+              </a:graphicData>
+            </a:graphic>
+          </wp:inline>
+        </w:drawing>
+      </w:r>
+    </w:p>
+    <w:p>
+      <w:pPr>
+        <w:ind w:left="840" w:leftChars="0" w:firstLine="420" w:firstLineChars="0"/>
+        <w:rPr>
+          <w:rFonts w:hint="eastAsia"/>
+          <w:lang w:val="en-US" w:eastAsia="zh-CN"/>
+        </w:rPr>
+      </w:pPr>
+      <w:r>
+        <w:rPr>
+          <w:rFonts w:hint="eastAsia"/>
+          <w:lang w:val="en-US" w:eastAsia="zh-CN"/>
+        </w:rPr>
+        <w:t>查看可重用线程数</w:t>
+      </w:r>
+    </w:p>
+    <w:p>
+      <w:pPr>
+        <w:ind w:left="1260" w:leftChars="0" w:firstLine="420" w:firstLineChars="0"/>
+        <w:rPr>
+          <w:rFonts w:hint="eastAsia"/>
+          <w:lang w:val="en-US" w:eastAsia="zh-CN"/>
+        </w:rPr>
+      </w:pPr>
+      <w:r>
+        <w:drawing>
+          <wp:inline distT="0" distB="0" distL="114300" distR="114300">
+            <wp:extent cx="2655570" cy="853440"/>
+            <wp:effectExtent l="0" t="0" r="11430" b="3810"/>
+            <wp:docPr id="22" name="图片 12"/>
+            <wp:cNvGraphicFramePr>
+              <a:graphicFrameLocks xmlns:a="http://schemas.openxmlformats.org/drawingml/2006/main" noChangeAspect="1"/>
+            </wp:cNvGraphicFramePr>
+            <a:graphic xmlns:a="http://schemas.openxmlformats.org/drawingml/2006/main">
+              <a:graphicData uri="http://schemas.openxmlformats.org/drawingml/2006/picture">
+                <pic:pic xmlns:pic="http://schemas.openxmlformats.org/drawingml/2006/picture">
+                  <pic:nvPicPr>
+                    <pic:cNvPr id="22" name="图片 12"/>
+                    <pic:cNvPicPr>
+                      <a:picLocks noChangeAspect="1"/>
+                    </pic:cNvPicPr>
+                  </pic:nvPicPr>
+                  <pic:blipFill>
+                    <a:blip r:embed="rId16"/>
+                    <a:stretch>
+                      <a:fillRect/>
+                    </a:stretch>
+                  </pic:blipFill>
+                  <pic:spPr>
+                    <a:xfrm>
+                      <a:off x="0" y="0"/>
+                      <a:ext cx="2655570" cy="853440"/>
+                    </a:xfrm>
+                    <a:prstGeom prst="rect">
+                      <a:avLst/>
+                    </a:prstGeom>
+                    <a:noFill/>
+                    <a:ln>
+                      <a:noFill/>
+                    </a:ln>
+                  </pic:spPr>
+                </pic:pic>
+              </a:graphicData>
+            </a:graphic>
+          </wp:inline>
+        </w:drawing>
+      </w:r>
+    </w:p>
+    <w:p>
+      <w:pPr>
+        <w:ind w:left="840" w:leftChars="0" w:firstLine="420" w:firstLineChars="0"/>
+        <w:rPr>
+          <w:rFonts w:hint="eastAsia"/>
+          <w:lang w:val="en-US" w:eastAsia="zh-CN"/>
+        </w:rPr>
+      </w:pPr>
+      <w:r>
+        <w:rPr>
+          <w:rFonts w:hint="eastAsia"/>
+          <w:lang w:val="en-US" w:eastAsia="zh-CN"/>
+        </w:rPr>
+        <w:t>查看当前的线程重用状态</w:t>
+      </w:r>
+    </w:p>
+    <w:p>
+      <w:pPr>
+        <w:ind w:left="1260" w:leftChars="0" w:firstLine="420" w:firstLineChars="0"/>
+        <w:rPr>
+          <w:rFonts w:hint="eastAsia"/>
+          <w:lang w:val="en-US" w:eastAsia="zh-CN"/>
+        </w:rPr>
+      </w:pPr>
+      <w:r>
+        <w:drawing>
+          <wp:inline distT="0" distB="0" distL="114300" distR="114300">
+            <wp:extent cx="1953260" cy="1230630"/>
+            <wp:effectExtent l="0" t="0" r="8890" b="7620"/>
+            <wp:docPr id="23" name="图片 13"/>
+            <wp:cNvGraphicFramePr>
+              <a:graphicFrameLocks xmlns:a="http://schemas.openxmlformats.org/drawingml/2006/main" noChangeAspect="1"/>
+            </wp:cNvGraphicFramePr>
+            <a:graphic xmlns:a="http://schemas.openxmlformats.org/drawingml/2006/main">
+              <a:graphicData uri="http://schemas.openxmlformats.org/drawingml/2006/picture">
+                <pic:pic xmlns:pic="http://schemas.openxmlformats.org/drawingml/2006/picture">
+                  <pic:nvPicPr>
+                    <pic:cNvPr id="23" name="图片 13"/>
+                    <pic:cNvPicPr>
+                      <a:picLocks noChangeAspect="1"/>
+                    </pic:cNvPicPr>
+                  </pic:nvPicPr>
+                  <pic:blipFill>
+                    <a:blip r:embed="rId17"/>
+                    <a:stretch>
+                      <a:fillRect/>
+                    </a:stretch>
+                  </pic:blipFill>
+                  <pic:spPr>
+                    <a:xfrm>
+                      <a:off x="0" y="0"/>
+                      <a:ext cx="1953260" cy="1230630"/>
+                    </a:xfrm>
+                    <a:prstGeom prst="rect">
+                      <a:avLst/>
+                    </a:prstGeom>
+                    <a:noFill/>
+                    <a:ln>
+                      <a:noFill/>
+                    </a:ln>
+                  </pic:spPr>
+                </pic:pic>
+              </a:graphicData>
+            </a:graphic>
+          </wp:inline>
+        </w:drawing>
+      </w:r>
+    </w:p>
+    <w:p>
+      <w:pPr>
+        <w:ind w:left="840" w:leftChars="0" w:firstLine="420" w:firstLineChars="0"/>
+        <w:rPr>
+          <w:rFonts w:hint="eastAsia"/>
+          <w:lang w:val="en-US" w:eastAsia="zh-CN"/>
+        </w:rPr>
+      </w:pPr>
+      <w:r>
+        <w:rPr>
+          <w:rFonts w:hint="eastAsia"/>
+          <w:lang w:val="en-US" w:eastAsia="zh-CN"/>
+        </w:rPr>
+        <w:t>查看已打开、打开过多少个表</w:t>
+      </w:r>
+    </w:p>
+    <w:p>
+      <w:pPr>
+        <w:ind w:left="1260" w:leftChars="0" w:firstLine="420" w:firstLineChars="0"/>
+        <w:rPr>
+          <w:rFonts w:hint="eastAsia"/>
+          <w:lang w:val="en-US" w:eastAsia="zh-CN"/>
+        </w:rPr>
+      </w:pPr>
+      <w:r>
+        <w:drawing>
+          <wp:inline distT="0" distB="0" distL="114300" distR="114300">
+            <wp:extent cx="1910080" cy="909320"/>
+            <wp:effectExtent l="0" t="0" r="13970" b="5080"/>
+            <wp:docPr id="25" name="图片 15"/>
+            <wp:cNvGraphicFramePr>
+              <a:graphicFrameLocks xmlns:a="http://schemas.openxmlformats.org/drawingml/2006/main" noChangeAspect="1"/>
+            </wp:cNvGraphicFramePr>
+            <a:graphic xmlns:a="http://schemas.openxmlformats.org/drawingml/2006/main">
+              <a:graphicData uri="http://schemas.openxmlformats.org/drawingml/2006/picture">
+                <pic:pic xmlns:pic="http://schemas.openxmlformats.org/drawingml/2006/picture">
+                  <pic:nvPicPr>
+                    <pic:cNvPr id="25" name="图片 15"/>
+                    <pic:cNvPicPr>
+                      <a:picLocks noChangeAspect="1"/>
+                    </pic:cNvPicPr>
+                  </pic:nvPicPr>
+                  <pic:blipFill>
+                    <a:blip r:embed="rId18"/>
+                    <a:stretch>
+                      <a:fillRect/>
+                    </a:stretch>
+                  </pic:blipFill>
+                  <pic:spPr>
+                    <a:xfrm>
+                      <a:off x="0" y="0"/>
+                      <a:ext cx="1910080" cy="909320"/>
+                    </a:xfrm>
+                    <a:prstGeom prst="rect">
+                      <a:avLst/>
+                    </a:prstGeom>
+                    <a:noFill/>
+                    <a:ln>
+                      <a:noFill/>
+                    </a:ln>
+                  </pic:spPr>
+                </pic:pic>
+              </a:graphicData>
+            </a:graphic>
+          </wp:inline>
+        </w:drawing>
+      </w:r>
+    </w:p>
+    <w:p>
+      <w:pPr>
+        <w:ind w:left="840" w:leftChars="0" w:firstLine="420" w:firstLineChars="0"/>
+        <w:rPr>
+          <w:rFonts w:hint="eastAsia"/>
+          <w:lang w:val="en-US" w:eastAsia="zh-CN"/>
+        </w:rPr>
+      </w:pPr>
+      <w:r>
+        <w:rPr>
+          <w:rFonts w:hint="eastAsia"/>
+          <w:lang w:val="en-US" w:eastAsia="zh-CN"/>
+        </w:rPr>
+        <w:t>查看可缓存多少个打开的表</w:t>
+      </w:r>
+    </w:p>
+    <w:p>
+      <w:pPr>
+        <w:ind w:left="1260" w:leftChars="0" w:firstLine="420" w:firstLineChars="0"/>
+        <w:rPr>
+          <w:rFonts w:hint="eastAsia"/>
+          <w:lang w:val="en-US" w:eastAsia="zh-CN"/>
+        </w:rPr>
+      </w:pPr>
+      <w:r>
+        <w:drawing>
+          <wp:inline distT="0" distB="0" distL="114300" distR="114300">
+            <wp:extent cx="2005965" cy="666750"/>
+            <wp:effectExtent l="0" t="0" r="13335" b="0"/>
+            <wp:docPr id="24" name="图片 14"/>
+            <wp:cNvGraphicFramePr>
+              <a:graphicFrameLocks xmlns:a="http://schemas.openxmlformats.org/drawingml/2006/main" noChangeAspect="1"/>
+            </wp:cNvGraphicFramePr>
+            <a:graphic xmlns:a="http://schemas.openxmlformats.org/drawingml/2006/main">
+              <a:graphicData uri="http://schemas.openxmlformats.org/drawingml/2006/picture">
+                <pic:pic xmlns:pic="http://schemas.openxmlformats.org/drawingml/2006/picture">
+                  <pic:nvPicPr>
+                    <pic:cNvPr id="24" name="图片 14"/>
+                    <pic:cNvPicPr>
+                      <a:picLocks noChangeAspect="1"/>
+                    </pic:cNvPicPr>
+                  </pic:nvPicPr>
+                  <pic:blipFill>
+                    <a:blip r:embed="rId19"/>
+                    <a:stretch>
+                      <a:fillRect/>
+                    </a:stretch>
+                  </pic:blipFill>
+                  <pic:spPr>
+                    <a:xfrm>
+                      <a:off x="0" y="0"/>
+                      <a:ext cx="2005965" cy="666750"/>
+                    </a:xfrm>
+                    <a:prstGeom prst="rect">
+                      <a:avLst/>
+                    </a:prstGeom>
+                    <a:noFill/>
+                    <a:ln>
+                      <a:noFill/>
+                    </a:ln>
+                  </pic:spPr>
+                </pic:pic>
+              </a:graphicData>
+            </a:graphic>
+          </wp:inline>
+        </w:drawing>
+      </w:r>
+    </w:p>
+    <w:p>
+      <w:pPr>
+        <w:ind w:firstLine="420" w:firstLineChars="0"/>
+        <w:rPr>
+          <w:rFonts w:hint="eastAsia"/>
+          <w:lang w:val="en-US" w:eastAsia="zh-CN"/>
+        </w:rPr>
+      </w:pPr>
+      <w:r>
+        <w:rPr>
+          <w:rFonts w:hint="eastAsia"/>
+          <w:lang w:val="en-US" w:eastAsia="zh-CN"/>
+        </w:rPr>
+        <w:t>sql查询优化</w:t>
+      </w:r>
+    </w:p>
+    <w:p>
+      <w:pPr>
+        <w:ind w:left="420" w:leftChars="0" w:firstLine="420" w:firstLineChars="0"/>
+        <w:rPr>
+          <w:rFonts w:hint="eastAsia"/>
+          <w:lang w:val="en-US" w:eastAsia="zh-CN"/>
+        </w:rPr>
+      </w:pPr>
+      <w:r>
+        <w:rPr>
+          <w:rFonts w:hint="eastAsia"/>
+          <w:lang w:val="en-US" w:eastAsia="zh-CN"/>
+        </w:rPr>
+        <w:t>mysql日志类型</w:t>
+      </w:r>
+    </w:p>
+    <w:p>
+      <w:pPr>
+        <w:ind w:left="840" w:leftChars="0" w:firstLine="420" w:firstLineChars="0"/>
+        <w:rPr>
+          <w:rFonts w:hint="eastAsia"/>
+          <w:lang w:val="en-US" w:eastAsia="zh-CN"/>
+        </w:rPr>
+      </w:pPr>
+      <w:r>
+        <w:rPr>
+          <w:rFonts w:hint="eastAsia"/>
+          <w:lang w:val="en-US" w:eastAsia="zh-CN"/>
+        </w:rPr>
+        <w:t>常见日志种类及选项</w:t>
+      </w:r>
+    </w:p>
+    <w:tbl>
+      <w:tblPr>
+        <w:tblStyle w:val="3"/>
+        <w:tblW w:w="7132" w:type="dxa"/>
+        <w:tblInd w:w="1390" w:type="dxa"/>
+        <w:tblBorders>
+          <w:top w:val="single" w:color="auto" w:sz="4" w:space="0"/>
+          <w:left w:val="single" w:color="auto" w:sz="4" w:space="0"/>
+          <w:bottom w:val="single" w:color="auto" w:sz="4" w:space="0"/>
+          <w:right w:val="single" w:color="auto" w:sz="4" w:space="0"/>
+          <w:insideH w:val="single" w:color="auto" w:sz="4" w:space="0"/>
+          <w:insideV w:val="single" w:color="auto" w:sz="4" w:space="0"/>
+        </w:tblBorders>
+        <w:tblLayout w:type="fixed"/>
+        <w:tblCellMar>
+          <w:top w:w="0" w:type="dxa"/>
+          <w:left w:w="108" w:type="dxa"/>
+          <w:bottom w:w="0" w:type="dxa"/>
+          <w:right w:w="108" w:type="dxa"/>
+        </w:tblCellMar>
+      </w:tblPr>
+      <w:tblGrid>
+        <w:gridCol w:w="1450"/>
+        <w:gridCol w:w="2841"/>
+        <w:gridCol w:w="2841"/>
+      </w:tblGrid>
+      <w:tr>
+        <w:tblPrEx>
+          <w:tblBorders>
+            <w:top w:val="single" w:color="auto" w:sz="4" w:space="0"/>
+            <w:left w:val="single" w:color="auto" w:sz="4" w:space="0"/>
+            <w:bottom w:val="single" w:color="auto" w:sz="4" w:space="0"/>
+            <w:right w:val="single" w:color="auto" w:sz="4" w:space="0"/>
+            <w:insideH w:val="single" w:color="auto" w:sz="4" w:space="0"/>
+            <w:insideV w:val="single" w:color="auto" w:sz="4" w:space="0"/>
+          </w:tblBorders>
+          <w:tblLayout w:type="fixed"/>
+          <w:tblCellMar>
+            <w:top w:w="0" w:type="dxa"/>
+            <w:left w:w="108" w:type="dxa"/>
+            <w:bottom w:w="0" w:type="dxa"/>
+            <w:right w:w="108" w:type="dxa"/>
+          </w:tblCellMar>
+        </w:tblPrEx>
+        <w:tc>
+          <w:tcPr>
+            <w:tcW w:w="1450" w:type="dxa"/>
+          </w:tcPr>
+          <w:p>
+            <w:pPr>
+              <w:jc w:val="center"/>
+              <w:rPr>
+                <w:rFonts w:hint="default"/>
+                <w:vertAlign w:val="baseline"/>
+                <w:lang w:val="en-US" w:eastAsia="zh-CN"/>
+              </w:rPr>
+            </w:pPr>
+            <w:r>
+              <w:rPr>
+                <w:rFonts w:hint="eastAsia"/>
+                <w:vertAlign w:val="baseline"/>
+                <w:lang w:val="en-US" w:eastAsia="zh-CN"/>
+              </w:rPr>
+              <w:t>类型</w:t>
+            </w:r>
+          </w:p>
+        </w:tc>
+        <w:tc>
+          <w:tcPr>
+            <w:tcW w:w="2841" w:type="dxa"/>
+          </w:tcPr>
+          <w:p>
+            <w:pPr>
+              <w:jc w:val="center"/>
+              <w:rPr>
+                <w:rFonts w:hint="default"/>
+                <w:vertAlign w:val="baseline"/>
+                <w:lang w:val="en-US" w:eastAsia="zh-CN"/>
+              </w:rPr>
+            </w:pPr>
+            <w:r>
+              <w:rPr>
+                <w:rFonts w:hint="eastAsia"/>
+                <w:vertAlign w:val="baseline"/>
+                <w:lang w:val="en-US" w:eastAsia="zh-CN"/>
+              </w:rPr>
+              <w:t>用途</w:t>
+            </w:r>
+          </w:p>
+        </w:tc>
+        <w:tc>
+          <w:tcPr>
+            <w:tcW w:w="2841" w:type="dxa"/>
+          </w:tcPr>
+          <w:p>
+            <w:pPr>
+              <w:jc w:val="center"/>
+              <w:rPr>
+                <w:rFonts w:hint="default"/>
+                <w:vertAlign w:val="baseline"/>
+                <w:lang w:val="en-US" w:eastAsia="zh-CN"/>
+              </w:rPr>
+            </w:pPr>
+            <w:r>
+              <w:rPr>
+                <w:rFonts w:hint="eastAsia"/>
+                <w:vertAlign w:val="baseline"/>
+                <w:lang w:val="en-US" w:eastAsia="zh-CN"/>
+              </w:rPr>
+              <w:t>配置</w:t>
+            </w:r>
+          </w:p>
+        </w:tc>
+      </w:tr>
+      <w:tr>
+        <w:tblPrEx>
+          <w:tblBorders>
+            <w:top w:val="single" w:color="auto" w:sz="4" w:space="0"/>
+            <w:left w:val="single" w:color="auto" w:sz="4" w:space="0"/>
+            <w:bottom w:val="single" w:color="auto" w:sz="4" w:space="0"/>
+            <w:right w:val="single" w:color="auto" w:sz="4" w:space="0"/>
+            <w:insideH w:val="single" w:color="auto" w:sz="4" w:space="0"/>
+            <w:insideV w:val="single" w:color="auto" w:sz="4" w:space="0"/>
+          </w:tblBorders>
+          <w:tblLayout w:type="fixed"/>
+          <w:tblCellMar>
+            <w:top w:w="0" w:type="dxa"/>
+            <w:left w:w="108" w:type="dxa"/>
+            <w:bottom w:w="0" w:type="dxa"/>
+            <w:right w:w="108" w:type="dxa"/>
+          </w:tblCellMar>
+        </w:tblPrEx>
+        <w:tc>
+          <w:tcPr>
+            <w:tcW w:w="1450" w:type="dxa"/>
+          </w:tcPr>
+          <w:p>
+            <w:pPr>
+              <w:rPr>
+                <w:rFonts w:hint="default"/>
+                <w:vertAlign w:val="baseline"/>
+                <w:lang w:val="en-US" w:eastAsia="zh-CN"/>
+              </w:rPr>
+            </w:pPr>
+            <w:r>
+              <w:rPr>
+                <w:rFonts w:hint="eastAsia"/>
+                <w:vertAlign w:val="baseline"/>
+                <w:lang w:val="en-US" w:eastAsia="zh-CN"/>
+              </w:rPr>
+              <w:t>错误日志</w:t>
+            </w:r>
+          </w:p>
+        </w:tc>
+        <w:tc>
+          <w:tcPr>
+            <w:tcW w:w="2841" w:type="dxa"/>
+          </w:tcPr>
+          <w:p>
+            <w:pPr>
+              <w:rPr>
+                <w:rFonts w:hint="default"/>
+                <w:vertAlign w:val="baseline"/>
+                <w:lang w:val="en-US" w:eastAsia="zh-CN"/>
+              </w:rPr>
+            </w:pPr>
+            <w:r>
+              <w:rPr>
+                <w:rFonts w:hint="eastAsia"/>
+                <w:vertAlign w:val="baseline"/>
+                <w:lang w:val="en-US" w:eastAsia="zh-CN"/>
+              </w:rPr>
+              <w:t>记录启动/运行/停止过程中的错误信息</w:t>
+            </w:r>
+          </w:p>
+        </w:tc>
+        <w:tc>
+          <w:tcPr>
+            <w:tcW w:w="2841" w:type="dxa"/>
+          </w:tcPr>
+          <w:p>
+            <w:pPr>
+              <w:rPr>
+                <w:rFonts w:hint="default"/>
+                <w:vertAlign w:val="baseline"/>
+                <w:lang w:val="en-US" w:eastAsia="zh-CN"/>
+              </w:rPr>
+            </w:pPr>
+            <w:r>
+              <w:rPr>
+                <w:rFonts w:hint="eastAsia"/>
+                <w:vertAlign w:val="baseline"/>
+                <w:lang w:val="en-US" w:eastAsia="zh-CN"/>
+              </w:rPr>
+              <w:t>log-error[=name]</w:t>
+            </w:r>
+          </w:p>
+        </w:tc>
+      </w:tr>
+      <w:tr>
+        <w:tblPrEx>
+          <w:tblBorders>
+            <w:top w:val="single" w:color="auto" w:sz="4" w:space="0"/>
+            <w:left w:val="single" w:color="auto" w:sz="4" w:space="0"/>
+            <w:bottom w:val="single" w:color="auto" w:sz="4" w:space="0"/>
+            <w:right w:val="single" w:color="auto" w:sz="4" w:space="0"/>
+            <w:insideH w:val="single" w:color="auto" w:sz="4" w:space="0"/>
+            <w:insideV w:val="single" w:color="auto" w:sz="4" w:space="0"/>
+          </w:tblBorders>
+          <w:tblLayout w:type="fixed"/>
+          <w:tblCellMar>
+            <w:top w:w="0" w:type="dxa"/>
+            <w:left w:w="108" w:type="dxa"/>
+            <w:bottom w:w="0" w:type="dxa"/>
+            <w:right w:w="108" w:type="dxa"/>
+          </w:tblCellMar>
+        </w:tblPrEx>
+        <w:tc>
+          <w:tcPr>
+            <w:tcW w:w="1450" w:type="dxa"/>
+          </w:tcPr>
+          <w:p>
+            <w:pPr>
+              <w:rPr>
+                <w:rFonts w:hint="default"/>
+                <w:vertAlign w:val="baseline"/>
+                <w:lang w:val="en-US" w:eastAsia="zh-CN"/>
+              </w:rPr>
+            </w:pPr>
+            <w:r>
+              <w:rPr>
+                <w:rFonts w:hint="eastAsia"/>
+                <w:vertAlign w:val="baseline"/>
+                <w:lang w:val="en-US" w:eastAsia="zh-CN"/>
+              </w:rPr>
+              <w:t>查询日志（默认是主机名.log）</w:t>
+            </w:r>
+          </w:p>
+        </w:tc>
+        <w:tc>
+          <w:tcPr>
+            <w:tcW w:w="2841" w:type="dxa"/>
+          </w:tcPr>
+          <w:p>
+            <w:pPr>
+              <w:rPr>
+                <w:rFonts w:hint="default"/>
+                <w:vertAlign w:val="baseline"/>
+                <w:lang w:val="en-US" w:eastAsia="zh-CN"/>
+              </w:rPr>
+            </w:pPr>
+            <w:r>
+              <w:rPr>
+                <w:rFonts w:hint="eastAsia"/>
+                <w:vertAlign w:val="baseline"/>
+                <w:lang w:val="en-US" w:eastAsia="zh-CN"/>
+              </w:rPr>
+              <w:t>记录客户端连接和查询操作</w:t>
+            </w:r>
+          </w:p>
+        </w:tc>
+        <w:tc>
+          <w:tcPr>
+            <w:tcW w:w="2841" w:type="dxa"/>
+          </w:tcPr>
+          <w:p>
+            <w:pPr>
+              <w:rPr>
+                <w:rFonts w:hint="eastAsia"/>
+                <w:vertAlign w:val="baseline"/>
+                <w:lang w:val="en-US" w:eastAsia="zh-CN"/>
+              </w:rPr>
+            </w:pPr>
+            <w:r>
+              <w:rPr>
+                <w:rFonts w:hint="eastAsia"/>
+                <w:vertAlign w:val="baseline"/>
+                <w:lang w:val="en-US" w:eastAsia="zh-CN"/>
+              </w:rPr>
+              <w:t>general-log</w:t>
+            </w:r>
+          </w:p>
+          <w:p>
+            <w:pPr>
+              <w:rPr>
+                <w:rFonts w:hint="default"/>
+                <w:vertAlign w:val="baseline"/>
+                <w:lang w:val="en-US" w:eastAsia="zh-CN"/>
+              </w:rPr>
+            </w:pPr>
+            <w:r>
+              <w:rPr>
+                <w:rFonts w:hint="eastAsia"/>
+                <w:vertAlign w:val="baseline"/>
+                <w:lang w:val="en-US" w:eastAsia="zh-CN"/>
+              </w:rPr>
+              <w:t>general-log-file=</w:t>
+            </w:r>
+          </w:p>
+        </w:tc>
+      </w:tr>
+      <w:tr>
+        <w:tblPrEx>
+          <w:tblBorders>
+            <w:top w:val="single" w:color="auto" w:sz="4" w:space="0"/>
+            <w:left w:val="single" w:color="auto" w:sz="4" w:space="0"/>
+            <w:bottom w:val="single" w:color="auto" w:sz="4" w:space="0"/>
+            <w:right w:val="single" w:color="auto" w:sz="4" w:space="0"/>
+            <w:insideH w:val="single" w:color="auto" w:sz="4" w:space="0"/>
+            <w:insideV w:val="single" w:color="auto" w:sz="4" w:space="0"/>
+          </w:tblBorders>
+          <w:tblLayout w:type="fixed"/>
+          <w:tblCellMar>
+            <w:top w:w="0" w:type="dxa"/>
+            <w:left w:w="108" w:type="dxa"/>
+            <w:bottom w:w="0" w:type="dxa"/>
+            <w:right w:w="108" w:type="dxa"/>
+          </w:tblCellMar>
+        </w:tblPrEx>
+        <w:tc>
+          <w:tcPr>
+            <w:tcW w:w="1450" w:type="dxa"/>
+          </w:tcPr>
+          <w:p>
+            <w:pPr>
+              <w:rPr>
+                <w:rFonts w:hint="default"/>
+                <w:vertAlign w:val="baseline"/>
+                <w:lang w:val="en-US" w:eastAsia="zh-CN"/>
+              </w:rPr>
+            </w:pPr>
+            <w:r>
+              <w:rPr>
+                <w:rFonts w:hint="eastAsia"/>
+                <w:vertAlign w:val="baseline"/>
+                <w:lang w:val="en-US" w:eastAsia="zh-CN"/>
+              </w:rPr>
+              <w:t>慢查询日志</w:t>
+            </w:r>
+          </w:p>
+        </w:tc>
+        <w:tc>
+          <w:tcPr>
+            <w:tcW w:w="2841" w:type="dxa"/>
+          </w:tcPr>
+          <w:p>
+            <w:pPr>
+              <w:rPr>
+                <w:rFonts w:hint="default"/>
+                <w:vertAlign w:val="baseline"/>
+                <w:lang w:val="en-US" w:eastAsia="zh-CN"/>
+              </w:rPr>
+            </w:pPr>
+            <w:r>
+              <w:rPr>
+                <w:rFonts w:hint="eastAsia"/>
+                <w:vertAlign w:val="baseline"/>
+                <w:lang w:val="en-US" w:eastAsia="zh-CN"/>
+              </w:rPr>
+              <w:t>记录耗时较长或不使用索引的查询操作</w:t>
+            </w:r>
+          </w:p>
+        </w:tc>
+        <w:tc>
+          <w:tcPr>
+            <w:tcW w:w="2841" w:type="dxa"/>
+          </w:tcPr>
+          <w:p>
+            <w:pPr>
+              <w:rPr>
+                <w:rFonts w:hint="eastAsia"/>
+                <w:vertAlign w:val="baseline"/>
+                <w:lang w:val="en-US" w:eastAsia="zh-CN"/>
+              </w:rPr>
+            </w:pPr>
+            <w:r>
+              <w:rPr>
+                <w:rFonts w:hint="eastAsia"/>
+                <w:vertAlign w:val="baseline"/>
+                <w:lang w:val="en-US" w:eastAsia="zh-CN"/>
+              </w:rPr>
+              <w:t>slow-query-log</w:t>
+            </w:r>
+          </w:p>
+          <w:p>
+            <w:pPr>
+              <w:rPr>
+                <w:rFonts w:hint="eastAsia"/>
+                <w:vertAlign w:val="baseline"/>
+                <w:lang w:val="en-US" w:eastAsia="zh-CN"/>
+              </w:rPr>
+            </w:pPr>
+            <w:r>
+              <w:rPr>
+                <w:rFonts w:hint="eastAsia"/>
+                <w:vertAlign w:val="baseline"/>
+                <w:lang w:val="en-US" w:eastAsia="zh-CN"/>
+              </w:rPr>
+              <w:t>slow-query-log-file=</w:t>
+            </w:r>
+          </w:p>
+          <w:p>
+            <w:pPr>
+              <w:rPr>
+                <w:rFonts w:hint="default"/>
+                <w:vertAlign w:val="baseline"/>
+                <w:lang w:val="en-US" w:eastAsia="zh-CN"/>
+              </w:rPr>
+            </w:pPr>
+            <w:r>
+              <w:rPr>
+                <w:rFonts w:hint="eastAsia"/>
+                <w:vertAlign w:val="baseline"/>
+                <w:lang w:val="en-US" w:eastAsia="zh-CN"/>
+              </w:rPr>
+              <w:t>long-query-time=</w:t>
+            </w:r>
+          </w:p>
+        </w:tc>
+      </w:tr>
+    </w:tbl>
+    <w:p>
+      <w:pPr>
+        <w:ind w:left="420" w:leftChars="0" w:firstLine="420" w:firstLineChars="0"/>
+        <w:rPr>
+          <w:rFonts w:hint="eastAsia"/>
+          <w:lang w:val="en-US" w:eastAsia="zh-CN"/>
+        </w:rPr>
+      </w:pPr>
+      <w:r>
+        <w:rPr>
+          <w:rFonts w:hint="eastAsia"/>
+          <w:lang w:val="en-US" w:eastAsia="zh-CN"/>
+        </w:rPr>
+        <w:t>设置查询的缓存</w:t>
+      </w:r>
+    </w:p>
+    <w:p>
+      <w:pPr>
+        <w:ind w:left="840" w:leftChars="0" w:firstLine="420" w:firstLineChars="0"/>
+      </w:pPr>
+      <w:r>
+        <w:drawing>
+          <wp:inline distT="0" distB="0" distL="114300" distR="114300">
+            <wp:extent cx="4361815" cy="1713865"/>
+            <wp:effectExtent l="0" t="0" r="635" b="635"/>
+            <wp:docPr id="5" name="图片 5"/>
+            <wp:cNvGraphicFramePr>
+              <a:graphicFrameLocks xmlns:a="http://schemas.openxmlformats.org/drawingml/2006/main" noChangeAspect="1"/>
+            </wp:cNvGraphicFramePr>
+            <a:graphic xmlns:a="http://schemas.openxmlformats.org/drawingml/2006/main">
+              <a:graphicData uri="http://schemas.openxmlformats.org/drawingml/2006/picture">
+                <pic:pic xmlns:pic="http://schemas.openxmlformats.org/drawingml/2006/picture">
+                  <pic:nvPicPr>
+                    <pic:cNvPr id="5" name="图片 5"/>
+                    <pic:cNvPicPr>
+                      <a:picLocks noChangeAspect="1"/>
+                    </pic:cNvPicPr>
+                  </pic:nvPicPr>
+                  <pic:blipFill>
+                    <a:blip r:embed="rId20"/>
+                    <a:stretch>
+                      <a:fillRect/>
+                    </a:stretch>
+                  </pic:blipFill>
+                  <pic:spPr>
+                    <a:xfrm>
+                      <a:off x="0" y="0"/>
+                      <a:ext cx="4361815" cy="1713865"/>
+                    </a:xfrm>
+                    <a:prstGeom prst="rect">
+                      <a:avLst/>
+                    </a:prstGeom>
+                    <a:noFill/>
+                    <a:ln>
+                      <a:noFill/>
+                    </a:ln>
+                  </pic:spPr>
+                </pic:pic>
+              </a:graphicData>
+            </a:graphic>
+          </wp:inline>
+        </w:drawing>
+      </w:r>
+    </w:p>
+    <w:p>
+      <w:pPr>
+        <w:ind w:left="840" w:leftChars="0" w:firstLine="420" w:firstLineChars="0"/>
+        <w:rPr>
+          <w:rFonts w:hint="eastAsia"/>
+          <w:lang w:val="en-US" w:eastAsia="zh-CN"/>
+        </w:rPr>
+      </w:pPr>
+      <w:r>
+        <w:rPr>
+          <w:rFonts w:hint="eastAsia"/>
+          <w:lang w:val="en-US" w:eastAsia="zh-CN"/>
+        </w:rPr>
+        <w:t>如果查询结果大于这个数，不允许往查询缓存中放，默认是1M</w:t>
+      </w:r>
+    </w:p>
+    <w:p>
+      <w:pPr>
+        <w:ind w:left="840" w:leftChars="0" w:firstLine="420" w:firstLineChars="0"/>
+        <w:rPr>
+          <w:rFonts w:hint="eastAsia"/>
+          <w:lang w:val="en-US" w:eastAsia="zh-CN"/>
+        </w:rPr>
+      </w:pPr>
+      <w:r>
+        <w:rPr>
+          <w:rFonts w:hint="eastAsia"/>
+          <w:lang w:val="en-US" w:eastAsia="zh-CN"/>
+        </w:rPr>
+        <w:t>查询缓存的存储最小单位为4K</w:t>
+      </w:r>
+    </w:p>
+    <w:p>
+      <w:pPr>
+        <w:ind w:left="840" w:leftChars="0" w:firstLine="420" w:firstLineChars="0"/>
+        <w:rPr>
+          <w:rFonts w:hint="eastAsia"/>
+          <w:lang w:val="en-US" w:eastAsia="zh-CN"/>
+        </w:rPr>
+      </w:pPr>
+      <w:r>
+        <w:rPr>
+          <w:rFonts w:hint="eastAsia"/>
+          <w:lang w:val="en-US" w:eastAsia="zh-CN"/>
+        </w:rPr>
+        <w:t>查询缓存空间的大小，默认为1M</w:t>
+      </w:r>
+    </w:p>
+    <w:p>
+      <w:pPr>
+        <w:ind w:left="840" w:leftChars="0" w:firstLine="420" w:firstLineChars="0"/>
+        <w:rPr>
+          <w:rFonts w:hint="eastAsia"/>
+          <w:lang w:val="en-US" w:eastAsia="zh-CN"/>
+        </w:rPr>
+      </w:pPr>
+      <w:r>
+        <w:rPr>
+          <w:rFonts w:hint="eastAsia"/>
+          <w:lang w:val="en-US" w:eastAsia="zh-CN"/>
+        </w:rPr>
+        <w:t>是否开启查询缓存，默认为OFF，可以设置0、1、2，0代表关，1代表只要不超过限制，都可以保存，2代表查询的时候必须加关键字sql_in_cache否则不往查询缓存里保存</w:t>
+      </w:r>
+    </w:p>
+    <w:p>
+      <w:pPr>
+        <w:ind w:left="840" w:leftChars="0" w:firstLine="420" w:firstLineChars="0"/>
+        <w:rPr>
+          <w:rFonts w:hint="default"/>
+          <w:lang w:val="en-US" w:eastAsia="zh-CN"/>
+        </w:rPr>
+      </w:pPr>
+      <w:r>
+        <w:rPr>
+          <w:rFonts w:hint="eastAsia"/>
+          <w:lang w:val="en-US" w:eastAsia="zh-CN"/>
+        </w:rPr>
+        <w:t>查询缓存写锁有效（对myisam存储引擎）当对myisam存储引擎的表，查询的时候，若此时有客户端对表执行写操作，mysql服务不会从缓存里查找数据返回给客户端，而是等写操作完成后，重新从表里查找数据返回给客户端</w:t>
+      </w:r>
+    </w:p>
+    <w:p>
+      <w:pPr>
+        <w:ind w:left="840" w:leftChars="0" w:firstLine="420" w:firstLineChars="0"/>
+      </w:pPr>
+      <w:r>
+        <w:drawing>
+          <wp:inline distT="0" distB="0" distL="114300" distR="114300">
+            <wp:extent cx="4419600" cy="2168525"/>
+            <wp:effectExtent l="0" t="0" r="0" b="3175"/>
+            <wp:docPr id="6" name="图片 6"/>
+            <wp:cNvGraphicFramePr>
+              <a:graphicFrameLocks xmlns:a="http://schemas.openxmlformats.org/drawingml/2006/main" noChangeAspect="1"/>
+            </wp:cNvGraphicFramePr>
+            <a:graphic xmlns:a="http://schemas.openxmlformats.org/drawingml/2006/main">
+              <a:graphicData uri="http://schemas.openxmlformats.org/drawingml/2006/picture">
+                <pic:pic xmlns:pic="http://schemas.openxmlformats.org/drawingml/2006/picture">
+                  <pic:nvPicPr>
+                    <pic:cNvPr id="6" name="图片 6"/>
+                    <pic:cNvPicPr>
+                      <a:picLocks noChangeAspect="1"/>
+                    </pic:cNvPicPr>
+                  </pic:nvPicPr>
+                  <pic:blipFill>
+                    <a:blip r:embed="rId21"/>
+                    <a:stretch>
+                      <a:fillRect/>
+                    </a:stretch>
+                  </pic:blipFill>
+                  <pic:spPr>
+                    <a:xfrm>
+                      <a:off x="0" y="0"/>
+                      <a:ext cx="4419600" cy="2168525"/>
+                    </a:xfrm>
+                    <a:prstGeom prst="rect">
+                      <a:avLst/>
+                    </a:prstGeom>
+                    <a:noFill/>
+                    <a:ln>
+                      <a:noFill/>
+                    </a:ln>
+                  </pic:spPr>
+                </pic:pic>
+              </a:graphicData>
+            </a:graphic>
+          </wp:inline>
+        </w:drawing>
+      </w:r>
+    </w:p>
+    <w:p>
+      <w:pPr>
+        <w:ind w:left="840" w:leftChars="0" w:firstLine="420" w:firstLineChars="0"/>
+        <w:rPr>
+          <w:rFonts w:hint="default"/>
+          <w:lang w:val="en-US" w:eastAsia="zh-CN"/>
+        </w:rPr>
+      </w:pPr>
+      <w:r>
+        <w:rPr>
+          <w:rFonts w:hint="eastAsia"/>
+          <w:lang w:val="en-US" w:eastAsia="zh-CN"/>
+        </w:rPr>
+        <w:t>qcache_hits：只要客户端的查询结果是在查询缓存中找到的，就会记录一遍，值自动加1</w:t>
+      </w:r>
+    </w:p>
+    <w:p>
+      <w:pPr>
+        <w:ind w:left="840" w:leftChars="0" w:firstLine="420" w:firstLineChars="0"/>
+        <w:rPr>
+          <w:rFonts w:hint="eastAsia"/>
+          <w:lang w:val="en-US" w:eastAsia="zh-CN"/>
+        </w:rPr>
+      </w:pPr>
+      <w:r>
+        <w:rPr>
+          <w:rFonts w:hint="eastAsia"/>
+          <w:lang w:val="en-US" w:eastAsia="zh-CN"/>
+        </w:rPr>
+        <w:t>qcache_inserts：只要接受到一次查询请求，值就+1</w:t>
+      </w:r>
+    </w:p>
+    <w:p>
+      <w:pPr>
+        <w:ind w:left="840" w:leftChars="0" w:firstLine="420" w:firstLineChars="0"/>
+        <w:rPr>
+          <w:rFonts w:hint="default"/>
+          <w:lang w:val="en-US" w:eastAsia="zh-CN"/>
+        </w:rPr>
+      </w:pPr>
+      <w:r>
+        <w:rPr>
+          <w:rFonts w:hint="eastAsia"/>
+          <w:lang w:val="en-US" w:eastAsia="zh-CN"/>
+        </w:rPr>
+        <w:t>qcache_lowmem_prunes：查询缓存如果满了，会自动清理查询缓存，清理一次值+1</w:t>
+      </w:r>
+    </w:p>
+    <w:p>
+      <w:pPr>
+        <w:ind w:left="840" w:leftChars="0" w:firstLine="420" w:firstLineChars="0"/>
+        <w:rPr>
+          <w:rFonts w:hint="eastAsia"/>
+          <w:lang w:val="en-US" w:eastAsia="zh-CN"/>
+        </w:rPr>
+      </w:pPr>
+      <w:r>
+        <w:rPr>
+          <w:rFonts w:hint="eastAsia"/>
+          <w:lang w:val="en-US" w:eastAsia="zh-CN"/>
+        </w:rPr>
+        <w:t>qcache_not_cached：不往查询缓存里放的次数，越大意味着limit值设置小了</w:t>
+      </w:r>
+    </w:p>
+    <w:p>
+      <w:pPr>
+        <w:ind w:left="420" w:leftChars="0" w:firstLine="420" w:firstLineChars="0"/>
+        <w:rPr>
+          <w:rFonts w:hint="eastAsia"/>
+          <w:lang w:val="en-US" w:eastAsia="zh-CN"/>
+        </w:rPr>
+      </w:pPr>
+      <w:r>
+        <w:rPr>
+          <w:rFonts w:hint="eastAsia"/>
+          <w:lang w:val="en-US" w:eastAsia="zh-CN"/>
+        </w:rPr>
+        <w:t>优化sql查询（</w:t>
+      </w:r>
+      <w:r>
+        <w:rPr>
+          <w:rFonts w:hint="eastAsia"/>
+          <w:color w:val="0000FF"/>
+          <w:lang w:val="en-US" w:eastAsia="zh-CN"/>
+        </w:rPr>
+        <w:t>程序员编写的访问数据库服务数据的sql命令复杂，导致处理速度慢</w:t>
+      </w:r>
+      <w:r>
+        <w:rPr>
+          <w:rFonts w:hint="eastAsia"/>
+          <w:lang w:val="en-US" w:eastAsia="zh-CN"/>
+        </w:rPr>
+        <w:t>）</w:t>
+      </w:r>
+    </w:p>
+    <w:p>
+      <w:pPr>
+        <w:ind w:left="840" w:leftChars="0" w:firstLine="420" w:firstLineChars="0"/>
+        <w:rPr>
+          <w:rFonts w:hint="eastAsia"/>
+          <w:lang w:val="en-US" w:eastAsia="zh-CN"/>
+        </w:rPr>
+      </w:pPr>
+      <w:r>
+        <w:rPr>
+          <w:rFonts w:hint="eastAsia"/>
+          <w:lang w:val="en-US" w:eastAsia="zh-CN"/>
+        </w:rPr>
+        <w:t>记录慢查询</w:t>
+      </w:r>
+    </w:p>
+    <w:tbl>
+      <w:tblPr>
+        <w:tblStyle w:val="3"/>
+        <w:tblW w:w="7132" w:type="dxa"/>
+        <w:tblInd w:w="1390" w:type="dxa"/>
+        <w:tblBorders>
+          <w:top w:val="single" w:color="auto" w:sz="4" w:space="0"/>
+          <w:left w:val="single" w:color="auto" w:sz="4" w:space="0"/>
+          <w:bottom w:val="single" w:color="auto" w:sz="4" w:space="0"/>
+          <w:right w:val="single" w:color="auto" w:sz="4" w:space="0"/>
+          <w:insideH w:val="single" w:color="auto" w:sz="4" w:space="0"/>
+          <w:insideV w:val="single" w:color="auto" w:sz="4" w:space="0"/>
+        </w:tblBorders>
+        <w:tblLayout w:type="fixed"/>
+        <w:tblCellMar>
+          <w:top w:w="0" w:type="dxa"/>
+          <w:left w:w="108" w:type="dxa"/>
+          <w:bottom w:w="0" w:type="dxa"/>
+          <w:right w:w="108" w:type="dxa"/>
+        </w:tblCellMar>
+      </w:tblPr>
+      <w:tblGrid>
+        <w:gridCol w:w="2871"/>
+        <w:gridCol w:w="4261"/>
+      </w:tblGrid>
+      <w:tr>
+        <w:tblPrEx>
+          <w:tblBorders>
+            <w:top w:val="single" w:color="auto" w:sz="4" w:space="0"/>
+            <w:left w:val="single" w:color="auto" w:sz="4" w:space="0"/>
+            <w:bottom w:val="single" w:color="auto" w:sz="4" w:space="0"/>
+            <w:right w:val="single" w:color="auto" w:sz="4" w:space="0"/>
+            <w:insideH w:val="single" w:color="auto" w:sz="4" w:space="0"/>
+            <w:insideV w:val="single" w:color="auto" w:sz="4" w:space="0"/>
+          </w:tblBorders>
+          <w:tblLayout w:type="fixed"/>
+          <w:tblCellMar>
+            <w:top w:w="0" w:type="dxa"/>
+            <w:left w:w="108" w:type="dxa"/>
+            <w:bottom w:w="0" w:type="dxa"/>
+            <w:right w:w="108" w:type="dxa"/>
+          </w:tblCellMar>
+        </w:tblPrEx>
+        <w:tc>
+          <w:tcPr>
+            <w:tcW w:w="2871" w:type="dxa"/>
+          </w:tcPr>
+          <w:p>
+            <w:pPr>
+              <w:jc w:val="center"/>
+              <w:rPr>
+                <w:rFonts w:hint="default"/>
+                <w:vertAlign w:val="baseline"/>
+                <w:lang w:val="en-US" w:eastAsia="zh-CN"/>
+              </w:rPr>
+            </w:pPr>
+            <w:r>
+              <w:rPr>
+                <w:rFonts w:hint="eastAsia"/>
+                <w:vertAlign w:val="baseline"/>
+                <w:lang w:val="en-US" w:eastAsia="zh-CN"/>
+              </w:rPr>
+              <w:t>选项</w:t>
+            </w:r>
+          </w:p>
+        </w:tc>
+        <w:tc>
+          <w:tcPr>
+            <w:tcW w:w="4261" w:type="dxa"/>
+          </w:tcPr>
+          <w:p>
+            <w:pPr>
+              <w:jc w:val="center"/>
+              <w:rPr>
+                <w:rFonts w:hint="default"/>
+                <w:vertAlign w:val="baseline"/>
+                <w:lang w:val="en-US" w:eastAsia="zh-CN"/>
+              </w:rPr>
+            </w:pPr>
+            <w:r>
+              <w:rPr>
+                <w:rFonts w:hint="eastAsia"/>
+                <w:vertAlign w:val="baseline"/>
+                <w:lang w:val="en-US" w:eastAsia="zh-CN"/>
+              </w:rPr>
+              <w:t>含义</w:t>
+            </w:r>
+          </w:p>
+        </w:tc>
+      </w:tr>
+      <w:tr>
+        <w:tblPrEx>
+          <w:tblBorders>
+            <w:top w:val="single" w:color="auto" w:sz="4" w:space="0"/>
+            <w:left w:val="single" w:color="auto" w:sz="4" w:space="0"/>
+            <w:bottom w:val="single" w:color="auto" w:sz="4" w:space="0"/>
+            <w:right w:val="single" w:color="auto" w:sz="4" w:space="0"/>
+            <w:insideH w:val="single" w:color="auto" w:sz="4" w:space="0"/>
+            <w:insideV w:val="single" w:color="auto" w:sz="4" w:space="0"/>
+          </w:tblBorders>
+          <w:tblLayout w:type="fixed"/>
+          <w:tblCellMar>
+            <w:top w:w="0" w:type="dxa"/>
+            <w:left w:w="108" w:type="dxa"/>
+            <w:bottom w:w="0" w:type="dxa"/>
+            <w:right w:w="108" w:type="dxa"/>
+          </w:tblCellMar>
+        </w:tblPrEx>
+        <w:tc>
+          <w:tcPr>
+            <w:tcW w:w="2871" w:type="dxa"/>
+          </w:tcPr>
+          <w:p>
+            <w:pPr>
+              <w:rPr>
+                <w:rFonts w:hint="default"/>
+                <w:vertAlign w:val="baseline"/>
+                <w:lang w:val="en-US" w:eastAsia="zh-CN"/>
+              </w:rPr>
+            </w:pPr>
+            <w:r>
+              <w:rPr>
+                <w:rFonts w:hint="eastAsia"/>
+                <w:vertAlign w:val="baseline"/>
+                <w:lang w:val="en-US" w:eastAsia="zh-CN"/>
+              </w:rPr>
+              <w:t>slow-query-log</w:t>
+            </w:r>
+          </w:p>
+        </w:tc>
+        <w:tc>
+          <w:tcPr>
+            <w:tcW w:w="4261" w:type="dxa"/>
+          </w:tcPr>
+          <w:p>
+            <w:pPr>
+              <w:rPr>
+                <w:rFonts w:hint="default"/>
+                <w:vertAlign w:val="baseline"/>
+                <w:lang w:val="en-US" w:eastAsia="zh-CN"/>
+              </w:rPr>
+            </w:pPr>
+            <w:r>
+              <w:rPr>
+                <w:rFonts w:hint="eastAsia"/>
+                <w:vertAlign w:val="baseline"/>
+                <w:lang w:val="en-US" w:eastAsia="zh-CN"/>
+              </w:rPr>
+              <w:t>启用慢查询</w:t>
+            </w:r>
+          </w:p>
+        </w:tc>
+      </w:tr>
+      <w:tr>
+        <w:tblPrEx>
+          <w:tblBorders>
+            <w:top w:val="single" w:color="auto" w:sz="4" w:space="0"/>
+            <w:left w:val="single" w:color="auto" w:sz="4" w:space="0"/>
+            <w:bottom w:val="single" w:color="auto" w:sz="4" w:space="0"/>
+            <w:right w:val="single" w:color="auto" w:sz="4" w:space="0"/>
+            <w:insideH w:val="single" w:color="auto" w:sz="4" w:space="0"/>
+            <w:insideV w:val="single" w:color="auto" w:sz="4" w:space="0"/>
+          </w:tblBorders>
+          <w:tblLayout w:type="fixed"/>
+          <w:tblCellMar>
+            <w:top w:w="0" w:type="dxa"/>
+            <w:left w:w="108" w:type="dxa"/>
+            <w:bottom w:w="0" w:type="dxa"/>
+            <w:right w:w="108" w:type="dxa"/>
+          </w:tblCellMar>
+        </w:tblPrEx>
+        <w:tc>
+          <w:tcPr>
+            <w:tcW w:w="2871" w:type="dxa"/>
+          </w:tcPr>
+          <w:p>
+            <w:pPr>
+              <w:rPr>
+                <w:rFonts w:hint="default"/>
+                <w:vertAlign w:val="baseline"/>
+                <w:lang w:val="en-US" w:eastAsia="zh-CN"/>
+              </w:rPr>
+            </w:pPr>
+            <w:r>
+              <w:rPr>
+                <w:rFonts w:hint="eastAsia"/>
+                <w:vertAlign w:val="baseline"/>
+                <w:lang w:val="en-US" w:eastAsia="zh-CN"/>
+              </w:rPr>
+              <w:t>slow-quiery-log-file</w:t>
+            </w:r>
+          </w:p>
+        </w:tc>
+        <w:tc>
+          <w:tcPr>
+            <w:tcW w:w="4261" w:type="dxa"/>
+          </w:tcPr>
+          <w:p>
+            <w:pPr>
+              <w:rPr>
+                <w:rFonts w:hint="default"/>
+                <w:vertAlign w:val="baseline"/>
+                <w:lang w:val="en-US" w:eastAsia="zh-CN"/>
+              </w:rPr>
+            </w:pPr>
+            <w:r>
+              <w:rPr>
+                <w:rFonts w:hint="eastAsia"/>
+                <w:vertAlign w:val="baseline"/>
+                <w:lang w:val="en-US" w:eastAsia="zh-CN"/>
+              </w:rPr>
+              <w:t>指定慢查询日志文件</w:t>
+            </w:r>
+          </w:p>
+        </w:tc>
+      </w:tr>
+      <w:tr>
+        <w:tblPrEx>
+          <w:tblBorders>
+            <w:top w:val="single" w:color="auto" w:sz="4" w:space="0"/>
+            <w:left w:val="single" w:color="auto" w:sz="4" w:space="0"/>
+            <w:bottom w:val="single" w:color="auto" w:sz="4" w:space="0"/>
+            <w:right w:val="single" w:color="auto" w:sz="4" w:space="0"/>
+            <w:insideH w:val="single" w:color="auto" w:sz="4" w:space="0"/>
+            <w:insideV w:val="single" w:color="auto" w:sz="4" w:space="0"/>
+          </w:tblBorders>
+          <w:tblLayout w:type="fixed"/>
+          <w:tblCellMar>
+            <w:top w:w="0" w:type="dxa"/>
+            <w:left w:w="108" w:type="dxa"/>
+            <w:bottom w:w="0" w:type="dxa"/>
+            <w:right w:w="108" w:type="dxa"/>
+          </w:tblCellMar>
+        </w:tblPrEx>
+        <w:tc>
+          <w:tcPr>
+            <w:tcW w:w="2871" w:type="dxa"/>
+          </w:tcPr>
+          <w:p>
+            <w:pPr>
+              <w:rPr>
+                <w:rFonts w:hint="default"/>
+                <w:vertAlign w:val="baseline"/>
+                <w:lang w:val="en-US" w:eastAsia="zh-CN"/>
+              </w:rPr>
+            </w:pPr>
+            <w:r>
+              <w:rPr>
+                <w:rFonts w:hint="eastAsia"/>
+                <w:vertAlign w:val="baseline"/>
+                <w:lang w:val="en-US" w:eastAsia="zh-CN"/>
+              </w:rPr>
+              <w:t>long-query-time</w:t>
+            </w:r>
+          </w:p>
+        </w:tc>
+        <w:tc>
+          <w:tcPr>
+            <w:tcW w:w="4261" w:type="dxa"/>
+          </w:tcPr>
+          <w:p>
+            <w:pPr>
+              <w:rPr>
+                <w:rFonts w:hint="default"/>
+                <w:vertAlign w:val="baseline"/>
+                <w:lang w:val="en-US" w:eastAsia="zh-CN"/>
+              </w:rPr>
+            </w:pPr>
+            <w:r>
+              <w:rPr>
+                <w:rFonts w:hint="eastAsia"/>
+                <w:vertAlign w:val="baseline"/>
+                <w:lang w:val="en-US" w:eastAsia="zh-CN"/>
+              </w:rPr>
+              <w:t>超过时间（默认10秒）</w:t>
+            </w:r>
+          </w:p>
+        </w:tc>
+      </w:tr>
+      <w:tr>
+        <w:tblPrEx>
+          <w:tblBorders>
+            <w:top w:val="single" w:color="auto" w:sz="4" w:space="0"/>
+            <w:left w:val="single" w:color="auto" w:sz="4" w:space="0"/>
+            <w:bottom w:val="single" w:color="auto" w:sz="4" w:space="0"/>
+            <w:right w:val="single" w:color="auto" w:sz="4" w:space="0"/>
+            <w:insideH w:val="single" w:color="auto" w:sz="4" w:space="0"/>
+            <w:insideV w:val="single" w:color="auto" w:sz="4" w:space="0"/>
+          </w:tblBorders>
+          <w:tblLayout w:type="fixed"/>
+          <w:tblCellMar>
+            <w:top w:w="0" w:type="dxa"/>
+            <w:left w:w="108" w:type="dxa"/>
+            <w:bottom w:w="0" w:type="dxa"/>
+            <w:right w:w="108" w:type="dxa"/>
+          </w:tblCellMar>
+        </w:tblPrEx>
+        <w:tc>
+          <w:tcPr>
+            <w:tcW w:w="2871" w:type="dxa"/>
+          </w:tcPr>
+          <w:p>
+            <w:pPr>
+              <w:rPr>
+                <w:rFonts w:hint="default"/>
+                <w:vertAlign w:val="baseline"/>
+                <w:lang w:val="en-US" w:eastAsia="zh-CN"/>
+              </w:rPr>
+            </w:pPr>
+            <w:r>
+              <w:rPr>
+                <w:rFonts w:hint="eastAsia"/>
+                <w:vertAlign w:val="baseline"/>
+                <w:lang w:val="en-US" w:eastAsia="zh-CN"/>
+              </w:rPr>
+              <w:t>log-queries-not-using-indexes</w:t>
+            </w:r>
+          </w:p>
+        </w:tc>
+        <w:tc>
+          <w:tcPr>
+            <w:tcW w:w="4261" w:type="dxa"/>
+          </w:tcPr>
+          <w:p>
+            <w:pPr>
+              <w:rPr>
+                <w:rFonts w:hint="default"/>
+                <w:vertAlign w:val="baseline"/>
+                <w:lang w:val="en-US" w:eastAsia="zh-CN"/>
+              </w:rPr>
+            </w:pPr>
+            <w:r>
+              <w:rPr>
+                <w:rFonts w:hint="eastAsia"/>
+                <w:vertAlign w:val="baseline"/>
+                <w:lang w:val="en-US" w:eastAsia="zh-CN"/>
+              </w:rPr>
+              <w:t>记录未使用索引的查询</w:t>
+            </w:r>
+          </w:p>
+        </w:tc>
+      </w:tr>
+    </w:tbl>
+    <w:p>
+      <w:pPr>
+        <w:ind w:left="840" w:leftChars="0" w:firstLine="420" w:firstLineChars="0"/>
+        <w:rPr>
+          <w:rFonts w:hint="eastAsia"/>
+          <w:lang w:val="en-US" w:eastAsia="zh-CN"/>
+        </w:rPr>
+      </w:pPr>
+      <w:r>
+        <w:rPr>
+          <w:rFonts w:hint="eastAsia"/>
+          <w:lang w:val="en-US" w:eastAsia="zh-CN"/>
+        </w:rPr>
+        <w:t>调整服务器配置</w:t>
+      </w:r>
+    </w:p>
+    <w:p>
+      <w:pPr>
+        <w:ind w:left="840" w:leftChars="0" w:firstLine="420" w:firstLineChars="0"/>
+      </w:pPr>
+      <w:r>
+        <w:drawing>
+          <wp:inline distT="0" distB="0" distL="114300" distR="114300">
+            <wp:extent cx="3112770" cy="1483995"/>
+            <wp:effectExtent l="0" t="0" r="11430" b="1905"/>
+            <wp:docPr id="3" name="图片 3"/>
+            <wp:cNvGraphicFramePr>
+              <a:graphicFrameLocks xmlns:a="http://schemas.openxmlformats.org/drawingml/2006/main" noChangeAspect="1"/>
+            </wp:cNvGraphicFramePr>
+            <a:graphic xmlns:a="http://schemas.openxmlformats.org/drawingml/2006/main">
+              <a:graphicData uri="http://schemas.openxmlformats.org/drawingml/2006/picture">
+                <pic:pic xmlns:pic="http://schemas.openxmlformats.org/drawingml/2006/picture">
+                  <pic:nvPicPr>
+                    <pic:cNvPr id="3" name="图片 3"/>
+                    <pic:cNvPicPr>
+                      <a:picLocks noChangeAspect="1"/>
+                    </pic:cNvPicPr>
+                  </pic:nvPicPr>
+                  <pic:blipFill>
+                    <a:blip r:embed="rId22"/>
+                    <a:stretch>
+                      <a:fillRect/>
+                    </a:stretch>
+                  </pic:blipFill>
+                  <pic:spPr>
+                    <a:xfrm>
+                      <a:off x="0" y="0"/>
+                      <a:ext cx="3112770" cy="1483995"/>
+                    </a:xfrm>
+                    <a:prstGeom prst="rect">
+                      <a:avLst/>
+                    </a:prstGeom>
+                    <a:noFill/>
+                    <a:ln>
+                      <a:noFill/>
+                    </a:ln>
+                  </pic:spPr>
+                </pic:pic>
+              </a:graphicData>
+            </a:graphic>
+          </wp:inline>
+        </w:drawing>
+      </w:r>
+    </w:p>
+    <w:p>
+      <w:pPr>
+        <w:ind w:left="840" w:leftChars="0" w:firstLine="420" w:firstLineChars="0"/>
+      </w:pPr>
+      <w:r>
+        <w:drawing>
+          <wp:inline distT="0" distB="0" distL="114300" distR="114300">
+            <wp:extent cx="2247900" cy="428625"/>
+            <wp:effectExtent l="0" t="0" r="0" b="9525"/>
+            <wp:docPr id="27" name="图片 17"/>
+            <wp:cNvGraphicFramePr>
+              <a:graphicFrameLocks xmlns:a="http://schemas.openxmlformats.org/drawingml/2006/main" noChangeAspect="1"/>
+            </wp:cNvGraphicFramePr>
+            <a:graphic xmlns:a="http://schemas.openxmlformats.org/drawingml/2006/main">
+              <a:graphicData uri="http://schemas.openxmlformats.org/drawingml/2006/picture">
+                <pic:pic xmlns:pic="http://schemas.openxmlformats.org/drawingml/2006/picture">
+                  <pic:nvPicPr>
+                    <pic:cNvPr id="27" name="图片 17"/>
+                    <pic:cNvPicPr>
+                      <a:picLocks noChangeAspect="1"/>
+                    </pic:cNvPicPr>
+                  </pic:nvPicPr>
+                  <pic:blipFill>
+                    <a:blip r:embed="rId23"/>
+                    <a:stretch>
+                      <a:fillRect/>
+                    </a:stretch>
+                  </pic:blipFill>
+                  <pic:spPr>
+                    <a:xfrm>
+                      <a:off x="0" y="0"/>
+                      <a:ext cx="2247900" cy="428625"/>
+                    </a:xfrm>
+                    <a:prstGeom prst="rect">
+                      <a:avLst/>
+                    </a:prstGeom>
+                    <a:noFill/>
+                    <a:ln>
+                      <a:noFill/>
+                    </a:ln>
+                  </pic:spPr>
+                </pic:pic>
+              </a:graphicData>
+            </a:graphic>
+          </wp:inline>
+        </w:drawing>
+      </w:r>
+    </w:p>
+    <w:p>
+      <w:pPr>
+        <w:ind w:left="840" w:leftChars="0" w:firstLine="420" w:firstLineChars="0"/>
+        <w:rPr>
+          <w:rFonts w:hint="eastAsia"/>
+          <w:lang w:val="en-US" w:eastAsia="zh-CN"/>
+        </w:rPr>
+      </w:pPr>
+      <w:r>
+        <w:rPr>
+          <w:rFonts w:hint="eastAsia"/>
+          <w:lang w:val="en-US" w:eastAsia="zh-CN"/>
+        </w:rPr>
+        <w:t>查看慢查询日志（使用mysqldumpslow工具）</w:t>
+      </w:r>
+    </w:p>
+    <w:p>
+      <w:pPr>
+        <w:ind w:left="840" w:leftChars="0" w:firstLine="420" w:firstLineChars="0"/>
+      </w:pPr>
+      <w:r>
+        <w:drawing>
+          <wp:inline distT="0" distB="0" distL="114300" distR="114300">
+            <wp:extent cx="4667885" cy="1174115"/>
+            <wp:effectExtent l="0" t="0" r="18415" b="6985"/>
+            <wp:docPr id="4" name="图片 4"/>
+            <wp:cNvGraphicFramePr>
+              <a:graphicFrameLocks xmlns:a="http://schemas.openxmlformats.org/drawingml/2006/main" noChangeAspect="1"/>
+            </wp:cNvGraphicFramePr>
+            <a:graphic xmlns:a="http://schemas.openxmlformats.org/drawingml/2006/main">
+              <a:graphicData uri="http://schemas.openxmlformats.org/drawingml/2006/picture">
+                <pic:pic xmlns:pic="http://schemas.openxmlformats.org/drawingml/2006/picture">
+                  <pic:nvPicPr>
+                    <pic:cNvPr id="4" name="图片 4"/>
+                    <pic:cNvPicPr>
+                      <a:picLocks noChangeAspect="1"/>
+                    </pic:cNvPicPr>
+                  </pic:nvPicPr>
+                  <pic:blipFill>
+                    <a:blip r:embed="rId24"/>
+                    <a:stretch>
+                      <a:fillRect/>
+                    </a:stretch>
+                  </pic:blipFill>
+                  <pic:spPr>
+                    <a:xfrm>
+                      <a:off x="0" y="0"/>
+                      <a:ext cx="4667885" cy="1174115"/>
+                    </a:xfrm>
+                    <a:prstGeom prst="rect">
+                      <a:avLst/>
+                    </a:prstGeom>
+                    <a:noFill/>
+                    <a:ln>
+                      <a:noFill/>
+                    </a:ln>
+                  </pic:spPr>
+                </pic:pic>
+              </a:graphicData>
+            </a:graphic>
+          </wp:inline>
+        </w:drawing>
+      </w:r>
+    </w:p>
+    <w:p>
+      <w:pPr>
+        <w:ind w:left="840" w:leftChars="0" w:firstLine="420" w:firstLineChars="0"/>
+      </w:pPr>
+      <w:r>
+        <w:drawing>
+          <wp:inline distT="0" distB="0" distL="114300" distR="114300">
+            <wp:extent cx="1876425" cy="180975"/>
+            <wp:effectExtent l="0" t="0" r="9525" b="9525"/>
+            <wp:docPr id="26" name="图片 16"/>
+            <wp:cNvGraphicFramePr>
+              <a:graphicFrameLocks xmlns:a="http://schemas.openxmlformats.org/drawingml/2006/main" noChangeAspect="1"/>
+            </wp:cNvGraphicFramePr>
+            <a:graphic xmlns:a="http://schemas.openxmlformats.org/drawingml/2006/main">
+              <a:graphicData uri="http://schemas.openxmlformats.org/drawingml/2006/picture">
+                <pic:pic xmlns:pic="http://schemas.openxmlformats.org/drawingml/2006/picture">
+                  <pic:nvPicPr>
+                    <pic:cNvPr id="26" name="图片 16"/>
+                    <pic:cNvPicPr>
+                      <a:picLocks noChangeAspect="1"/>
+                    </pic:cNvPicPr>
+                  </pic:nvPicPr>
+                  <pic:blipFill>
+                    <a:blip r:embed="rId25"/>
+                    <a:stretch>
+                      <a:fillRect/>
+                    </a:stretch>
+                  </pic:blipFill>
+                  <pic:spPr>
+                    <a:xfrm>
+                      <a:off x="0" y="0"/>
+                      <a:ext cx="1876425" cy="180975"/>
+                    </a:xfrm>
+                    <a:prstGeom prst="rect">
+                      <a:avLst/>
+                    </a:prstGeom>
+                    <a:noFill/>
+                    <a:ln>
+                      <a:noFill/>
+                    </a:ln>
+                  </pic:spPr>
+                </pic:pic>
+              </a:graphicData>
+            </a:graphic>
+          </wp:inline>
+        </w:drawing>
+      </w:r>
+    </w:p>
+    <w:p>
+      <w:pPr>
+        <w:ind w:left="840" w:leftChars="0" w:firstLine="420" w:firstLineChars="0"/>
+      </w:pPr>
+      <w:r>
+        <w:drawing>
+          <wp:inline distT="0" distB="0" distL="114300" distR="114300">
+            <wp:extent cx="4447540" cy="594995"/>
+            <wp:effectExtent l="0" t="0" r="10160" b="14605"/>
+            <wp:docPr id="28" name="图片 18"/>
+            <wp:cNvGraphicFramePr>
+              <a:graphicFrameLocks xmlns:a="http://schemas.openxmlformats.org/drawingml/2006/main" noChangeAspect="1"/>
+            </wp:cNvGraphicFramePr>
+            <a:graphic xmlns:a="http://schemas.openxmlformats.org/drawingml/2006/main">
+              <a:graphicData uri="http://schemas.openxmlformats.org/drawingml/2006/picture">
+                <pic:pic xmlns:pic="http://schemas.openxmlformats.org/drawingml/2006/picture">
+                  <pic:nvPicPr>
+                    <pic:cNvPr id="28" name="图片 18"/>
+                    <pic:cNvPicPr>
+                      <a:picLocks noChangeAspect="1"/>
+                    </pic:cNvPicPr>
+                  </pic:nvPicPr>
+                  <pic:blipFill>
+                    <a:blip r:embed="rId26"/>
+                    <a:stretch>
+                      <a:fillRect/>
+                    </a:stretch>
+                  </pic:blipFill>
+                  <pic:spPr>
+                    <a:xfrm>
+                      <a:off x="0" y="0"/>
+                      <a:ext cx="4447540" cy="594995"/>
+                    </a:xfrm>
+                    <a:prstGeom prst="rect">
+                      <a:avLst/>
+                    </a:prstGeom>
+                    <a:noFill/>
+                    <a:ln>
+                      <a:noFill/>
+                    </a:ln>
+                  </pic:spPr>
+                </pic:pic>
+              </a:graphicData>
+            </a:graphic>
+          </wp:inline>
+        </w:drawing>
+      </w:r>
+    </w:p>
+    <w:p>
+      <w:pPr>
+        <w:ind w:firstLine="420" w:firstLineChars="0"/>
+        <w:rPr>
+          <w:rFonts w:hint="eastAsia"/>
+          <w:color w:val="FF0000"/>
+          <w:lang w:val="en-US" w:eastAsia="zh-CN"/>
+        </w:rPr>
+      </w:pPr>
+      <w:r>
+        <w:rPr>
+          <w:rFonts w:hint="eastAsia"/>
+          <w:color w:val="FF0000"/>
+          <w:lang w:val="en-US" w:eastAsia="zh-CN"/>
+        </w:rPr>
+        <w:t>mysql性能调优</w:t>
+      </w:r>
+    </w:p>
+    <w:tbl>
+      <w:tblPr>
+        <w:tblStyle w:val="3"/>
+        <w:tblW w:w="7145" w:type="dxa"/>
+        <w:tblInd w:w="1377" w:type="dxa"/>
+        <w:tblBorders>
+          <w:top w:val="single" w:color="auto" w:sz="4" w:space="0"/>
+          <w:left w:val="single" w:color="auto" w:sz="4" w:space="0"/>
+          <w:bottom w:val="single" w:color="auto" w:sz="4" w:space="0"/>
+          <w:right w:val="single" w:color="auto" w:sz="4" w:space="0"/>
+          <w:insideH w:val="single" w:color="auto" w:sz="4" w:space="0"/>
+          <w:insideV w:val="single" w:color="auto" w:sz="4" w:space="0"/>
+        </w:tblBorders>
+        <w:tblLayout w:type="fixed"/>
+        <w:tblCellMar>
+          <w:left w:w="108" w:type="dxa"/>
+          <w:right w:w="108" w:type="dxa"/>
+        </w:tblCellMar>
+      </w:tblPr>
+      <w:tblGrid>
+        <w:gridCol w:w="2884"/>
+        <w:gridCol w:w="4261"/>
+      </w:tblGrid>
+      <w:tr>
+        <w:tblPrEx>
+          <w:tblBorders>
+            <w:top w:val="single" w:color="auto" w:sz="4" w:space="0"/>
+            <w:left w:val="single" w:color="auto" w:sz="4" w:space="0"/>
+            <w:bottom w:val="single" w:color="auto" w:sz="4" w:space="0"/>
+            <w:right w:val="single" w:color="auto" w:sz="4" w:space="0"/>
+            <w:insideH w:val="single" w:color="auto" w:sz="4" w:space="0"/>
+            <w:insideV w:val="single" w:color="auto" w:sz="4" w:space="0"/>
+          </w:tblBorders>
+          <w:tblLayout w:type="fixed"/>
+          <w:tblCellMar>
+            <w:left w:w="108" w:type="dxa"/>
+            <w:right w:w="108" w:type="dxa"/>
+          </w:tblCellMar>
+        </w:tblPrEx>
+        <w:tc>
+          <w:tcPr>
+            <w:tcW w:w="2884" w:type="dxa"/>
+          </w:tcPr>
+          <w:p>
+            <w:pPr>
+              <w:jc w:val="center"/>
+              <w:rPr>
+                <w:rFonts w:hint="default"/>
+                <w:color w:val="FF0000"/>
+                <w:vertAlign w:val="baseline"/>
+                <w:lang w:val="en-US" w:eastAsia="zh-CN"/>
+              </w:rPr>
+            </w:pPr>
+            <w:r>
+              <w:rPr>
+                <w:rFonts w:hint="eastAsia"/>
+                <w:color w:val="FF0000"/>
+                <w:vertAlign w:val="baseline"/>
+                <w:lang w:val="en-US" w:eastAsia="zh-CN"/>
+              </w:rPr>
+              <w:t>手段</w:t>
+            </w:r>
+          </w:p>
+        </w:tc>
+        <w:tc>
+          <w:tcPr>
+            <w:tcW w:w="4261" w:type="dxa"/>
+          </w:tcPr>
+          <w:p>
+            <w:pPr>
+              <w:jc w:val="center"/>
+              <w:rPr>
+                <w:rFonts w:hint="default"/>
+                <w:color w:val="FF0000"/>
+                <w:vertAlign w:val="baseline"/>
+                <w:lang w:val="en-US" w:eastAsia="zh-CN"/>
+              </w:rPr>
+            </w:pPr>
+            <w:r>
+              <w:rPr>
+                <w:rFonts w:hint="eastAsia"/>
+                <w:color w:val="FF0000"/>
+                <w:vertAlign w:val="baseline"/>
+                <w:lang w:val="en-US" w:eastAsia="zh-CN"/>
+              </w:rPr>
+              <w:t>具体操作</w:t>
             </w:r>
           </w:p>
         </w:tc>
@@ -413,12 +3712,13 @@
         </w:tblPrEx>
         <w:tc>
           <w:tcPr>
-            <w:tcW w:w="1745" w:type="dxa"/>
+            <w:tcW w:w="2884" w:type="dxa"/>
           </w:tcPr>
           <w:p>
             <w:pPr>
               <w:rPr>
                 <w:rFonts w:hint="default"/>
+                <w:color w:val="FF0000"/>
                 <w:vertAlign w:val="baseline"/>
                 <w:lang w:val="en-US" w:eastAsia="zh-CN"/>
               </w:rPr>
@@ -426,21 +3726,23 @@
             <w:r>
               <w:rPr>
                 <w:rFonts w:hint="eastAsia"/>
-                <w:vertAlign w:val="baseline"/>
-                <w:lang w:val="en-US" w:eastAsia="zh-CN"/>
-              </w:rPr>
-              <w:t>max_connections</w:t>
+                <w:color w:val="FF0000"/>
+                <w:vertAlign w:val="baseline"/>
+                <w:lang w:val="en-US" w:eastAsia="zh-CN"/>
+              </w:rPr>
+              <w:t>升级硬件</w:t>
             </w:r>
           </w:p>
         </w:tc>
         <w:tc>
           <w:tcPr>
-            <w:tcW w:w="5673" w:type="dxa"/>
+            <w:tcW w:w="4261" w:type="dxa"/>
           </w:tcPr>
           <w:p>
             <w:pPr>
               <w:rPr>
                 <w:rFonts w:hint="default"/>
+                <w:color w:val="FF0000"/>
                 <w:vertAlign w:val="baseline"/>
                 <w:lang w:val="en-US" w:eastAsia="zh-CN"/>
               </w:rPr>
@@ -448,10 +3750,11 @@
             <w:r>
               <w:rPr>
                 <w:rFonts w:hint="eastAsia"/>
-                <w:vertAlign w:val="baseline"/>
-                <w:lang w:val="en-US" w:eastAsia="zh-CN"/>
-              </w:rPr>
-              <w:t>允许的最大并发连接数</w:t>
+                <w:color w:val="FF0000"/>
+                <w:vertAlign w:val="baseline"/>
+                <w:lang w:val="en-US" w:eastAsia="zh-CN"/>
+              </w:rPr>
+              <w:t>CPU、内存、硬盘</w:t>
             </w:r>
           </w:p>
         </w:tc>
@@ -474,12 +3777,13 @@
         </w:tblPrEx>
         <w:tc>
           <w:tcPr>
-            <w:tcW w:w="1745" w:type="dxa"/>
+            <w:tcW w:w="2884" w:type="dxa"/>
           </w:tcPr>
           <w:p>
             <w:pPr>
               <w:rPr>
                 <w:rFonts w:hint="default"/>
+                <w:color w:val="FF0000"/>
                 <w:vertAlign w:val="baseline"/>
                 <w:lang w:val="en-US" w:eastAsia="zh-CN"/>
               </w:rPr>
@@ -487,21 +3791,23 @@
             <w:r>
               <w:rPr>
                 <w:rFonts w:hint="eastAsia"/>
-                <w:vertAlign w:val="baseline"/>
-                <w:lang w:val="en-US" w:eastAsia="zh-CN"/>
-              </w:rPr>
-              <w:t>connect_timeout</w:t>
+                <w:color w:val="FF0000"/>
+                <w:vertAlign w:val="baseline"/>
+                <w:lang w:val="en-US" w:eastAsia="zh-CN"/>
+              </w:rPr>
+              <w:t>加大网络带宽</w:t>
             </w:r>
           </w:p>
         </w:tc>
         <w:tc>
           <w:tcPr>
-            <w:tcW w:w="5673" w:type="dxa"/>
+            <w:tcW w:w="4261" w:type="dxa"/>
           </w:tcPr>
           <w:p>
             <w:pPr>
               <w:rPr>
                 <w:rFonts w:hint="default"/>
+                <w:color w:val="FF0000"/>
                 <w:vertAlign w:val="baseline"/>
                 <w:lang w:val="en-US" w:eastAsia="zh-CN"/>
               </w:rPr>
@@ -509,10 +3815,72 @@
             <w:r>
               <w:rPr>
                 <w:rFonts w:hint="eastAsia"/>
-                <w:vertAlign w:val="baseline"/>
-                <w:lang w:val="en-US" w:eastAsia="zh-CN"/>
-              </w:rPr>
-              <w:t>等待连接超时，默认是10秒，仅登录时有效</w:t>
+                <w:color w:val="FF0000"/>
+                <w:vertAlign w:val="baseline"/>
+                <w:lang w:val="en-US" w:eastAsia="zh-CN"/>
+              </w:rPr>
+              <w:t>付费加大带宽</w:t>
+            </w:r>
+          </w:p>
+        </w:tc>
+      </w:tr>
+      <w:tr>
+        <w:tblPrEx>
+          <w:tblBorders>
+            <w:top w:val="single" w:color="auto" w:sz="4" w:space="0"/>
+            <w:left w:val="single" w:color="auto" w:sz="4" w:space="0"/>
+            <w:bottom w:val="single" w:color="auto" w:sz="4" w:space="0"/>
+            <w:right w:val="single" w:color="auto" w:sz="4" w:space="0"/>
+            <w:insideH w:val="single" w:color="auto" w:sz="4" w:space="0"/>
+            <w:insideV w:val="single" w:color="auto" w:sz="4" w:space="0"/>
+          </w:tblBorders>
+          <w:tblLayout w:type="fixed"/>
+        </w:tblPrEx>
+        <w:tc>
+          <w:tcPr>
+            <w:tcW w:w="2884" w:type="dxa"/>
+          </w:tcPr>
+          <w:p>
+            <w:pPr>
+              <w:rPr>
+                <w:rFonts w:hint="default"/>
+                <w:color w:val="FF0000"/>
+                <w:vertAlign w:val="baseline"/>
+                <w:lang w:val="en-US" w:eastAsia="zh-CN"/>
+              </w:rPr>
+            </w:pPr>
+            <w:r>
+              <w:rPr>
+                <w:rFonts w:hint="eastAsia"/>
+                <w:color w:val="FF0000"/>
+                <w:vertAlign w:val="baseline"/>
+                <w:lang w:val="en-US" w:eastAsia="zh-CN"/>
+              </w:rPr>
+              <w:t>调整mysql服务运行参数</w:t>
+            </w:r>
+          </w:p>
+        </w:tc>
+        <w:tc>
+          <w:tcPr>
+            <w:tcW w:w="4261" w:type="dxa"/>
+          </w:tcPr>
+          <w:p>
+            <w:pPr>
+              <w:rPr>
+                <w:rFonts w:hint="default"/>
+                <w:color w:val="FF0000"/>
+                <w:vertAlign w:val="baseline"/>
+                <w:lang w:val="en-US" w:eastAsia="zh-CN"/>
+              </w:rPr>
+            </w:pPr>
+            <w:r>
+              <w:rPr>
+                <w:rFonts w:hint="eastAsia"/>
+                <w:color w:val="FF0000"/>
+                <w:vertAlign w:val="baseline"/>
+                <w:lang w:val="en-US" w:eastAsia="zh-CN"/>
+              </w:rPr>
+              <w:t>并发连接数、连接超时时间、重复使用的线程数.....</w:t>
             </w:r>
           </w:p>
         </w:tc>
@@ -535,12 +3903,13 @@
         </w:tblPrEx>
         <w:tc>
           <w:tcPr>
-            <w:tcW w:w="1745" w:type="dxa"/>
+            <w:tcW w:w="2884" w:type="dxa"/>
           </w:tcPr>
           <w:p>
             <w:pPr>
               <w:rPr>
                 <w:rFonts w:hint="default"/>
+                <w:color w:val="FF0000"/>
                 <w:vertAlign w:val="baseline"/>
                 <w:lang w:val="en-US" w:eastAsia="zh-CN"/>
               </w:rPr>
@@ -548,21 +3917,23 @@
             <w:r>
               <w:rPr>
                 <w:rFonts w:hint="eastAsia"/>
-                <w:vertAlign w:val="baseline"/>
-                <w:lang w:val="en-US" w:eastAsia="zh-CN"/>
-              </w:rPr>
-              <w:t>wait_timeout</w:t>
+                <w:color w:val="FF0000"/>
+                <w:vertAlign w:val="baseline"/>
+                <w:lang w:val="en-US" w:eastAsia="zh-CN"/>
+              </w:rPr>
+              <w:t>调整与查询相关的参数</w:t>
             </w:r>
           </w:p>
         </w:tc>
         <w:tc>
           <w:tcPr>
-            <w:tcW w:w="5673" w:type="dxa"/>
+            <w:tcW w:w="4261" w:type="dxa"/>
           </w:tcPr>
           <w:p>
             <w:pPr>
               <w:rPr>
                 <w:rFonts w:hint="default"/>
+                <w:color w:val="FF0000"/>
                 <w:vertAlign w:val="baseline"/>
                 <w:lang w:val="en-US" w:eastAsia="zh-CN"/>
               </w:rPr>
@@ -570,125 +3941,11 @@
             <w:r>
               <w:rPr>
                 <w:rFonts w:hint="eastAsia"/>
-                <w:vertAlign w:val="baseline"/>
-                <w:lang w:val="en-US" w:eastAsia="zh-CN"/>
-              </w:rPr>
-              <w:t>等待关闭连接的不活动超时秒数，默认28800秒（8小时）</w:t>
-            </w:r>
-          </w:p>
-        </w:tc>
-      </w:tr>
-    </w:tbl>
-    <w:p>
-      <w:pPr>
-        <w:ind w:left="420" w:leftChars="0" w:firstLine="420" w:firstLineChars="0"/>
-        <w:rPr>
-          <w:rFonts w:hint="eastAsia"/>
-          <w:lang w:val="en-US" w:eastAsia="zh-CN"/>
-        </w:rPr>
-      </w:pPr>
-      <w:r>
-        <w:rPr>
-          <w:rFonts w:hint="eastAsia"/>
-          <w:lang w:val="en-US" w:eastAsia="zh-CN"/>
-        </w:rPr>
-        <w:t>缓存参数控制</w:t>
-      </w:r>
-    </w:p>
-    <w:p>
-      <w:pPr>
-        <w:ind w:left="840" w:leftChars="0" w:firstLine="420" w:firstLineChars="0"/>
-        <w:rPr>
-          <w:rFonts w:hint="eastAsia"/>
-          <w:lang w:val="en-US" w:eastAsia="zh-CN"/>
-        </w:rPr>
-      </w:pPr>
-      <w:r>
-        <w:rPr>
-          <w:rFonts w:hint="eastAsia"/>
-          <w:lang w:val="en-US" w:eastAsia="zh-CN"/>
-        </w:rPr>
-        <w:t>缓冲区、线程数量、开表数量</w:t>
-      </w:r>
-    </w:p>
-    <w:tbl>
-      <w:tblPr>
-        <w:tblStyle w:val="3"/>
-        <w:tblW w:w="7077" w:type="dxa"/>
-        <w:tblInd w:w="1445" w:type="dxa"/>
-        <w:tblBorders>
-          <w:top w:val="single" w:color="auto" w:sz="4" w:space="0"/>
-          <w:left w:val="single" w:color="auto" w:sz="4" w:space="0"/>
-          <w:bottom w:val="single" w:color="auto" w:sz="4" w:space="0"/>
-          <w:right w:val="single" w:color="auto" w:sz="4" w:space="0"/>
-          <w:insideH w:val="single" w:color="auto" w:sz="4" w:space="0"/>
-          <w:insideV w:val="single" w:color="auto" w:sz="4" w:space="0"/>
-        </w:tblBorders>
-        <w:tblLayout w:type="fixed"/>
-        <w:tblCellMar>
-          <w:left w:w="108" w:type="dxa"/>
-          <w:right w:w="108" w:type="dxa"/>
-        </w:tblCellMar>
-      </w:tblPr>
-      <w:tblGrid>
-        <w:gridCol w:w="2059"/>
-        <w:gridCol w:w="5018"/>
-      </w:tblGrid>
-      <w:tr>
-        <w:tblPrEx>
-          <w:tblBorders>
-            <w:top w:val="single" w:color="auto" w:sz="4" w:space="0"/>
-            <w:left w:val="single" w:color="auto" w:sz="4" w:space="0"/>
-            <w:bottom w:val="single" w:color="auto" w:sz="4" w:space="0"/>
-            <w:right w:val="single" w:color="auto" w:sz="4" w:space="0"/>
-            <w:insideH w:val="single" w:color="auto" w:sz="4" w:space="0"/>
-            <w:insideV w:val="single" w:color="auto" w:sz="4" w:space="0"/>
-          </w:tblBorders>
-          <w:tblLayout w:type="fixed"/>
-        </w:tblPrEx>
-        <w:tc>
-          <w:tcPr>
-            <w:tcW w:w="2059" w:type="dxa"/>
-          </w:tcPr>
-          <w:p>
-            <w:pPr>
-              <w:jc w:val="center"/>
-              <w:rPr>
-                <w:rFonts w:hint="default"/>
-                <w:vertAlign w:val="baseline"/>
-                <w:lang w:val="en-US" w:eastAsia="zh-CN"/>
-              </w:rPr>
-            </w:pPr>
-            <w:r>
-              <w:rPr>
-                <w:rFonts w:hint="eastAsia"/>
-                <w:vertAlign w:val="baseline"/>
-                <w:lang w:val="en-US" w:eastAsia="zh-CN"/>
-              </w:rPr>
-              <w:t>选项</w:t>
-            </w:r>
-          </w:p>
-        </w:tc>
-        <w:tc>
-          <w:tcPr>
-            <w:tcW w:w="5018" w:type="dxa"/>
-          </w:tcPr>
-          <w:p>
-            <w:pPr>
-              <w:jc w:val="center"/>
-              <w:rPr>
-                <w:rFonts w:hint="default"/>
-                <w:vertAlign w:val="baseline"/>
-                <w:lang w:val="en-US" w:eastAsia="zh-CN"/>
-              </w:rPr>
-            </w:pPr>
-            <w:r>
-              <w:rPr>
-                <w:rFonts w:hint="eastAsia"/>
-                <w:vertAlign w:val="baseline"/>
-                <w:lang w:val="en-US" w:eastAsia="zh-CN"/>
-              </w:rPr>
-              <w:t>含义</w:t>
+                <w:color w:val="FF0000"/>
+                <w:vertAlign w:val="baseline"/>
+                <w:lang w:val="en-US" w:eastAsia="zh-CN"/>
+              </w:rPr>
+              <w:t>查询缓存、索引查询.....</w:t>
             </w:r>
           </w:p>
         </w:tc>
@@ -711,12 +3968,13 @@
         </w:tblPrEx>
         <w:tc>
           <w:tcPr>
-            <w:tcW w:w="2059" w:type="dxa"/>
+            <w:tcW w:w="2884" w:type="dxa"/>
           </w:tcPr>
           <w:p>
             <w:pPr>
               <w:rPr>
                 <w:rFonts w:hint="default"/>
+                <w:color w:val="FF0000"/>
                 <w:vertAlign w:val="baseline"/>
                 <w:lang w:val="en-US" w:eastAsia="zh-CN"/>
               </w:rPr>
@@ -724,21 +3982,23 @@
             <w:r>
               <w:rPr>
                 <w:rFonts w:hint="eastAsia"/>
-                <w:vertAlign w:val="baseline"/>
-                <w:lang w:val="en-US" w:eastAsia="zh-CN"/>
-              </w:rPr>
-              <w:t>key_buffer-size</w:t>
+                <w:color w:val="FF0000"/>
+                <w:vertAlign w:val="baseline"/>
+                <w:lang w:val="en-US" w:eastAsia="zh-CN"/>
+              </w:rPr>
+              <w:t>启用慢查询日志</w:t>
             </w:r>
           </w:p>
         </w:tc>
         <w:tc>
           <w:tcPr>
-            <w:tcW w:w="5018" w:type="dxa"/>
+            <w:tcW w:w="4261" w:type="dxa"/>
           </w:tcPr>
           <w:p>
             <w:pPr>
               <w:rPr>
                 <w:rFonts w:hint="default"/>
+                <w:color w:val="FF0000"/>
                 <w:vertAlign w:val="baseline"/>
                 <w:lang w:val="en-US" w:eastAsia="zh-CN"/>
               </w:rPr>
@@ -746,10 +4006,11 @@
             <w:r>
               <w:rPr>
                 <w:rFonts w:hint="eastAsia"/>
-                <w:vertAlign w:val="baseline"/>
-                <w:lang w:val="en-US" w:eastAsia="zh-CN"/>
-              </w:rPr>
-              <w:t>用于myisam引擎的关键索引缓存大小</w:t>
+                <w:color w:val="FF0000"/>
+                <w:vertAlign w:val="baseline"/>
+                <w:lang w:val="en-US" w:eastAsia="zh-CN"/>
+              </w:rPr>
+              <w:t>slow-query-log</w:t>
             </w:r>
           </w:p>
         </w:tc>
@@ -772,12 +4033,13 @@
         </w:tblPrEx>
         <w:tc>
           <w:tcPr>
-            <w:tcW w:w="2059" w:type="dxa"/>
+            <w:tcW w:w="2884" w:type="dxa"/>
           </w:tcPr>
           <w:p>
             <w:pPr>
               <w:rPr>
                 <w:rFonts w:hint="default"/>
+                <w:color w:val="FF0000"/>
                 <w:vertAlign w:val="baseline"/>
                 <w:lang w:val="en-US" w:eastAsia="zh-CN"/>
               </w:rPr>
@@ -785,930 +4047,11 @@
             <w:r>
               <w:rPr>
                 <w:rFonts w:hint="eastAsia"/>
-                <w:vertAlign w:val="baseline"/>
-                <w:lang w:val="en-US" w:eastAsia="zh-CN"/>
-              </w:rPr>
-              <w:t>sort_buffer-size</w:t>
-            </w:r>
-          </w:p>
-        </w:tc>
-        <w:tc>
-          <w:tcPr>
-            <w:tcW w:w="5018" w:type="dxa"/>
-          </w:tcPr>
-          <w:p>
-            <w:pPr>
-              <w:rPr>
-                <w:rFonts w:hint="default"/>
-                <w:vertAlign w:val="baseline"/>
-                <w:lang w:val="en-US" w:eastAsia="zh-CN"/>
-              </w:rPr>
-            </w:pPr>
-            <w:r>
-              <w:rPr>
-                <w:rFonts w:hint="eastAsia"/>
-                <w:vertAlign w:val="baseline"/>
-                <w:lang w:val="en-US" w:eastAsia="zh-CN"/>
-              </w:rPr>
-              <w:t>为每个要排序的线程分配此大小的缓存时间</w:t>
-            </w:r>
-          </w:p>
-        </w:tc>
-      </w:tr>
-      <w:tr>
-        <w:tblPrEx>
-          <w:tblBorders>
-            <w:top w:val="single" w:color="auto" w:sz="4" w:space="0"/>
-            <w:left w:val="single" w:color="auto" w:sz="4" w:space="0"/>
-            <w:bottom w:val="single" w:color="auto" w:sz="4" w:space="0"/>
-            <w:right w:val="single" w:color="auto" w:sz="4" w:space="0"/>
-            <w:insideH w:val="single" w:color="auto" w:sz="4" w:space="0"/>
-            <w:insideV w:val="single" w:color="auto" w:sz="4" w:space="0"/>
-          </w:tblBorders>
-          <w:tblLayout w:type="fixed"/>
-          <w:tblCellMar>
-            <w:left w:w="108" w:type="dxa"/>
-            <w:right w:w="108" w:type="dxa"/>
-          </w:tblCellMar>
-        </w:tblPrEx>
-        <w:tc>
-          <w:tcPr>
-            <w:tcW w:w="2059" w:type="dxa"/>
-          </w:tcPr>
-          <w:p>
-            <w:pPr>
-              <w:rPr>
-                <w:rFonts w:hint="default"/>
-                <w:vertAlign w:val="baseline"/>
-                <w:lang w:val="en-US" w:eastAsia="zh-CN"/>
-              </w:rPr>
-            </w:pPr>
-            <w:r>
-              <w:rPr>
-                <w:rFonts w:hint="eastAsia"/>
-                <w:vertAlign w:val="baseline"/>
-                <w:lang w:val="en-US" w:eastAsia="zh-CN"/>
-              </w:rPr>
-              <w:t>read_buffer_size</w:t>
-            </w:r>
-          </w:p>
-        </w:tc>
-        <w:tc>
-          <w:tcPr>
-            <w:tcW w:w="5018" w:type="dxa"/>
-          </w:tcPr>
-          <w:p>
-            <w:pPr>
-              <w:rPr>
-                <w:rFonts w:hint="default"/>
-                <w:vertAlign w:val="baseline"/>
-                <w:lang w:val="en-US" w:eastAsia="zh-CN"/>
-              </w:rPr>
-            </w:pPr>
-            <w:r>
-              <w:rPr>
-                <w:rFonts w:hint="eastAsia"/>
-                <w:vertAlign w:val="baseline"/>
-                <w:lang w:val="en-US" w:eastAsia="zh-CN"/>
-              </w:rPr>
-              <w:t>为顺序读取表记录保留的缓存大小</w:t>
-            </w:r>
-          </w:p>
-        </w:tc>
-      </w:tr>
-      <w:tr>
-        <w:tblPrEx>
-          <w:tblBorders>
-            <w:top w:val="single" w:color="auto" w:sz="4" w:space="0"/>
-            <w:left w:val="single" w:color="auto" w:sz="4" w:space="0"/>
-            <w:bottom w:val="single" w:color="auto" w:sz="4" w:space="0"/>
-            <w:right w:val="single" w:color="auto" w:sz="4" w:space="0"/>
-            <w:insideH w:val="single" w:color="auto" w:sz="4" w:space="0"/>
-            <w:insideV w:val="single" w:color="auto" w:sz="4" w:space="0"/>
-          </w:tblBorders>
-          <w:tblLayout w:type="fixed"/>
-          <w:tblCellMar>
-            <w:left w:w="108" w:type="dxa"/>
-            <w:right w:w="108" w:type="dxa"/>
-          </w:tblCellMar>
-        </w:tblPrEx>
-        <w:tc>
-          <w:tcPr>
-            <w:tcW w:w="2059" w:type="dxa"/>
-          </w:tcPr>
-          <w:p>
-            <w:pPr>
-              <w:rPr>
-                <w:rFonts w:hint="default"/>
-                <w:vertAlign w:val="baseline"/>
-                <w:lang w:val="en-US" w:eastAsia="zh-CN"/>
-              </w:rPr>
-            </w:pPr>
-            <w:r>
-              <w:rPr>
-                <w:rFonts w:hint="eastAsia"/>
-                <w:vertAlign w:val="baseline"/>
-                <w:lang w:val="en-US" w:eastAsia="zh-CN"/>
-              </w:rPr>
-              <w:t>thread_cache_size</w:t>
-            </w:r>
-          </w:p>
-        </w:tc>
-        <w:tc>
-          <w:tcPr>
-            <w:tcW w:w="5018" w:type="dxa"/>
-          </w:tcPr>
-          <w:p>
-            <w:pPr>
-              <w:rPr>
-                <w:rFonts w:hint="default"/>
-                <w:vertAlign w:val="baseline"/>
-                <w:lang w:val="en-US" w:eastAsia="zh-CN"/>
-              </w:rPr>
-            </w:pPr>
-            <w:r>
-              <w:rPr>
-                <w:rFonts w:hint="eastAsia"/>
-                <w:vertAlign w:val="baseline"/>
-                <w:lang w:val="en-US" w:eastAsia="zh-CN"/>
-              </w:rPr>
-              <w:t>允许保存在缓存中被重用的线程数量</w:t>
-            </w:r>
-          </w:p>
-        </w:tc>
-      </w:tr>
-      <w:tr>
-        <w:tblPrEx>
-          <w:tblBorders>
-            <w:top w:val="single" w:color="auto" w:sz="4" w:space="0"/>
-            <w:left w:val="single" w:color="auto" w:sz="4" w:space="0"/>
-            <w:bottom w:val="single" w:color="auto" w:sz="4" w:space="0"/>
-            <w:right w:val="single" w:color="auto" w:sz="4" w:space="0"/>
-            <w:insideH w:val="single" w:color="auto" w:sz="4" w:space="0"/>
-            <w:insideV w:val="single" w:color="auto" w:sz="4" w:space="0"/>
-          </w:tblBorders>
-          <w:tblLayout w:type="fixed"/>
-          <w:tblCellMar>
-            <w:left w:w="108" w:type="dxa"/>
-            <w:right w:w="108" w:type="dxa"/>
-          </w:tblCellMar>
-        </w:tblPrEx>
-        <w:tc>
-          <w:tcPr>
-            <w:tcW w:w="2059" w:type="dxa"/>
-          </w:tcPr>
-          <w:p>
-            <w:pPr>
-              <w:rPr>
-                <w:rFonts w:hint="default"/>
-                <w:vertAlign w:val="baseline"/>
-                <w:lang w:val="en-US" w:eastAsia="zh-CN"/>
-              </w:rPr>
-            </w:pPr>
-            <w:r>
-              <w:rPr>
-                <w:rFonts w:hint="eastAsia"/>
-                <w:vertAlign w:val="baseline"/>
-                <w:lang w:val="en-US" w:eastAsia="zh-CN"/>
-              </w:rPr>
-              <w:t>table_open_cache</w:t>
-            </w:r>
-          </w:p>
-        </w:tc>
-        <w:tc>
-          <w:tcPr>
-            <w:tcW w:w="5018" w:type="dxa"/>
-          </w:tcPr>
-          <w:p>
-            <w:pPr>
-              <w:rPr>
-                <w:rFonts w:hint="default"/>
-                <w:vertAlign w:val="baseline"/>
-                <w:lang w:val="en-US" w:eastAsia="zh-CN"/>
-              </w:rPr>
-            </w:pPr>
-            <w:r>
-              <w:rPr>
-                <w:rFonts w:hint="eastAsia"/>
-                <w:vertAlign w:val="baseline"/>
-                <w:lang w:val="en-US" w:eastAsia="zh-CN"/>
-              </w:rPr>
-              <w:t>为所有线程缓存的打开的表的数量</w:t>
-            </w:r>
-          </w:p>
-        </w:tc>
-      </w:tr>
-    </w:tbl>
-    <w:p>
-      <w:pPr>
-        <w:ind w:left="840" w:leftChars="0" w:firstLine="420" w:firstLineChars="0"/>
-        <w:rPr>
-          <w:rFonts w:hint="eastAsia"/>
-          <w:lang w:val="en-US" w:eastAsia="zh-CN"/>
-        </w:rPr>
-      </w:pPr>
-      <w:r>
-        <w:rPr>
-          <w:rFonts w:hint="eastAsia"/>
-          <w:lang w:val="en-US" w:eastAsia="zh-CN"/>
-        </w:rPr>
-        <w:t>key_buffer_size=8M</w:t>
-      </w:r>
-    </w:p>
-    <w:p>
-      <w:pPr>
-        <w:ind w:left="1260" w:leftChars="0" w:firstLine="420" w:firstLineChars="0"/>
-        <w:rPr>
-          <w:rFonts w:hint="eastAsia"/>
-          <w:lang w:val="en-US" w:eastAsia="zh-CN"/>
-        </w:rPr>
-      </w:pPr>
-      <w:r>
-        <w:rPr>
-          <w:rFonts w:hint="eastAsia"/>
-          <w:lang w:val="en-US" w:eastAsia="zh-CN"/>
-        </w:rPr>
-        <w:t>当key_reads/key_read_requests较低时，可适当加大此缓存值</w:t>
-      </w:r>
-    </w:p>
-    <w:p>
-      <w:pPr>
-        <w:ind w:left="840" w:leftChars="0" w:firstLine="420" w:firstLineChars="0"/>
-        <w:rPr>
-          <w:rFonts w:hint="eastAsia"/>
-          <w:lang w:val="en-US" w:eastAsia="zh-CN"/>
-        </w:rPr>
-      </w:pPr>
-      <w:r>
-        <w:rPr>
-          <w:rFonts w:hint="eastAsia"/>
-          <w:lang w:val="en-US" w:eastAsia="zh-CN"/>
-        </w:rPr>
-        <w:t>sort_buffer_size=256k</w:t>
-      </w:r>
-    </w:p>
-    <w:p>
-      <w:pPr>
-        <w:ind w:left="1260" w:leftChars="0" w:firstLine="420" w:firstLineChars="0"/>
-        <w:rPr>
-          <w:rFonts w:hint="eastAsia"/>
-          <w:lang w:val="en-US" w:eastAsia="zh-CN"/>
-        </w:rPr>
-      </w:pPr>
-      <w:r>
-        <w:rPr>
-          <w:rFonts w:hint="eastAsia"/>
-          <w:lang w:val="en-US" w:eastAsia="zh-CN"/>
-        </w:rPr>
-        <w:t>增大此值可提高ORDER和GROUP的速度</w:t>
-      </w:r>
-    </w:p>
-    <w:p>
-      <w:pPr>
-        <w:ind w:left="840" w:leftChars="0" w:firstLine="420" w:firstLineChars="0"/>
-        <w:rPr>
-          <w:rFonts w:hint="eastAsia"/>
-          <w:lang w:val="en-US" w:eastAsia="zh-CN"/>
-        </w:rPr>
-      </w:pPr>
-      <w:r>
-        <w:rPr>
-          <w:rFonts w:hint="eastAsia"/>
-          <w:lang w:val="en-US" w:eastAsia="zh-CN"/>
-        </w:rPr>
-        <w:t>查看表记录读取缓存</w:t>
-      </w:r>
-    </w:p>
-    <w:p>
-      <w:pPr>
-        <w:ind w:left="1260" w:leftChars="0" w:firstLine="420" w:firstLineChars="0"/>
-        <w:rPr>
-          <w:rFonts w:hint="eastAsia"/>
-          <w:lang w:val="en-US" w:eastAsia="zh-CN"/>
-        </w:rPr>
-      </w:pPr>
-      <w:r>
-        <w:rPr>
-          <w:rFonts w:hint="eastAsia"/>
-          <w:lang w:val="en-US" w:eastAsia="zh-CN"/>
-        </w:rPr>
-        <w:t>次缓存值影响sql查询的响应速度</w:t>
-      </w:r>
-    </w:p>
-    <w:p>
-      <w:pPr>
-        <w:ind w:left="840" w:leftChars="0" w:firstLine="420" w:firstLineChars="0"/>
-        <w:rPr>
-          <w:rFonts w:hint="eastAsia"/>
-          <w:lang w:val="en-US" w:eastAsia="zh-CN"/>
-        </w:rPr>
-      </w:pPr>
-      <w:r>
-        <w:rPr>
-          <w:rFonts w:hint="eastAsia"/>
-          <w:lang w:val="en-US" w:eastAsia="zh-CN"/>
-        </w:rPr>
-        <w:t>查看可重用线程数</w:t>
-      </w:r>
-    </w:p>
-    <w:p>
-      <w:pPr>
-        <w:ind w:left="840" w:leftChars="0" w:firstLine="420" w:firstLineChars="0"/>
-        <w:rPr>
-          <w:rFonts w:hint="eastAsia"/>
-          <w:lang w:val="en-US" w:eastAsia="zh-CN"/>
-        </w:rPr>
-      </w:pPr>
-      <w:r>
-        <w:rPr>
-          <w:rFonts w:hint="eastAsia"/>
-          <w:lang w:val="en-US" w:eastAsia="zh-CN"/>
-        </w:rPr>
-        <w:t>查看当前的线程重用状态</w:t>
-      </w:r>
-    </w:p>
-    <w:p>
-      <w:pPr>
-        <w:ind w:left="840" w:leftChars="0" w:firstLine="420" w:firstLineChars="0"/>
-        <w:rPr>
-          <w:rFonts w:hint="eastAsia"/>
-          <w:lang w:val="en-US" w:eastAsia="zh-CN"/>
-        </w:rPr>
-      </w:pPr>
-      <w:r>
-        <w:rPr>
-          <w:rFonts w:hint="eastAsia"/>
-          <w:lang w:val="en-US" w:eastAsia="zh-CN"/>
-        </w:rPr>
-        <w:t>查看已打开、打开过多少个表</w:t>
-      </w:r>
-    </w:p>
-    <w:p>
-      <w:pPr>
-        <w:ind w:left="840" w:leftChars="0" w:firstLine="420" w:firstLineChars="0"/>
-        <w:rPr>
-          <w:rFonts w:hint="eastAsia"/>
-          <w:lang w:val="en-US" w:eastAsia="zh-CN"/>
-        </w:rPr>
-      </w:pPr>
-      <w:r>
-        <w:rPr>
-          <w:rFonts w:hint="eastAsia"/>
-          <w:lang w:val="en-US" w:eastAsia="zh-CN"/>
-        </w:rPr>
-        <w:t>查看可缓存多少个打开的表</w:t>
-      </w:r>
-    </w:p>
-    <w:p>
-      <w:pPr>
-        <w:ind w:firstLine="420" w:firstLineChars="0"/>
-        <w:rPr>
-          <w:rFonts w:hint="eastAsia"/>
-          <w:lang w:val="en-US" w:eastAsia="zh-CN"/>
-        </w:rPr>
-      </w:pPr>
-      <w:r>
-        <w:rPr>
-          <w:rFonts w:hint="eastAsia"/>
-          <w:lang w:val="en-US" w:eastAsia="zh-CN"/>
-        </w:rPr>
-        <w:t>sql查询优化</w:t>
-      </w:r>
-    </w:p>
-    <w:p>
-      <w:pPr>
-        <w:ind w:left="420" w:leftChars="0" w:firstLine="420" w:firstLineChars="0"/>
-        <w:rPr>
-          <w:rFonts w:hint="eastAsia"/>
-          <w:lang w:val="en-US" w:eastAsia="zh-CN"/>
-        </w:rPr>
-      </w:pPr>
-      <w:r>
-        <w:rPr>
-          <w:rFonts w:hint="eastAsia"/>
-          <w:lang w:val="en-US" w:eastAsia="zh-CN"/>
-        </w:rPr>
-        <w:t>mysql日志类型</w:t>
-      </w:r>
-    </w:p>
-    <w:p>
-      <w:pPr>
-        <w:ind w:left="840" w:leftChars="0" w:firstLine="420" w:firstLineChars="0"/>
-        <w:rPr>
-          <w:rFonts w:hint="eastAsia"/>
-          <w:lang w:val="en-US" w:eastAsia="zh-CN"/>
-        </w:rPr>
-      </w:pPr>
-      <w:r>
-        <w:rPr>
-          <w:rFonts w:hint="eastAsia"/>
-          <w:lang w:val="en-US" w:eastAsia="zh-CN"/>
-        </w:rPr>
-        <w:t>常见日志种类及选项</w:t>
-      </w:r>
-    </w:p>
-    <w:tbl>
-      <w:tblPr>
-        <w:tblStyle w:val="3"/>
-        <w:tblW w:w="7132" w:type="dxa"/>
-        <w:tblInd w:w="1390" w:type="dxa"/>
-        <w:tblBorders>
-          <w:top w:val="single" w:color="auto" w:sz="4" w:space="0"/>
-          <w:left w:val="single" w:color="auto" w:sz="4" w:space="0"/>
-          <w:bottom w:val="single" w:color="auto" w:sz="4" w:space="0"/>
-          <w:right w:val="single" w:color="auto" w:sz="4" w:space="0"/>
-          <w:insideH w:val="single" w:color="auto" w:sz="4" w:space="0"/>
-          <w:insideV w:val="single" w:color="auto" w:sz="4" w:space="0"/>
-        </w:tblBorders>
-        <w:tblLayout w:type="fixed"/>
-        <w:tblCellMar>
-          <w:left w:w="108" w:type="dxa"/>
-          <w:right w:w="108" w:type="dxa"/>
-        </w:tblCellMar>
-      </w:tblPr>
-      <w:tblGrid>
-        <w:gridCol w:w="1450"/>
-        <w:gridCol w:w="2841"/>
-        <w:gridCol w:w="2841"/>
-      </w:tblGrid>
-      <w:tr>
-        <w:tblPrEx>
-          <w:tblBorders>
-            <w:top w:val="single" w:color="auto" w:sz="4" w:space="0"/>
-            <w:left w:val="single" w:color="auto" w:sz="4" w:space="0"/>
-            <w:bottom w:val="single" w:color="auto" w:sz="4" w:space="0"/>
-            <w:right w:val="single" w:color="auto" w:sz="4" w:space="0"/>
-            <w:insideH w:val="single" w:color="auto" w:sz="4" w:space="0"/>
-            <w:insideV w:val="single" w:color="auto" w:sz="4" w:space="0"/>
-          </w:tblBorders>
-          <w:tblLayout w:type="fixed"/>
-          <w:tblCellMar>
-            <w:left w:w="108" w:type="dxa"/>
-            <w:right w:w="108" w:type="dxa"/>
-          </w:tblCellMar>
-        </w:tblPrEx>
-        <w:tc>
-          <w:tcPr>
-            <w:tcW w:w="1450" w:type="dxa"/>
-          </w:tcPr>
-          <w:p>
-            <w:pPr>
-              <w:jc w:val="center"/>
-              <w:rPr>
-                <w:rFonts w:hint="default"/>
-                <w:vertAlign w:val="baseline"/>
-                <w:lang w:val="en-US" w:eastAsia="zh-CN"/>
-              </w:rPr>
-            </w:pPr>
-            <w:r>
-              <w:rPr>
-                <w:rFonts w:hint="eastAsia"/>
-                <w:vertAlign w:val="baseline"/>
-                <w:lang w:val="en-US" w:eastAsia="zh-CN"/>
-              </w:rPr>
-              <w:t>类型</w:t>
-            </w:r>
-          </w:p>
-        </w:tc>
-        <w:tc>
-          <w:tcPr>
-            <w:tcW w:w="2841" w:type="dxa"/>
-          </w:tcPr>
-          <w:p>
-            <w:pPr>
-              <w:jc w:val="center"/>
-              <w:rPr>
-                <w:rFonts w:hint="default"/>
-                <w:vertAlign w:val="baseline"/>
-                <w:lang w:val="en-US" w:eastAsia="zh-CN"/>
-              </w:rPr>
-            </w:pPr>
-            <w:r>
-              <w:rPr>
-                <w:rFonts w:hint="eastAsia"/>
-                <w:vertAlign w:val="baseline"/>
-                <w:lang w:val="en-US" w:eastAsia="zh-CN"/>
-              </w:rPr>
-              <w:t>用途</w:t>
-            </w:r>
-          </w:p>
-        </w:tc>
-        <w:tc>
-          <w:tcPr>
-            <w:tcW w:w="2841" w:type="dxa"/>
-          </w:tcPr>
-          <w:p>
-            <w:pPr>
-              <w:jc w:val="center"/>
-              <w:rPr>
-                <w:rFonts w:hint="default"/>
-                <w:vertAlign w:val="baseline"/>
-                <w:lang w:val="en-US" w:eastAsia="zh-CN"/>
-              </w:rPr>
-            </w:pPr>
-            <w:r>
-              <w:rPr>
-                <w:rFonts w:hint="eastAsia"/>
-                <w:vertAlign w:val="baseline"/>
-                <w:lang w:val="en-US" w:eastAsia="zh-CN"/>
-              </w:rPr>
-              <w:t>配置</w:t>
-            </w:r>
-          </w:p>
-        </w:tc>
-      </w:tr>
-      <w:tr>
-        <w:tblPrEx>
-          <w:tblBorders>
-            <w:top w:val="single" w:color="auto" w:sz="4" w:space="0"/>
-            <w:left w:val="single" w:color="auto" w:sz="4" w:space="0"/>
-            <w:bottom w:val="single" w:color="auto" w:sz="4" w:space="0"/>
-            <w:right w:val="single" w:color="auto" w:sz="4" w:space="0"/>
-            <w:insideH w:val="single" w:color="auto" w:sz="4" w:space="0"/>
-            <w:insideV w:val="single" w:color="auto" w:sz="4" w:space="0"/>
-          </w:tblBorders>
-          <w:tblLayout w:type="fixed"/>
-          <w:tblCellMar>
-            <w:left w:w="108" w:type="dxa"/>
-            <w:right w:w="108" w:type="dxa"/>
-          </w:tblCellMar>
-        </w:tblPrEx>
-        <w:tc>
-          <w:tcPr>
-            <w:tcW w:w="1450" w:type="dxa"/>
-          </w:tcPr>
-          <w:p>
-            <w:pPr>
-              <w:rPr>
-                <w:rFonts w:hint="default"/>
-                <w:vertAlign w:val="baseline"/>
-                <w:lang w:val="en-US" w:eastAsia="zh-CN"/>
-              </w:rPr>
-            </w:pPr>
-            <w:r>
-              <w:rPr>
-                <w:rFonts w:hint="eastAsia"/>
-                <w:vertAlign w:val="baseline"/>
-                <w:lang w:val="en-US" w:eastAsia="zh-CN"/>
-              </w:rPr>
-              <w:t>错误日志</w:t>
-            </w:r>
-          </w:p>
-        </w:tc>
-        <w:tc>
-          <w:tcPr>
-            <w:tcW w:w="2841" w:type="dxa"/>
-          </w:tcPr>
-          <w:p>
-            <w:pPr>
-              <w:rPr>
-                <w:rFonts w:hint="default"/>
-                <w:vertAlign w:val="baseline"/>
-                <w:lang w:val="en-US" w:eastAsia="zh-CN"/>
-              </w:rPr>
-            </w:pPr>
-            <w:r>
-              <w:rPr>
-                <w:rFonts w:hint="eastAsia"/>
-                <w:vertAlign w:val="baseline"/>
-                <w:lang w:val="en-US" w:eastAsia="zh-CN"/>
-              </w:rPr>
-              <w:t>记录启动/运行/停止过程中的错误信息</w:t>
-            </w:r>
-          </w:p>
-        </w:tc>
-        <w:tc>
-          <w:tcPr>
-            <w:tcW w:w="2841" w:type="dxa"/>
-          </w:tcPr>
-          <w:p>
-            <w:pPr>
-              <w:rPr>
-                <w:rFonts w:hint="default"/>
-                <w:vertAlign w:val="baseline"/>
-                <w:lang w:val="en-US" w:eastAsia="zh-CN"/>
-              </w:rPr>
-            </w:pPr>
-            <w:r>
-              <w:rPr>
-                <w:rFonts w:hint="eastAsia"/>
-                <w:vertAlign w:val="baseline"/>
-                <w:lang w:val="en-US" w:eastAsia="zh-CN"/>
-              </w:rPr>
-              <w:t>log-error[=name]</w:t>
-            </w:r>
-          </w:p>
-        </w:tc>
-      </w:tr>
-      <w:tr>
-        <w:tblPrEx>
-          <w:tblBorders>
-            <w:top w:val="single" w:color="auto" w:sz="4" w:space="0"/>
-            <w:left w:val="single" w:color="auto" w:sz="4" w:space="0"/>
-            <w:bottom w:val="single" w:color="auto" w:sz="4" w:space="0"/>
-            <w:right w:val="single" w:color="auto" w:sz="4" w:space="0"/>
-            <w:insideH w:val="single" w:color="auto" w:sz="4" w:space="0"/>
-            <w:insideV w:val="single" w:color="auto" w:sz="4" w:space="0"/>
-          </w:tblBorders>
-          <w:tblLayout w:type="fixed"/>
-          <w:tblCellMar>
-            <w:left w:w="108" w:type="dxa"/>
-            <w:right w:w="108" w:type="dxa"/>
-          </w:tblCellMar>
-        </w:tblPrEx>
-        <w:tc>
-          <w:tcPr>
-            <w:tcW w:w="1450" w:type="dxa"/>
-          </w:tcPr>
-          <w:p>
-            <w:pPr>
-              <w:rPr>
-                <w:rFonts w:hint="default"/>
-                <w:vertAlign w:val="baseline"/>
-                <w:lang w:val="en-US" w:eastAsia="zh-CN"/>
-              </w:rPr>
-            </w:pPr>
-            <w:r>
-              <w:rPr>
-                <w:rFonts w:hint="eastAsia"/>
-                <w:vertAlign w:val="baseline"/>
-                <w:lang w:val="en-US" w:eastAsia="zh-CN"/>
-              </w:rPr>
-              <w:t>查询日志</w:t>
-            </w:r>
-          </w:p>
-        </w:tc>
-        <w:tc>
-          <w:tcPr>
-            <w:tcW w:w="2841" w:type="dxa"/>
-          </w:tcPr>
-          <w:p>
-            <w:pPr>
-              <w:rPr>
-                <w:rFonts w:hint="default"/>
-                <w:vertAlign w:val="baseline"/>
-                <w:lang w:val="en-US" w:eastAsia="zh-CN"/>
-              </w:rPr>
-            </w:pPr>
-            <w:r>
-              <w:rPr>
-                <w:rFonts w:hint="eastAsia"/>
-                <w:vertAlign w:val="baseline"/>
-                <w:lang w:val="en-US" w:eastAsia="zh-CN"/>
-              </w:rPr>
-              <w:t>记录客户端连接和查询操作</w:t>
-            </w:r>
-          </w:p>
-        </w:tc>
-        <w:tc>
-          <w:tcPr>
-            <w:tcW w:w="2841" w:type="dxa"/>
-          </w:tcPr>
-          <w:p>
-            <w:pPr>
-              <w:rPr>
-                <w:rFonts w:hint="eastAsia"/>
-                <w:vertAlign w:val="baseline"/>
-                <w:lang w:val="en-US" w:eastAsia="zh-CN"/>
-              </w:rPr>
-            </w:pPr>
-            <w:r>
-              <w:rPr>
-                <w:rFonts w:hint="eastAsia"/>
-                <w:vertAlign w:val="baseline"/>
-                <w:lang w:val="en-US" w:eastAsia="zh-CN"/>
-              </w:rPr>
-              <w:t>general-log</w:t>
-            </w:r>
-          </w:p>
-          <w:p>
-            <w:pPr>
-              <w:rPr>
-                <w:rFonts w:hint="default"/>
-                <w:vertAlign w:val="baseline"/>
-                <w:lang w:val="en-US" w:eastAsia="zh-CN"/>
-              </w:rPr>
-            </w:pPr>
-            <w:r>
-              <w:rPr>
-                <w:rFonts w:hint="eastAsia"/>
-                <w:vertAlign w:val="baseline"/>
-                <w:lang w:val="en-US" w:eastAsia="zh-CN"/>
-              </w:rPr>
-              <w:t>general-log-file=</w:t>
-            </w:r>
-          </w:p>
-        </w:tc>
-      </w:tr>
-      <w:tr>
-        <w:tblPrEx>
-          <w:tblBorders>
-            <w:top w:val="single" w:color="auto" w:sz="4" w:space="0"/>
-            <w:left w:val="single" w:color="auto" w:sz="4" w:space="0"/>
-            <w:bottom w:val="single" w:color="auto" w:sz="4" w:space="0"/>
-            <w:right w:val="single" w:color="auto" w:sz="4" w:space="0"/>
-            <w:insideH w:val="single" w:color="auto" w:sz="4" w:space="0"/>
-            <w:insideV w:val="single" w:color="auto" w:sz="4" w:space="0"/>
-          </w:tblBorders>
-          <w:tblLayout w:type="fixed"/>
-          <w:tblCellMar>
-            <w:left w:w="108" w:type="dxa"/>
-            <w:right w:w="108" w:type="dxa"/>
-          </w:tblCellMar>
-        </w:tblPrEx>
-        <w:tc>
-          <w:tcPr>
-            <w:tcW w:w="1450" w:type="dxa"/>
-          </w:tcPr>
-          <w:p>
-            <w:pPr>
-              <w:rPr>
-                <w:rFonts w:hint="default"/>
-                <w:vertAlign w:val="baseline"/>
-                <w:lang w:val="en-US" w:eastAsia="zh-CN"/>
-              </w:rPr>
-            </w:pPr>
-            <w:r>
-              <w:rPr>
-                <w:rFonts w:hint="eastAsia"/>
-                <w:vertAlign w:val="baseline"/>
-                <w:lang w:val="en-US" w:eastAsia="zh-CN"/>
-              </w:rPr>
-              <w:t>慢查询日志</w:t>
-            </w:r>
-          </w:p>
-        </w:tc>
-        <w:tc>
-          <w:tcPr>
-            <w:tcW w:w="2841" w:type="dxa"/>
-          </w:tcPr>
-          <w:p>
-            <w:pPr>
-              <w:rPr>
-                <w:rFonts w:hint="default"/>
-                <w:vertAlign w:val="baseline"/>
-                <w:lang w:val="en-US" w:eastAsia="zh-CN"/>
-              </w:rPr>
-            </w:pPr>
-            <w:r>
-              <w:rPr>
-                <w:rFonts w:hint="eastAsia"/>
-                <w:vertAlign w:val="baseline"/>
-                <w:lang w:val="en-US" w:eastAsia="zh-CN"/>
-              </w:rPr>
-              <w:t>记录耗时较长或不使用索引的查询操作</w:t>
-            </w:r>
-          </w:p>
-        </w:tc>
-        <w:tc>
-          <w:tcPr>
-            <w:tcW w:w="2841" w:type="dxa"/>
-          </w:tcPr>
-          <w:p>
-            <w:pPr>
-              <w:rPr>
-                <w:rFonts w:hint="eastAsia"/>
-                <w:vertAlign w:val="baseline"/>
-                <w:lang w:val="en-US" w:eastAsia="zh-CN"/>
-              </w:rPr>
-            </w:pPr>
-            <w:r>
-              <w:rPr>
-                <w:rFonts w:hint="eastAsia"/>
-                <w:vertAlign w:val="baseline"/>
-                <w:lang w:val="en-US" w:eastAsia="zh-CN"/>
-              </w:rPr>
-              <w:t>slow-query-log</w:t>
-            </w:r>
-          </w:p>
-          <w:p>
-            <w:pPr>
-              <w:rPr>
-                <w:rFonts w:hint="eastAsia"/>
-                <w:vertAlign w:val="baseline"/>
-                <w:lang w:val="en-US" w:eastAsia="zh-CN"/>
-              </w:rPr>
-            </w:pPr>
-            <w:r>
-              <w:rPr>
-                <w:rFonts w:hint="eastAsia"/>
-                <w:vertAlign w:val="baseline"/>
-                <w:lang w:val="en-US" w:eastAsia="zh-CN"/>
-              </w:rPr>
-              <w:t>slow-query-log-file=</w:t>
-            </w:r>
-          </w:p>
-          <w:p>
-            <w:pPr>
-              <w:rPr>
-                <w:rFonts w:hint="default"/>
-                <w:vertAlign w:val="baseline"/>
-                <w:lang w:val="en-US" w:eastAsia="zh-CN"/>
-              </w:rPr>
-            </w:pPr>
-            <w:r>
-              <w:rPr>
-                <w:rFonts w:hint="eastAsia"/>
-                <w:vertAlign w:val="baseline"/>
-                <w:lang w:val="en-US" w:eastAsia="zh-CN"/>
-              </w:rPr>
-              <w:t>long-query-time=</w:t>
-            </w:r>
-          </w:p>
-        </w:tc>
-      </w:tr>
-    </w:tbl>
-    <w:p>
-      <w:pPr>
-        <w:ind w:left="420" w:leftChars="0" w:firstLine="420" w:firstLineChars="0"/>
-        <w:rPr>
-          <w:rFonts w:hint="eastAsia"/>
-          <w:lang w:val="en-US" w:eastAsia="zh-CN"/>
-        </w:rPr>
-      </w:pPr>
-      <w:r>
-        <w:rPr>
-          <w:rFonts w:hint="eastAsia"/>
-          <w:lang w:val="en-US" w:eastAsia="zh-CN"/>
-        </w:rPr>
-        <w:t>优化sql查询</w:t>
-      </w:r>
-    </w:p>
-    <w:p>
-      <w:pPr>
-        <w:ind w:left="840" w:leftChars="0" w:firstLine="420" w:firstLineChars="0"/>
-        <w:rPr>
-          <w:rFonts w:hint="eastAsia"/>
-          <w:lang w:val="en-US" w:eastAsia="zh-CN"/>
-        </w:rPr>
-      </w:pPr>
-      <w:r>
-        <w:rPr>
-          <w:rFonts w:hint="eastAsia"/>
-          <w:lang w:val="en-US" w:eastAsia="zh-CN"/>
-        </w:rPr>
-        <w:t>记录慢查询</w:t>
-      </w:r>
-    </w:p>
-    <w:tbl>
-      <w:tblPr>
-        <w:tblStyle w:val="3"/>
-        <w:tblW w:w="7132" w:type="dxa"/>
-        <w:tblInd w:w="1390" w:type="dxa"/>
-        <w:tblBorders>
-          <w:top w:val="single" w:color="auto" w:sz="4" w:space="0"/>
-          <w:left w:val="single" w:color="auto" w:sz="4" w:space="0"/>
-          <w:bottom w:val="single" w:color="auto" w:sz="4" w:space="0"/>
-          <w:right w:val="single" w:color="auto" w:sz="4" w:space="0"/>
-          <w:insideH w:val="single" w:color="auto" w:sz="4" w:space="0"/>
-          <w:insideV w:val="single" w:color="auto" w:sz="4" w:space="0"/>
-        </w:tblBorders>
-        <w:tblLayout w:type="fixed"/>
-        <w:tblCellMar>
-          <w:left w:w="108" w:type="dxa"/>
-          <w:right w:w="108" w:type="dxa"/>
-        </w:tblCellMar>
-      </w:tblPr>
-      <w:tblGrid>
-        <w:gridCol w:w="2871"/>
-        <w:gridCol w:w="4261"/>
-      </w:tblGrid>
-      <w:tr>
-        <w:tblPrEx>
-          <w:tblBorders>
-            <w:top w:val="single" w:color="auto" w:sz="4" w:space="0"/>
-            <w:left w:val="single" w:color="auto" w:sz="4" w:space="0"/>
-            <w:bottom w:val="single" w:color="auto" w:sz="4" w:space="0"/>
-            <w:right w:val="single" w:color="auto" w:sz="4" w:space="0"/>
-            <w:insideH w:val="single" w:color="auto" w:sz="4" w:space="0"/>
-            <w:insideV w:val="single" w:color="auto" w:sz="4" w:space="0"/>
-          </w:tblBorders>
-          <w:tblLayout w:type="fixed"/>
-          <w:tblCellMar>
-            <w:left w:w="108" w:type="dxa"/>
-            <w:right w:w="108" w:type="dxa"/>
-          </w:tblCellMar>
-        </w:tblPrEx>
-        <w:tc>
-          <w:tcPr>
-            <w:tcW w:w="2871" w:type="dxa"/>
-          </w:tcPr>
-          <w:p>
-            <w:pPr>
-              <w:jc w:val="center"/>
-              <w:rPr>
-                <w:rFonts w:hint="default"/>
-                <w:vertAlign w:val="baseline"/>
-                <w:lang w:val="en-US" w:eastAsia="zh-CN"/>
-              </w:rPr>
-            </w:pPr>
-            <w:r>
-              <w:rPr>
-                <w:rFonts w:hint="eastAsia"/>
-                <w:vertAlign w:val="baseline"/>
-                <w:lang w:val="en-US" w:eastAsia="zh-CN"/>
-              </w:rPr>
-              <w:t>选项</w:t>
+                <w:color w:val="FF0000"/>
+                <w:vertAlign w:val="baseline"/>
+                <w:lang w:val="en-US" w:eastAsia="zh-CN"/>
+              </w:rPr>
+              <w:t>网站架构不合理</w:t>
             </w:r>
           </w:p>
         </w:tc>
@@ -1718,9 +4061,9 @@
           </w:tcPr>
           <w:p>
             <w:pPr>
-              <w:jc w:val="center"/>
               <w:rPr>
                 <w:rFonts w:hint="default"/>
+                <w:color w:val="FF0000"/>
                 <w:vertAlign w:val="baseline"/>
                 <w:lang w:val="en-US" w:eastAsia="zh-CN"/>
               </w:rPr>
@@ -1728,250 +4071,11 @@
             <w:r>
               <w:rPr>
                 <w:rFonts w:hint="eastAsia"/>
-                <w:vertAlign w:val="baseline"/>
-                <w:lang w:val="en-US" w:eastAsia="zh-CN"/>
-              </w:rPr>
-              <w:t>含义</w:t>
-            </w:r>
-          </w:p>
-        </w:tc>
-      </w:tr>
-      <w:tr>
-        <w:tblPrEx>
-          <w:tblBorders>
-            <w:top w:val="single" w:color="auto" w:sz="4" w:space="0"/>
-            <w:left w:val="single" w:color="auto" w:sz="4" w:space="0"/>
-            <w:bottom w:val="single" w:color="auto" w:sz="4" w:space="0"/>
-            <w:right w:val="single" w:color="auto" w:sz="4" w:space="0"/>
-            <w:insideH w:val="single" w:color="auto" w:sz="4" w:space="0"/>
-            <w:insideV w:val="single" w:color="auto" w:sz="4" w:space="0"/>
-          </w:tblBorders>
-          <w:tblLayout w:type="fixed"/>
-        </w:tblPrEx>
-        <w:tc>
-          <w:tcPr>
-            <w:tcW w:w="2871" w:type="dxa"/>
-          </w:tcPr>
-          <w:p>
-            <w:pPr>
-              <w:rPr>
-                <w:rFonts w:hint="default"/>
-                <w:vertAlign w:val="baseline"/>
-                <w:lang w:val="en-US" w:eastAsia="zh-CN"/>
-              </w:rPr>
-            </w:pPr>
-            <w:r>
-              <w:rPr>
-                <w:rFonts w:hint="eastAsia"/>
-                <w:vertAlign w:val="baseline"/>
-                <w:lang w:val="en-US" w:eastAsia="zh-CN"/>
-              </w:rPr>
-              <w:t>slow-query-log</w:t>
-            </w:r>
-          </w:p>
-        </w:tc>
-        <w:tc>
-          <w:tcPr>
-            <w:tcW w:w="4261" w:type="dxa"/>
-          </w:tcPr>
-          <w:p>
-            <w:pPr>
-              <w:rPr>
-                <w:rFonts w:hint="default"/>
-                <w:vertAlign w:val="baseline"/>
-                <w:lang w:val="en-US" w:eastAsia="zh-CN"/>
-              </w:rPr>
-            </w:pPr>
-            <w:r>
-              <w:rPr>
-                <w:rFonts w:hint="eastAsia"/>
-                <w:vertAlign w:val="baseline"/>
-                <w:lang w:val="en-US" w:eastAsia="zh-CN"/>
-              </w:rPr>
-              <w:t>启用慢查询</w:t>
-            </w:r>
-          </w:p>
-        </w:tc>
-      </w:tr>
-      <w:tr>
-        <w:tblPrEx>
-          <w:tblBorders>
-            <w:top w:val="single" w:color="auto" w:sz="4" w:space="0"/>
-            <w:left w:val="single" w:color="auto" w:sz="4" w:space="0"/>
-            <w:bottom w:val="single" w:color="auto" w:sz="4" w:space="0"/>
-            <w:right w:val="single" w:color="auto" w:sz="4" w:space="0"/>
-            <w:insideH w:val="single" w:color="auto" w:sz="4" w:space="0"/>
-            <w:insideV w:val="single" w:color="auto" w:sz="4" w:space="0"/>
-          </w:tblBorders>
-          <w:tblLayout w:type="fixed"/>
-          <w:tblCellMar>
-            <w:left w:w="108" w:type="dxa"/>
-            <w:right w:w="108" w:type="dxa"/>
-          </w:tblCellMar>
-        </w:tblPrEx>
-        <w:tc>
-          <w:tcPr>
-            <w:tcW w:w="2871" w:type="dxa"/>
-          </w:tcPr>
-          <w:p>
-            <w:pPr>
-              <w:rPr>
-                <w:rFonts w:hint="default"/>
-                <w:vertAlign w:val="baseline"/>
-                <w:lang w:val="en-US" w:eastAsia="zh-CN"/>
-              </w:rPr>
-            </w:pPr>
-            <w:r>
-              <w:rPr>
-                <w:rFonts w:hint="eastAsia"/>
-                <w:vertAlign w:val="baseline"/>
-                <w:lang w:val="en-US" w:eastAsia="zh-CN"/>
-              </w:rPr>
-              <w:t>slow-quiery-log-file</w:t>
-            </w:r>
-          </w:p>
-        </w:tc>
-        <w:tc>
-          <w:tcPr>
-            <w:tcW w:w="4261" w:type="dxa"/>
-          </w:tcPr>
-          <w:p>
-            <w:pPr>
-              <w:rPr>
-                <w:rFonts w:hint="default"/>
-                <w:vertAlign w:val="baseline"/>
-                <w:lang w:val="en-US" w:eastAsia="zh-CN"/>
-              </w:rPr>
-            </w:pPr>
-            <w:r>
-              <w:rPr>
-                <w:rFonts w:hint="eastAsia"/>
-                <w:vertAlign w:val="baseline"/>
-                <w:lang w:val="en-US" w:eastAsia="zh-CN"/>
-              </w:rPr>
-              <w:t>指定慢查询日志文件</w:t>
-            </w:r>
-          </w:p>
-        </w:tc>
-      </w:tr>
-      <w:tr>
-        <w:tblPrEx>
-          <w:tblBorders>
-            <w:top w:val="single" w:color="auto" w:sz="4" w:space="0"/>
-            <w:left w:val="single" w:color="auto" w:sz="4" w:space="0"/>
-            <w:bottom w:val="single" w:color="auto" w:sz="4" w:space="0"/>
-            <w:right w:val="single" w:color="auto" w:sz="4" w:space="0"/>
-            <w:insideH w:val="single" w:color="auto" w:sz="4" w:space="0"/>
-            <w:insideV w:val="single" w:color="auto" w:sz="4" w:space="0"/>
-          </w:tblBorders>
-          <w:tblLayout w:type="fixed"/>
-          <w:tblCellMar>
-            <w:left w:w="108" w:type="dxa"/>
-            <w:right w:w="108" w:type="dxa"/>
-          </w:tblCellMar>
-        </w:tblPrEx>
-        <w:tc>
-          <w:tcPr>
-            <w:tcW w:w="2871" w:type="dxa"/>
-          </w:tcPr>
-          <w:p>
-            <w:pPr>
-              <w:rPr>
-                <w:rFonts w:hint="default"/>
-                <w:vertAlign w:val="baseline"/>
-                <w:lang w:val="en-US" w:eastAsia="zh-CN"/>
-              </w:rPr>
-            </w:pPr>
-            <w:r>
-              <w:rPr>
-                <w:rFonts w:hint="eastAsia"/>
-                <w:vertAlign w:val="baseline"/>
-                <w:lang w:val="en-US" w:eastAsia="zh-CN"/>
-              </w:rPr>
-              <w:t>long-query-time</w:t>
-            </w:r>
-          </w:p>
-        </w:tc>
-        <w:tc>
-          <w:tcPr>
-            <w:tcW w:w="4261" w:type="dxa"/>
-          </w:tcPr>
-          <w:p>
-            <w:pPr>
-              <w:rPr>
-                <w:rFonts w:hint="default"/>
-                <w:vertAlign w:val="baseline"/>
-                <w:lang w:val="en-US" w:eastAsia="zh-CN"/>
-              </w:rPr>
-            </w:pPr>
-            <w:r>
-              <w:rPr>
-                <w:rFonts w:hint="eastAsia"/>
-                <w:vertAlign w:val="baseline"/>
-                <w:lang w:val="en-US" w:eastAsia="zh-CN"/>
-              </w:rPr>
-              <w:t>超过时间（默认10秒）</w:t>
-            </w:r>
-          </w:p>
-        </w:tc>
-      </w:tr>
-      <w:tr>
-        <w:tblPrEx>
-          <w:tblBorders>
-            <w:top w:val="single" w:color="auto" w:sz="4" w:space="0"/>
-            <w:left w:val="single" w:color="auto" w:sz="4" w:space="0"/>
-            <w:bottom w:val="single" w:color="auto" w:sz="4" w:space="0"/>
-            <w:right w:val="single" w:color="auto" w:sz="4" w:space="0"/>
-            <w:insideH w:val="single" w:color="auto" w:sz="4" w:space="0"/>
-            <w:insideV w:val="single" w:color="auto" w:sz="4" w:space="0"/>
-          </w:tblBorders>
-          <w:tblLayout w:type="fixed"/>
-          <w:tblCellMar>
-            <w:left w:w="108" w:type="dxa"/>
-            <w:right w:w="108" w:type="dxa"/>
-          </w:tblCellMar>
-        </w:tblPrEx>
-        <w:tc>
-          <w:tcPr>
-            <w:tcW w:w="2871" w:type="dxa"/>
-          </w:tcPr>
-          <w:p>
-            <w:pPr>
-              <w:rPr>
-                <w:rFonts w:hint="default"/>
-                <w:vertAlign w:val="baseline"/>
-                <w:lang w:val="en-US" w:eastAsia="zh-CN"/>
-              </w:rPr>
-            </w:pPr>
-            <w:r>
-              <w:rPr>
-                <w:rFonts w:hint="eastAsia"/>
-                <w:vertAlign w:val="baseline"/>
-                <w:lang w:val="en-US" w:eastAsia="zh-CN"/>
-              </w:rPr>
-              <w:t>log-queries-not-using-indexes</w:t>
-            </w:r>
-          </w:p>
-        </w:tc>
-        <w:tc>
-          <w:tcPr>
-            <w:tcW w:w="4261" w:type="dxa"/>
-          </w:tcPr>
-          <w:p>
-            <w:pPr>
-              <w:rPr>
-                <w:rFonts w:hint="default"/>
-                <w:vertAlign w:val="baseline"/>
-                <w:lang w:val="en-US" w:eastAsia="zh-CN"/>
-              </w:rPr>
-            </w:pPr>
-            <w:r>
-              <w:rPr>
-                <w:rFonts w:hint="eastAsia"/>
-                <w:vertAlign w:val="baseline"/>
-                <w:lang w:val="en-US" w:eastAsia="zh-CN"/>
-              </w:rPr>
-              <w:t>记录未使用索引的查询</w:t>
+                <w:color w:val="FF0000"/>
+                <w:vertAlign w:val="baseline"/>
+                <w:lang w:val="en-US" w:eastAsia="zh-CN"/>
+              </w:rPr>
+              <w:t>调整网络架构</w:t>
             </w:r>
           </w:p>
         </w:tc>
@@ -1979,261 +4083,38 @@
     </w:tbl>
     <w:p>
       <w:pPr>
-        <w:ind w:left="840" w:leftChars="0" w:firstLine="420" w:firstLineChars="0"/>
-        <w:rPr>
-          <w:rFonts w:hint="eastAsia"/>
-          <w:lang w:val="en-US" w:eastAsia="zh-CN"/>
-        </w:rPr>
-      </w:pPr>
-      <w:r>
-        <w:rPr>
-          <w:rFonts w:hint="eastAsia"/>
-          <w:lang w:val="en-US" w:eastAsia="zh-CN"/>
-        </w:rPr>
-        <w:t>调整服务器配置</w:t>
-      </w:r>
-    </w:p>
-    <w:p>
-      <w:pPr>
-        <w:ind w:left="840" w:leftChars="0" w:firstLine="420" w:firstLineChars="0"/>
-      </w:pPr>
-      <w:r>
-        <w:drawing>
-          <wp:inline distT="0" distB="0" distL="114300" distR="114300">
-            <wp:extent cx="3112770" cy="1483995"/>
-            <wp:effectExtent l="0" t="0" r="11430" b="1905"/>
-            <wp:docPr id="3" name="图片 3"/>
-            <wp:cNvGraphicFramePr>
-              <a:graphicFrameLocks xmlns:a="http://schemas.openxmlformats.org/drawingml/2006/main" noChangeAspect="1"/>
-            </wp:cNvGraphicFramePr>
-            <a:graphic xmlns:a="http://schemas.openxmlformats.org/drawingml/2006/main">
-              <a:graphicData uri="http://schemas.openxmlformats.org/drawingml/2006/picture">
-                <pic:pic xmlns:pic="http://schemas.openxmlformats.org/drawingml/2006/picture">
-                  <pic:nvPicPr>
-                    <pic:cNvPr id="3" name="图片 3"/>
-                    <pic:cNvPicPr>
-                      <a:picLocks noChangeAspect="1"/>
-                    </pic:cNvPicPr>
-                  </pic:nvPicPr>
-                  <pic:blipFill>
-                    <a:blip r:embed="rId6"/>
-                    <a:stretch>
-                      <a:fillRect/>
-                    </a:stretch>
-                  </pic:blipFill>
-                  <pic:spPr>
-                    <a:xfrm>
-                      <a:off x="0" y="0"/>
-                      <a:ext cx="3112770" cy="1483995"/>
-                    </a:xfrm>
-                    <a:prstGeom prst="rect">
-                      <a:avLst/>
-                    </a:prstGeom>
-                    <a:noFill/>
-                    <a:ln>
-                      <a:noFill/>
-                    </a:ln>
-                  </pic:spPr>
-                </pic:pic>
-              </a:graphicData>
-            </a:graphic>
-          </wp:inline>
-        </w:drawing>
-      </w:r>
-    </w:p>
-    <w:p>
-      <w:pPr>
-        <w:ind w:left="840" w:leftChars="0" w:firstLine="420" w:firstLineChars="0"/>
-        <w:rPr>
-          <w:rFonts w:hint="eastAsia"/>
-          <w:lang w:val="en-US" w:eastAsia="zh-CN"/>
-        </w:rPr>
-      </w:pPr>
-      <w:r>
-        <w:rPr>
-          <w:rFonts w:hint="eastAsia"/>
-          <w:lang w:val="en-US" w:eastAsia="zh-CN"/>
-        </w:rPr>
-        <w:t>查看慢查询日志（使用mysqldumpslow工具）</w:t>
-      </w:r>
-    </w:p>
-    <w:p>
-      <w:pPr>
-        <w:ind w:left="840" w:leftChars="0" w:firstLine="420" w:firstLineChars="0"/>
-      </w:pPr>
-      <w:r>
-        <w:drawing>
-          <wp:inline distT="0" distB="0" distL="114300" distR="114300">
-            <wp:extent cx="4667885" cy="1174115"/>
-            <wp:effectExtent l="0" t="0" r="18415" b="6985"/>
-            <wp:docPr id="4" name="图片 4"/>
-            <wp:cNvGraphicFramePr>
-              <a:graphicFrameLocks xmlns:a="http://schemas.openxmlformats.org/drawingml/2006/main" noChangeAspect="1"/>
-            </wp:cNvGraphicFramePr>
-            <a:graphic xmlns:a="http://schemas.openxmlformats.org/drawingml/2006/main">
-              <a:graphicData uri="http://schemas.openxmlformats.org/drawingml/2006/picture">
-                <pic:pic xmlns:pic="http://schemas.openxmlformats.org/drawingml/2006/picture">
-                  <pic:nvPicPr>
-                    <pic:cNvPr id="4" name="图片 4"/>
-                    <pic:cNvPicPr>
-                      <a:picLocks noChangeAspect="1"/>
-                    </pic:cNvPicPr>
-                  </pic:nvPicPr>
-                  <pic:blipFill>
-                    <a:blip r:embed="rId7"/>
-                    <a:stretch>
-                      <a:fillRect/>
-                    </a:stretch>
-                  </pic:blipFill>
-                  <pic:spPr>
-                    <a:xfrm>
-                      <a:off x="0" y="0"/>
-                      <a:ext cx="4667885" cy="1174115"/>
-                    </a:xfrm>
-                    <a:prstGeom prst="rect">
-                      <a:avLst/>
-                    </a:prstGeom>
-                    <a:noFill/>
-                    <a:ln>
-                      <a:noFill/>
-                    </a:ln>
-                  </pic:spPr>
-                </pic:pic>
-              </a:graphicData>
-            </a:graphic>
-          </wp:inline>
-        </w:drawing>
-      </w:r>
-    </w:p>
-    <w:p>
-      <w:pPr>
-        <w:ind w:left="420" w:leftChars="0" w:firstLine="420" w:firstLineChars="0"/>
-        <w:rPr>
-          <w:rFonts w:hint="eastAsia"/>
-          <w:lang w:val="en-US" w:eastAsia="zh-CN"/>
-        </w:rPr>
-      </w:pPr>
-      <w:r>
-        <w:rPr>
-          <w:rFonts w:hint="eastAsia"/>
-          <w:lang w:val="en-US" w:eastAsia="zh-CN"/>
-        </w:rPr>
-        <w:t>关于查询的缓存</w:t>
-      </w:r>
-    </w:p>
-    <w:p>
-      <w:pPr>
-        <w:ind w:left="840" w:leftChars="0" w:firstLine="420" w:firstLineChars="0"/>
-      </w:pPr>
-      <w:r>
-        <w:drawing>
-          <wp:inline distT="0" distB="0" distL="114300" distR="114300">
-            <wp:extent cx="4361815" cy="1713865"/>
-            <wp:effectExtent l="0" t="0" r="635" b="635"/>
-            <wp:docPr id="5" name="图片 5"/>
-            <wp:cNvGraphicFramePr>
-              <a:graphicFrameLocks xmlns:a="http://schemas.openxmlformats.org/drawingml/2006/main" noChangeAspect="1"/>
-            </wp:cNvGraphicFramePr>
-            <a:graphic xmlns:a="http://schemas.openxmlformats.org/drawingml/2006/main">
-              <a:graphicData uri="http://schemas.openxmlformats.org/drawingml/2006/picture">
-                <pic:pic xmlns:pic="http://schemas.openxmlformats.org/drawingml/2006/picture">
-                  <pic:nvPicPr>
-                    <pic:cNvPr id="5" name="图片 5"/>
-                    <pic:cNvPicPr>
-                      <a:picLocks noChangeAspect="1"/>
-                    </pic:cNvPicPr>
-                  </pic:nvPicPr>
-                  <pic:blipFill>
-                    <a:blip r:embed="rId8"/>
-                    <a:stretch>
-                      <a:fillRect/>
-                    </a:stretch>
-                  </pic:blipFill>
-                  <pic:spPr>
-                    <a:xfrm>
-                      <a:off x="0" y="0"/>
-                      <a:ext cx="4361815" cy="1713865"/>
-                    </a:xfrm>
-                    <a:prstGeom prst="rect">
-                      <a:avLst/>
-                    </a:prstGeom>
-                    <a:noFill/>
-                    <a:ln>
-                      <a:noFill/>
-                    </a:ln>
-                  </pic:spPr>
-                </pic:pic>
-              </a:graphicData>
-            </a:graphic>
-          </wp:inline>
-        </w:drawing>
-      </w:r>
-    </w:p>
-    <w:p>
-      <w:pPr>
-        <w:ind w:left="840" w:leftChars="0" w:firstLine="420" w:firstLineChars="0"/>
-      </w:pPr>
-      <w:r>
-        <w:drawing>
-          <wp:inline distT="0" distB="0" distL="114300" distR="114300">
-            <wp:extent cx="4419600" cy="2168525"/>
-            <wp:effectExtent l="0" t="0" r="0" b="3175"/>
-            <wp:docPr id="6" name="图片 6"/>
-            <wp:cNvGraphicFramePr>
-              <a:graphicFrameLocks xmlns:a="http://schemas.openxmlformats.org/drawingml/2006/main" noChangeAspect="1"/>
-            </wp:cNvGraphicFramePr>
-            <a:graphic xmlns:a="http://schemas.openxmlformats.org/drawingml/2006/main">
-              <a:graphicData uri="http://schemas.openxmlformats.org/drawingml/2006/picture">
-                <pic:pic xmlns:pic="http://schemas.openxmlformats.org/drawingml/2006/picture">
-                  <pic:nvPicPr>
-                    <pic:cNvPr id="6" name="图片 6"/>
-                    <pic:cNvPicPr>
-                      <a:picLocks noChangeAspect="1"/>
-                    </pic:cNvPicPr>
-                  </pic:nvPicPr>
-                  <pic:blipFill>
-                    <a:blip r:embed="rId9"/>
-                    <a:stretch>
-                      <a:fillRect/>
-                    </a:stretch>
-                  </pic:blipFill>
-                  <pic:spPr>
-                    <a:xfrm>
-                      <a:off x="0" y="0"/>
-                      <a:ext cx="4419600" cy="2168525"/>
-                    </a:xfrm>
-                    <a:prstGeom prst="rect">
-                      <a:avLst/>
-                    </a:prstGeom>
-                    <a:noFill/>
-                    <a:ln>
-                      <a:noFill/>
-                    </a:ln>
-                  </pic:spPr>
-                </pic:pic>
-              </a:graphicData>
-            </a:graphic>
-          </wp:inline>
-        </w:drawing>
-      </w:r>
-    </w:p>
-    <w:p>
-      <w:pPr>
+        <w:rPr>
+          <w:rFonts w:hint="default"/>
+          <w:lang w:val="en-US" w:eastAsia="zh-CN"/>
+        </w:rPr>
+      </w:pPr>
+      <w:r>
         <w:rPr>
           <w:rFonts w:hint="eastAsia"/>
           <w:b/>
           <w:bCs/>
           <w:lang w:val="en-US" w:eastAsia="zh-CN"/>
         </w:rPr>
-      </w:pPr>
-      <w:r>
-        <w:rPr>
-          <w:rFonts w:hint="eastAsia"/>
+        <w:t>mysql中间件：mysql-proxy mycat maxscale</w:t>
+      </w:r>
+    </w:p>
+    <w:p>
+      <w:pPr>
+        <w:rPr>
+          <w:rFonts w:hint="default"/>
           <w:b/>
           <w:bCs/>
           <w:lang w:val="en-US" w:eastAsia="zh-CN"/>
         </w:rPr>
-        <w:t>mysql读写分离</w:t>
+      </w:pPr>
+      <w:r>
+        <w:rPr>
+          <w:rFonts w:hint="eastAsia"/>
+          <w:b/>
+          <w:bCs/>
+          <w:lang w:val="en-US" w:eastAsia="zh-CN"/>
+        </w:rPr>
+        <w:t>mysql读写分离：把客户端访问数据库服务时的查询请求和写数据的请求给不同的数据库服务器处理</w:t>
       </w:r>
     </w:p>
     <w:p>
@@ -2355,7 +4236,7 @@
                     </pic:cNvPicPr>
                   </pic:nvPicPr>
                   <pic:blipFill>
-                    <a:blip r:embed="rId10"/>
+                    <a:blip r:embed="rId27"/>
                     <a:stretch>
                       <a:fillRect/>
                     </a:stretch>
@@ -2563,6 +4444,7 @@
     <w:p>
       <w:pPr>
         <w:numPr>
+          <w:ilvl w:val="0"/>
           <w:numId w:val="0"/>
         </w:numPr>
         <w:ind w:left="1260" w:leftChars="0" w:firstLine="420" w:firstLineChars="0"/>
@@ -2582,6 +4464,7 @@
     <w:p>
       <w:pPr>
         <w:numPr>
+          <w:ilvl w:val="0"/>
           <w:numId w:val="0"/>
         </w:numPr>
         <w:ind w:left="1260" w:leftChars="0" w:firstLine="420" w:firstLineChars="0"/>
@@ -2621,6 +4504,7 @@
     <w:p>
       <w:pPr>
         <w:numPr>
+          <w:ilvl w:val="0"/>
           <w:numId w:val="0"/>
         </w:numPr>
         <w:ind w:left="1260" w:leftChars="0" w:firstLine="420" w:firstLineChars="0"/>
@@ -2660,6 +4544,7 @@
     <w:p>
       <w:pPr>
         <w:numPr>
+          <w:ilvl w:val="0"/>
           <w:numId w:val="0"/>
         </w:numPr>
         <w:ind w:left="1260" w:leftChars="0" w:firstLine="420" w:firstLineChars="0"/>
@@ -2679,6 +4564,7 @@
     <w:p>
       <w:pPr>
         <w:numPr>
+          <w:ilvl w:val="0"/>
           <w:numId w:val="0"/>
         </w:numPr>
         <w:ind w:left="420" w:leftChars="0" w:firstLine="420" w:firstLineChars="0"/>
@@ -2692,12 +4578,30 @@
           <w:rFonts w:hint="eastAsia"/>
           <w:lang w:val="en-US" w:eastAsia="zh-CN"/>
         </w:rPr>
-        <w:t>部署maxscale服务</w:t>
+        <w:t>部署maxscale服务（</w:t>
+      </w:r>
+      <w:bookmarkStart w:id="0" w:name="_GoBack"/>
+      <w:r>
+        <w:rPr>
+          <w:rFonts w:hint="eastAsia"/>
+          <w:color w:val="0000FF"/>
+          <w:lang w:val="en-US" w:eastAsia="zh-CN"/>
+        </w:rPr>
+        <w:t>只有在写的时候才切换到主库，查在从库</w:t>
+      </w:r>
+      <w:bookmarkEnd w:id="0"/>
+      <w:r>
+        <w:rPr>
+          <w:rFonts w:hint="eastAsia"/>
+          <w:lang w:val="en-US" w:eastAsia="zh-CN"/>
+        </w:rPr>
+        <w:t>）</w:t>
       </w:r>
     </w:p>
     <w:p>
       <w:pPr>
         <w:numPr>
+          <w:ilvl w:val="0"/>
           <w:numId w:val="0"/>
         </w:numPr>
         <w:ind w:left="840" w:leftChars="0" w:firstLine="420" w:firstLineChars="0"/>
@@ -2717,6 +4621,7 @@
     <w:p>
       <w:pPr>
         <w:numPr>
+          <w:ilvl w:val="0"/>
           <w:numId w:val="0"/>
         </w:numPr>
         <w:ind w:left="1260" w:leftChars="0" w:firstLine="420" w:firstLineChars="0"/>
@@ -2736,6 +4641,7 @@
     <w:p>
       <w:pPr>
         <w:numPr>
+          <w:ilvl w:val="0"/>
           <w:numId w:val="0"/>
         </w:numPr>
         <w:ind w:left="1260" w:leftChars="0" w:firstLine="420" w:firstLineChars="0"/>
@@ -2755,6 +4661,7 @@
     <w:p>
       <w:pPr>
         <w:numPr>
+          <w:ilvl w:val="0"/>
           <w:numId w:val="0"/>
         </w:numPr>
         <w:ind w:left="1680" w:leftChars="0" w:firstLine="420" w:firstLineChars="0"/>
@@ -2803,6 +4710,7 @@
     <w:p>
       <w:pPr>
         <w:numPr>
+          <w:ilvl w:val="0"/>
           <w:numId w:val="0"/>
         </w:numPr>
         <w:ind w:left="1260" w:leftChars="0" w:firstLine="420" w:firstLineChars="0"/>
@@ -2822,6 +4730,167 @@
     <w:p>
       <w:pPr>
         <w:numPr>
+          <w:ilvl w:val="0"/>
+          <w:numId w:val="0"/>
+        </w:numPr>
+        <w:ind w:left="1260" w:leftChars="0" w:firstLine="420" w:firstLineChars="0"/>
+      </w:pPr>
+      <w:r>
+        <w:drawing>
+          <wp:inline distT="0" distB="0" distL="114300" distR="114300">
+            <wp:extent cx="5274310" cy="575945"/>
+            <wp:effectExtent l="0" t="0" r="2540" b="14605"/>
+            <wp:docPr id="29" name="图片 19"/>
+            <wp:cNvGraphicFramePr>
+              <a:graphicFrameLocks xmlns:a="http://schemas.openxmlformats.org/drawingml/2006/main" noChangeAspect="1"/>
+            </wp:cNvGraphicFramePr>
+            <a:graphic xmlns:a="http://schemas.openxmlformats.org/drawingml/2006/main">
+              <a:graphicData uri="http://schemas.openxmlformats.org/drawingml/2006/picture">
+                <pic:pic xmlns:pic="http://schemas.openxmlformats.org/drawingml/2006/picture">
+                  <pic:nvPicPr>
+                    <pic:cNvPr id="29" name="图片 19"/>
+                    <pic:cNvPicPr>
+                      <a:picLocks noChangeAspect="1"/>
+                    </pic:cNvPicPr>
+                  </pic:nvPicPr>
+                  <pic:blipFill>
+                    <a:blip r:embed="rId28"/>
+                    <a:stretch>
+                      <a:fillRect/>
+                    </a:stretch>
+                  </pic:blipFill>
+                  <pic:spPr>
+                    <a:xfrm>
+                      <a:off x="0" y="0"/>
+                      <a:ext cx="5274310" cy="575945"/>
+                    </a:xfrm>
+                    <a:prstGeom prst="rect">
+                      <a:avLst/>
+                    </a:prstGeom>
+                    <a:noFill/>
+                    <a:ln>
+                      <a:noFill/>
+                    </a:ln>
+                  </pic:spPr>
+                </pic:pic>
+              </a:graphicData>
+            </a:graphic>
+          </wp:inline>
+        </w:drawing>
+      </w:r>
+    </w:p>
+    <w:p>
+      <w:pPr>
+        <w:numPr>
+          <w:ilvl w:val="0"/>
+          <w:numId w:val="0"/>
+        </w:numPr>
+        <w:ind w:left="1260" w:leftChars="0" w:firstLine="420" w:firstLineChars="0"/>
+      </w:pPr>
+      <w:r>
+        <w:drawing>
+          <wp:inline distT="0" distB="0" distL="114300" distR="114300">
+            <wp:extent cx="2028825" cy="304800"/>
+            <wp:effectExtent l="0" t="0" r="9525" b="0"/>
+            <wp:docPr id="30" name="图片 20"/>
+            <wp:cNvGraphicFramePr>
+              <a:graphicFrameLocks xmlns:a="http://schemas.openxmlformats.org/drawingml/2006/main" noChangeAspect="1"/>
+            </wp:cNvGraphicFramePr>
+            <a:graphic xmlns:a="http://schemas.openxmlformats.org/drawingml/2006/main">
+              <a:graphicData uri="http://schemas.openxmlformats.org/drawingml/2006/picture">
+                <pic:pic xmlns:pic="http://schemas.openxmlformats.org/drawingml/2006/picture">
+                  <pic:nvPicPr>
+                    <pic:cNvPr id="30" name="图片 20"/>
+                    <pic:cNvPicPr>
+                      <a:picLocks noChangeAspect="1"/>
+                    </pic:cNvPicPr>
+                  </pic:nvPicPr>
+                  <pic:blipFill>
+                    <a:blip r:embed="rId29"/>
+                    <a:stretch>
+                      <a:fillRect/>
+                    </a:stretch>
+                  </pic:blipFill>
+                  <pic:spPr>
+                    <a:xfrm>
+                      <a:off x="0" y="0"/>
+                      <a:ext cx="2028825" cy="304800"/>
+                    </a:xfrm>
+                    <a:prstGeom prst="rect">
+                      <a:avLst/>
+                    </a:prstGeom>
+                    <a:noFill/>
+                    <a:ln>
+                      <a:noFill/>
+                    </a:ln>
+                  </pic:spPr>
+                </pic:pic>
+              </a:graphicData>
+            </a:graphic>
+          </wp:inline>
+        </w:drawing>
+      </w:r>
+    </w:p>
+    <w:p>
+      <w:pPr>
+        <w:numPr>
+          <w:ilvl w:val="0"/>
+          <w:numId w:val="0"/>
+        </w:numPr>
+        <w:ind w:left="1260" w:leftChars="0" w:firstLine="420" w:firstLineChars="0"/>
+        <w:rPr>
+          <w:rFonts w:hint="eastAsia"/>
+          <w:lang w:val="en-US" w:eastAsia="zh-CN"/>
+        </w:rPr>
+      </w:pPr>
+      <w:r>
+        <w:drawing>
+          <wp:inline distT="0" distB="0" distL="114300" distR="114300">
+            <wp:extent cx="2371725" cy="361950"/>
+            <wp:effectExtent l="0" t="0" r="9525" b="0"/>
+            <wp:docPr id="31" name="图片 21"/>
+            <wp:cNvGraphicFramePr>
+              <a:graphicFrameLocks xmlns:a="http://schemas.openxmlformats.org/drawingml/2006/main" noChangeAspect="1"/>
+            </wp:cNvGraphicFramePr>
+            <a:graphic xmlns:a="http://schemas.openxmlformats.org/drawingml/2006/main">
+              <a:graphicData uri="http://schemas.openxmlformats.org/drawingml/2006/picture">
+                <pic:pic xmlns:pic="http://schemas.openxmlformats.org/drawingml/2006/picture">
+                  <pic:nvPicPr>
+                    <pic:cNvPr id="31" name="图片 21"/>
+                    <pic:cNvPicPr>
+                      <a:picLocks noChangeAspect="1"/>
+                    </pic:cNvPicPr>
+                  </pic:nvPicPr>
+                  <pic:blipFill>
+                    <a:blip r:embed="rId30"/>
+                    <a:stretch>
+                      <a:fillRect/>
+                    </a:stretch>
+                  </pic:blipFill>
+                  <pic:spPr>
+                    <a:xfrm>
+                      <a:off x="0" y="0"/>
+                      <a:ext cx="2371725" cy="361950"/>
+                    </a:xfrm>
+                    <a:prstGeom prst="rect">
+                      <a:avLst/>
+                    </a:prstGeom>
+                    <a:noFill/>
+                    <a:ln>
+                      <a:noFill/>
+                    </a:ln>
+                  </pic:spPr>
+                </pic:pic>
+              </a:graphicData>
+            </a:graphic>
+          </wp:inline>
+        </w:drawing>
+      </w:r>
+    </w:p>
+    <w:p>
+      <w:pPr>
+        <w:numPr>
+          <w:ilvl w:val="0"/>
           <w:numId w:val="0"/>
         </w:numPr>
         <w:ind w:left="840" w:leftChars="0" w:firstLine="420" w:firstLineChars="0"/>
@@ -2841,6 +4910,7 @@
     <w:p>
       <w:pPr>
         <w:numPr>
+          <w:ilvl w:val="0"/>
           <w:numId w:val="0"/>
         </w:numPr>
         <w:ind w:left="1260" w:leftChars="0" w:firstLine="420" w:firstLineChars="0"/>
@@ -2864,7 +4934,7 @@
                     </pic:cNvPicPr>
                   </pic:nvPicPr>
                   <pic:blipFill>
-                    <a:blip r:embed="rId11"/>
+                    <a:blip r:embed="rId31"/>
                     <a:stretch>
                       <a:fillRect/>
                     </a:stretch>
@@ -2892,6 +4962,7 @@
     <w:p>
       <w:pPr>
         <w:numPr>
+          <w:ilvl w:val="0"/>
           <w:numId w:val="0"/>
         </w:numPr>
         <w:ind w:left="840" w:leftChars="0" w:firstLine="420" w:firstLineChars="0"/>
@@ -2911,6 +4982,7 @@
     <w:p>
       <w:pPr>
         <w:numPr>
+          <w:ilvl w:val="0"/>
           <w:numId w:val="0"/>
         </w:numPr>
         <w:ind w:left="1260" w:leftChars="0" w:firstLine="420" w:firstLineChars="0"/>
@@ -2934,7 +5006,7 @@
                     </pic:cNvPicPr>
                   </pic:nvPicPr>
                   <pic:blipFill>
-                    <a:blip r:embed="rId12"/>
+                    <a:blip r:embed="rId32"/>
                     <a:stretch>
                       <a:fillRect/>
                     </a:stretch>
@@ -2962,6 +5034,534 @@
     <w:p>
       <w:pPr>
         <w:numPr>
+          <w:ilvl w:val="0"/>
+          <w:numId w:val="0"/>
+        </w:numPr>
+        <w:ind w:left="1260" w:leftChars="0" w:firstLine="420" w:firstLineChars="0"/>
+      </w:pPr>
+      <w:r>
+        <w:drawing>
+          <wp:inline distT="0" distB="0" distL="114300" distR="114300">
+            <wp:extent cx="1438275" cy="285750"/>
+            <wp:effectExtent l="0" t="0" r="9525" b="0"/>
+            <wp:docPr id="32" name="图片 22"/>
+            <wp:cNvGraphicFramePr>
+              <a:graphicFrameLocks xmlns:a="http://schemas.openxmlformats.org/drawingml/2006/main" noChangeAspect="1"/>
+            </wp:cNvGraphicFramePr>
+            <a:graphic xmlns:a="http://schemas.openxmlformats.org/drawingml/2006/main">
+              <a:graphicData uri="http://schemas.openxmlformats.org/drawingml/2006/picture">
+                <pic:pic xmlns:pic="http://schemas.openxmlformats.org/drawingml/2006/picture">
+                  <pic:nvPicPr>
+                    <pic:cNvPr id="32" name="图片 22"/>
+                    <pic:cNvPicPr>
+                      <a:picLocks noChangeAspect="1"/>
+                    </pic:cNvPicPr>
+                  </pic:nvPicPr>
+                  <pic:blipFill>
+                    <a:blip r:embed="rId33"/>
+                    <a:stretch>
+                      <a:fillRect/>
+                    </a:stretch>
+                  </pic:blipFill>
+                  <pic:spPr>
+                    <a:xfrm>
+                      <a:off x="0" y="0"/>
+                      <a:ext cx="1438275" cy="285750"/>
+                    </a:xfrm>
+                    <a:prstGeom prst="rect">
+                      <a:avLst/>
+                    </a:prstGeom>
+                    <a:noFill/>
+                    <a:ln>
+                      <a:noFill/>
+                    </a:ln>
+                  </pic:spPr>
+                </pic:pic>
+              </a:graphicData>
+            </a:graphic>
+          </wp:inline>
+        </w:drawing>
+      </w:r>
+    </w:p>
+    <w:p>
+      <w:pPr>
+        <w:numPr>
+          <w:ilvl w:val="0"/>
+          <w:numId w:val="0"/>
+        </w:numPr>
+        <w:ind w:left="1260" w:leftChars="0" w:firstLine="420" w:firstLineChars="0"/>
+        <w:rPr>
+          <w:rFonts w:hint="eastAsia"/>
+          <w:lang w:val="en-US" w:eastAsia="zh-CN"/>
+        </w:rPr>
+      </w:pPr>
+      <w:r>
+        <w:drawing>
+          <wp:inline distT="0" distB="0" distL="114300" distR="114300">
+            <wp:extent cx="1812290" cy="1454785"/>
+            <wp:effectExtent l="0" t="0" r="16510" b="12065"/>
+            <wp:docPr id="33" name="图片 23"/>
+            <wp:cNvGraphicFramePr>
+              <a:graphicFrameLocks xmlns:a="http://schemas.openxmlformats.org/drawingml/2006/main" noChangeAspect="1"/>
+            </wp:cNvGraphicFramePr>
+            <a:graphic xmlns:a="http://schemas.openxmlformats.org/drawingml/2006/main">
+              <a:graphicData uri="http://schemas.openxmlformats.org/drawingml/2006/picture">
+                <pic:pic xmlns:pic="http://schemas.openxmlformats.org/drawingml/2006/picture">
+                  <pic:nvPicPr>
+                    <pic:cNvPr id="33" name="图片 23"/>
+                    <pic:cNvPicPr>
+                      <a:picLocks noChangeAspect="1"/>
+                    </pic:cNvPicPr>
+                  </pic:nvPicPr>
+                  <pic:blipFill>
+                    <a:blip r:embed="rId34"/>
+                    <a:stretch>
+                      <a:fillRect/>
+                    </a:stretch>
+                  </pic:blipFill>
+                  <pic:spPr>
+                    <a:xfrm>
+                      <a:off x="0" y="0"/>
+                      <a:ext cx="1812290" cy="1454785"/>
+                    </a:xfrm>
+                    <a:prstGeom prst="rect">
+                      <a:avLst/>
+                    </a:prstGeom>
+                    <a:noFill/>
+                    <a:ln>
+                      <a:noFill/>
+                    </a:ln>
+                  </pic:spPr>
+                </pic:pic>
+              </a:graphicData>
+            </a:graphic>
+          </wp:inline>
+        </w:drawing>
+      </w:r>
+      <w:r>
+        <w:rPr>
+          <w:rFonts w:hint="eastAsia"/>
+          <w:lang w:val="en-US" w:eastAsia="zh-CN"/>
+        </w:rPr>
+        <w:t>两个数据库的ip地址</w:t>
+      </w:r>
+    </w:p>
+    <w:p>
+      <w:pPr>
+        <w:numPr>
+          <w:ilvl w:val="0"/>
+          <w:numId w:val="0"/>
+        </w:numPr>
+        <w:ind w:left="1260" w:leftChars="0" w:firstLine="420" w:firstLineChars="0"/>
+        <w:rPr>
+          <w:rFonts w:hint="eastAsia"/>
+          <w:lang w:val="en-US" w:eastAsia="zh-CN"/>
+        </w:rPr>
+      </w:pPr>
+      <w:r>
+        <w:drawing>
+          <wp:inline distT="0" distB="0" distL="114300" distR="114300">
+            <wp:extent cx="1524000" cy="953770"/>
+            <wp:effectExtent l="0" t="0" r="0" b="17780"/>
+            <wp:docPr id="35" name="图片 25"/>
+            <wp:cNvGraphicFramePr>
+              <a:graphicFrameLocks xmlns:a="http://schemas.openxmlformats.org/drawingml/2006/main" noChangeAspect="1"/>
+            </wp:cNvGraphicFramePr>
+            <a:graphic xmlns:a="http://schemas.openxmlformats.org/drawingml/2006/main">
+              <a:graphicData uri="http://schemas.openxmlformats.org/drawingml/2006/picture">
+                <pic:pic xmlns:pic="http://schemas.openxmlformats.org/drawingml/2006/picture">
+                  <pic:nvPicPr>
+                    <pic:cNvPr id="35" name="图片 25"/>
+                    <pic:cNvPicPr>
+                      <a:picLocks noChangeAspect="1"/>
+                    </pic:cNvPicPr>
+                  </pic:nvPicPr>
+                  <pic:blipFill>
+                    <a:blip r:embed="rId35"/>
+                    <a:stretch>
+                      <a:fillRect/>
+                    </a:stretch>
+                  </pic:blipFill>
+                  <pic:spPr>
+                    <a:xfrm>
+                      <a:off x="0" y="0"/>
+                      <a:ext cx="1524000" cy="953770"/>
+                    </a:xfrm>
+                    <a:prstGeom prst="rect">
+                      <a:avLst/>
+                    </a:prstGeom>
+                    <a:noFill/>
+                    <a:ln>
+                      <a:noFill/>
+                    </a:ln>
+                  </pic:spPr>
+                </pic:pic>
+              </a:graphicData>
+            </a:graphic>
+          </wp:inline>
+        </w:drawing>
+      </w:r>
+      <w:r>
+        <w:rPr>
+          <w:rFonts w:hint="eastAsia"/>
+          <w:lang w:val="en-US" w:eastAsia="zh-CN"/>
+        </w:rPr>
+        <w:t>servers是监视的服务器，中间用逗号分隔，用户密码要有相应的权限（</w:t>
+      </w:r>
+      <w:r>
+        <w:rPr>
+          <w:rFonts w:hint="eastAsia"/>
+          <w:color w:val="0000FF"/>
+          <w:lang w:val="en-US" w:eastAsia="zh-CN"/>
+        </w:rPr>
+        <w:t>执行查看服务器运行状况的权限和查看主从命令的权限</w:t>
+      </w:r>
+      <w:r>
+        <w:rPr>
+          <w:rFonts w:hint="eastAsia"/>
+          <w:lang w:val="en-US" w:eastAsia="zh-CN"/>
+        </w:rPr>
+        <w:t>），监视频率，默认是毫秒，每隔多少秒查看一下状态</w:t>
+      </w:r>
+    </w:p>
+    <w:p>
+      <w:pPr>
+        <w:numPr>
+          <w:ilvl w:val="0"/>
+          <w:numId w:val="0"/>
+        </w:numPr>
+        <w:ind w:left="1260" w:leftChars="0" w:firstLine="420" w:firstLineChars="0"/>
+      </w:pPr>
+      <w:r>
+        <w:drawing>
+          <wp:inline distT="0" distB="0" distL="114300" distR="114300">
+            <wp:extent cx="1962150" cy="1038225"/>
+            <wp:effectExtent l="0" t="0" r="0" b="9525"/>
+            <wp:docPr id="36" name="图片 26"/>
+            <wp:cNvGraphicFramePr>
+              <a:graphicFrameLocks xmlns:a="http://schemas.openxmlformats.org/drawingml/2006/main" noChangeAspect="1"/>
+            </wp:cNvGraphicFramePr>
+            <a:graphic xmlns:a="http://schemas.openxmlformats.org/drawingml/2006/main">
+              <a:graphicData uri="http://schemas.openxmlformats.org/drawingml/2006/picture">
+                <pic:pic xmlns:pic="http://schemas.openxmlformats.org/drawingml/2006/picture">
+                  <pic:nvPicPr>
+                    <pic:cNvPr id="36" name="图片 26"/>
+                    <pic:cNvPicPr>
+                      <a:picLocks noChangeAspect="1"/>
+                    </pic:cNvPicPr>
+                  </pic:nvPicPr>
+                  <pic:blipFill>
+                    <a:blip r:embed="rId36"/>
+                    <a:stretch>
+                      <a:fillRect/>
+                    </a:stretch>
+                  </pic:blipFill>
+                  <pic:spPr>
+                    <a:xfrm>
+                      <a:off x="0" y="0"/>
+                      <a:ext cx="1962150" cy="1038225"/>
+                    </a:xfrm>
+                    <a:prstGeom prst="rect">
+                      <a:avLst/>
+                    </a:prstGeom>
+                    <a:noFill/>
+                    <a:ln>
+                      <a:noFill/>
+                    </a:ln>
+                  </pic:spPr>
+                </pic:pic>
+              </a:graphicData>
+            </a:graphic>
+          </wp:inline>
+        </w:drawing>
+      </w:r>
+    </w:p>
+    <w:p>
+      <w:pPr>
+        <w:numPr>
+          <w:ilvl w:val="0"/>
+          <w:numId w:val="0"/>
+        </w:numPr>
+        <w:ind w:left="1260" w:leftChars="0" w:firstLine="420" w:firstLineChars="0"/>
+        <w:rPr>
+          <w:rFonts w:hint="eastAsia"/>
+          <w:lang w:val="en-US" w:eastAsia="zh-CN"/>
+        </w:rPr>
+      </w:pPr>
+      <w:r>
+        <w:drawing>
+          <wp:inline distT="0" distB="0" distL="114300" distR="114300">
+            <wp:extent cx="2581275" cy="1047750"/>
+            <wp:effectExtent l="0" t="0" r="9525" b="0"/>
+            <wp:docPr id="37" name="图片 27"/>
+            <wp:cNvGraphicFramePr>
+              <a:graphicFrameLocks xmlns:a="http://schemas.openxmlformats.org/drawingml/2006/main" noChangeAspect="1"/>
+            </wp:cNvGraphicFramePr>
+            <a:graphic xmlns:a="http://schemas.openxmlformats.org/drawingml/2006/main">
+              <a:graphicData uri="http://schemas.openxmlformats.org/drawingml/2006/picture">
+                <pic:pic xmlns:pic="http://schemas.openxmlformats.org/drawingml/2006/picture">
+                  <pic:nvPicPr>
+                    <pic:cNvPr id="37" name="图片 27"/>
+                    <pic:cNvPicPr>
+                      <a:picLocks noChangeAspect="1"/>
+                    </pic:cNvPicPr>
+                  </pic:nvPicPr>
+                  <pic:blipFill>
+                    <a:blip r:embed="rId37"/>
+                    <a:stretch>
+                      <a:fillRect/>
+                    </a:stretch>
+                  </pic:blipFill>
+                  <pic:spPr>
+                    <a:xfrm>
+                      <a:off x="0" y="0"/>
+                      <a:ext cx="2581275" cy="1047750"/>
+                    </a:xfrm>
+                    <a:prstGeom prst="rect">
+                      <a:avLst/>
+                    </a:prstGeom>
+                    <a:noFill/>
+                    <a:ln>
+                      <a:noFill/>
+                    </a:ln>
+                  </pic:spPr>
+                </pic:pic>
+              </a:graphicData>
+            </a:graphic>
+          </wp:inline>
+        </w:drawing>
+      </w:r>
+      <w:r>
+        <w:rPr>
+          <w:rFonts w:hint="eastAsia"/>
+          <w:lang w:val="en-US" w:eastAsia="zh-CN"/>
+        </w:rPr>
+        <w:t>用户名和密码用来验证接受到客户端的访问请求时，验证账户在数据库服务器上是否存在</w:t>
+      </w:r>
+    </w:p>
+    <w:p>
+      <w:pPr>
+        <w:numPr>
+          <w:ilvl w:val="0"/>
+          <w:numId w:val="0"/>
+        </w:numPr>
+        <w:ind w:left="1260" w:leftChars="0" w:firstLine="420" w:firstLineChars="0"/>
+      </w:pPr>
+      <w:r>
+        <w:drawing>
+          <wp:inline distT="0" distB="0" distL="114300" distR="114300">
+            <wp:extent cx="1885950" cy="495300"/>
+            <wp:effectExtent l="0" t="0" r="0" b="0"/>
+            <wp:docPr id="38" name="图片 28"/>
+            <wp:cNvGraphicFramePr>
+              <a:graphicFrameLocks xmlns:a="http://schemas.openxmlformats.org/drawingml/2006/main" noChangeAspect="1"/>
+            </wp:cNvGraphicFramePr>
+            <a:graphic xmlns:a="http://schemas.openxmlformats.org/drawingml/2006/main">
+              <a:graphicData uri="http://schemas.openxmlformats.org/drawingml/2006/picture">
+                <pic:pic xmlns:pic="http://schemas.openxmlformats.org/drawingml/2006/picture">
+                  <pic:nvPicPr>
+                    <pic:cNvPr id="38" name="图片 28"/>
+                    <pic:cNvPicPr>
+                      <a:picLocks noChangeAspect="1"/>
+                    </pic:cNvPicPr>
+                  </pic:nvPicPr>
+                  <pic:blipFill>
+                    <a:blip r:embed="rId38"/>
+                    <a:stretch>
+                      <a:fillRect/>
+                    </a:stretch>
+                  </pic:blipFill>
+                  <pic:spPr>
+                    <a:xfrm>
+                      <a:off x="0" y="0"/>
+                      <a:ext cx="1885950" cy="495300"/>
+                    </a:xfrm>
+                    <a:prstGeom prst="rect">
+                      <a:avLst/>
+                    </a:prstGeom>
+                    <a:noFill/>
+                    <a:ln>
+                      <a:noFill/>
+                    </a:ln>
+                  </pic:spPr>
+                </pic:pic>
+              </a:graphicData>
+            </a:graphic>
+          </wp:inline>
+        </w:drawing>
+      </w:r>
+    </w:p>
+    <w:p>
+      <w:pPr>
+        <w:numPr>
+          <w:ilvl w:val="0"/>
+          <w:numId w:val="0"/>
+        </w:numPr>
+        <w:ind w:left="1260" w:leftChars="0" w:firstLine="420" w:firstLineChars="0"/>
+      </w:pPr>
+      <w:r>
+        <w:drawing>
+          <wp:inline distT="0" distB="0" distL="114300" distR="114300">
+            <wp:extent cx="2076450" cy="752475"/>
+            <wp:effectExtent l="0" t="0" r="0" b="9525"/>
+            <wp:docPr id="39" name="图片 29"/>
+            <wp:cNvGraphicFramePr>
+              <a:graphicFrameLocks xmlns:a="http://schemas.openxmlformats.org/drawingml/2006/main" noChangeAspect="1"/>
+            </wp:cNvGraphicFramePr>
+            <a:graphic xmlns:a="http://schemas.openxmlformats.org/drawingml/2006/main">
+              <a:graphicData uri="http://schemas.openxmlformats.org/drawingml/2006/picture">
+                <pic:pic xmlns:pic="http://schemas.openxmlformats.org/drawingml/2006/picture">
+                  <pic:nvPicPr>
+                    <pic:cNvPr id="39" name="图片 29"/>
+                    <pic:cNvPicPr>
+                      <a:picLocks noChangeAspect="1"/>
+                    </pic:cNvPicPr>
+                  </pic:nvPicPr>
+                  <pic:blipFill>
+                    <a:blip r:embed="rId39"/>
+                    <a:stretch>
+                      <a:fillRect/>
+                    </a:stretch>
+                  </pic:blipFill>
+                  <pic:spPr>
+                    <a:xfrm>
+                      <a:off x="0" y="0"/>
+                      <a:ext cx="2076450" cy="752475"/>
+                    </a:xfrm>
+                    <a:prstGeom prst="rect">
+                      <a:avLst/>
+                    </a:prstGeom>
+                    <a:noFill/>
+                    <a:ln>
+                      <a:noFill/>
+                    </a:ln>
+                  </pic:spPr>
+                </pic:pic>
+              </a:graphicData>
+            </a:graphic>
+          </wp:inline>
+        </w:drawing>
+      </w:r>
+    </w:p>
+    <w:p>
+      <w:pPr>
+        <w:numPr>
+          <w:ilvl w:val="0"/>
+          <w:numId w:val="0"/>
+        </w:numPr>
+        <w:ind w:left="1260" w:leftChars="0" w:firstLine="420" w:firstLineChars="0"/>
+      </w:pPr>
+      <w:r>
+        <w:drawing>
+          <wp:inline distT="0" distB="0" distL="114300" distR="114300">
+            <wp:extent cx="2105025" cy="762000"/>
+            <wp:effectExtent l="0" t="0" r="9525" b="0"/>
+            <wp:docPr id="40" name="图片 30"/>
+            <wp:cNvGraphicFramePr>
+              <a:graphicFrameLocks xmlns:a="http://schemas.openxmlformats.org/drawingml/2006/main" noChangeAspect="1"/>
+            </wp:cNvGraphicFramePr>
+            <a:graphic xmlns:a="http://schemas.openxmlformats.org/drawingml/2006/main">
+              <a:graphicData uri="http://schemas.openxmlformats.org/drawingml/2006/picture">
+                <pic:pic xmlns:pic="http://schemas.openxmlformats.org/drawingml/2006/picture">
+                  <pic:nvPicPr>
+                    <pic:cNvPr id="40" name="图片 30"/>
+                    <pic:cNvPicPr>
+                      <a:picLocks noChangeAspect="1"/>
+                    </pic:cNvPicPr>
+                  </pic:nvPicPr>
+                  <pic:blipFill>
+                    <a:blip r:embed="rId40"/>
+                    <a:stretch>
+                      <a:fillRect/>
+                    </a:stretch>
+                  </pic:blipFill>
+                  <pic:spPr>
+                    <a:xfrm>
+                      <a:off x="0" y="0"/>
+                      <a:ext cx="2105025" cy="762000"/>
+                    </a:xfrm>
+                    <a:prstGeom prst="rect">
+                      <a:avLst/>
+                    </a:prstGeom>
+                    <a:noFill/>
+                    <a:ln>
+                      <a:noFill/>
+                    </a:ln>
+                  </pic:spPr>
+                </pic:pic>
+              </a:graphicData>
+            </a:graphic>
+          </wp:inline>
+        </w:drawing>
+      </w:r>
+    </w:p>
+    <w:p>
+      <w:pPr>
+        <w:numPr>
+          <w:ilvl w:val="0"/>
+          <w:numId w:val="0"/>
+        </w:numPr>
+        <w:ind w:left="1260" w:leftChars="0" w:firstLine="420" w:firstLineChars="0"/>
+        <w:rPr>
+          <w:rFonts w:hint="default" w:eastAsiaTheme="minorEastAsia"/>
+          <w:lang w:val="en-US" w:eastAsia="zh-CN"/>
+        </w:rPr>
+      </w:pPr>
+      <w:r>
+        <w:drawing>
+          <wp:inline distT="0" distB="0" distL="114300" distR="114300">
+            <wp:extent cx="1933575" cy="876300"/>
+            <wp:effectExtent l="0" t="0" r="9525" b="0"/>
+            <wp:docPr id="41" name="图片 31"/>
+            <wp:cNvGraphicFramePr>
+              <a:graphicFrameLocks xmlns:a="http://schemas.openxmlformats.org/drawingml/2006/main" noChangeAspect="1"/>
+            </wp:cNvGraphicFramePr>
+            <a:graphic xmlns:a="http://schemas.openxmlformats.org/drawingml/2006/main">
+              <a:graphicData uri="http://schemas.openxmlformats.org/drawingml/2006/picture">
+                <pic:pic xmlns:pic="http://schemas.openxmlformats.org/drawingml/2006/picture">
+                  <pic:nvPicPr>
+                    <pic:cNvPr id="41" name="图片 31"/>
+                    <pic:cNvPicPr>
+                      <a:picLocks noChangeAspect="1"/>
+                    </pic:cNvPicPr>
+                  </pic:nvPicPr>
+                  <pic:blipFill>
+                    <a:blip r:embed="rId41"/>
+                    <a:stretch>
+                      <a:fillRect/>
+                    </a:stretch>
+                  </pic:blipFill>
+                  <pic:spPr>
+                    <a:xfrm>
+                      <a:off x="0" y="0"/>
+                      <a:ext cx="1933575" cy="876300"/>
+                    </a:xfrm>
+                    <a:prstGeom prst="rect">
+                      <a:avLst/>
+                    </a:prstGeom>
+                    <a:noFill/>
+                    <a:ln>
+                      <a:noFill/>
+                    </a:ln>
+                  </pic:spPr>
+                </pic:pic>
+              </a:graphicData>
+            </a:graphic>
+          </wp:inline>
+        </w:drawing>
+      </w:r>
+      <w:r>
+        <w:rPr>
+          <w:rFonts w:hint="eastAsia"/>
+          <w:lang w:val="en-US" w:eastAsia="zh-CN"/>
+        </w:rPr>
+        <w:t>默认是4008，可以指定</w:t>
+      </w:r>
+    </w:p>
+    <w:p>
+      <w:pPr>
+        <w:numPr>
+          <w:ilvl w:val="0"/>
           <w:numId w:val="0"/>
         </w:numPr>
         <w:ind w:left="840" w:leftChars="0" w:firstLine="420" w:firstLineChars="0"/>
@@ -2981,6 +5581,7 @@
     <w:p>
       <w:pPr>
         <w:numPr>
+          <w:ilvl w:val="0"/>
           <w:numId w:val="0"/>
         </w:numPr>
         <w:ind w:left="1260" w:leftChars="0" w:firstLine="420" w:firstLineChars="0"/>
@@ -3004,7 +5605,7 @@
                     </pic:cNvPicPr>
                   </pic:nvPicPr>
                   <pic:blipFill>
-                    <a:blip r:embed="rId13"/>
+                    <a:blip r:embed="rId42"/>
                     <a:stretch>
                       <a:fillRect/>
                     </a:stretch>
@@ -3032,6 +5633,59 @@
     <w:p>
       <w:pPr>
         <w:numPr>
+          <w:ilvl w:val="0"/>
+          <w:numId w:val="0"/>
+        </w:numPr>
+        <w:ind w:left="1260" w:leftChars="0" w:firstLine="420" w:firstLineChars="0"/>
+      </w:pPr>
+      <w:r>
+        <w:drawing>
+          <wp:inline distT="0" distB="0" distL="114300" distR="114300">
+            <wp:extent cx="5273675" cy="627380"/>
+            <wp:effectExtent l="0" t="0" r="3175" b="1270"/>
+            <wp:docPr id="42" name="图片 32"/>
+            <wp:cNvGraphicFramePr>
+              <a:graphicFrameLocks xmlns:a="http://schemas.openxmlformats.org/drawingml/2006/main" noChangeAspect="1"/>
+            </wp:cNvGraphicFramePr>
+            <a:graphic xmlns:a="http://schemas.openxmlformats.org/drawingml/2006/main">
+              <a:graphicData uri="http://schemas.openxmlformats.org/drawingml/2006/picture">
+                <pic:pic xmlns:pic="http://schemas.openxmlformats.org/drawingml/2006/picture">
+                  <pic:nvPicPr>
+                    <pic:cNvPr id="42" name="图片 32"/>
+                    <pic:cNvPicPr>
+                      <a:picLocks noChangeAspect="1"/>
+                    </pic:cNvPicPr>
+                  </pic:nvPicPr>
+                  <pic:blipFill>
+                    <a:blip r:embed="rId43"/>
+                    <a:stretch>
+                      <a:fillRect/>
+                    </a:stretch>
+                  </pic:blipFill>
+                  <pic:spPr>
+                    <a:xfrm>
+                      <a:off x="0" y="0"/>
+                      <a:ext cx="5273675" cy="627380"/>
+                    </a:xfrm>
+                    <a:prstGeom prst="rect">
+                      <a:avLst/>
+                    </a:prstGeom>
+                    <a:noFill/>
+                    <a:ln>
+                      <a:noFill/>
+                    </a:ln>
+                  </pic:spPr>
+                </pic:pic>
+              </a:graphicData>
+            </a:graphic>
+          </wp:inline>
+        </w:drawing>
+      </w:r>
+    </w:p>
+    <w:p>
+      <w:pPr>
+        <w:numPr>
+          <w:ilvl w:val="0"/>
           <w:numId w:val="0"/>
         </w:numPr>
         <w:ind w:left="420" w:leftChars="0" w:firstLine="420" w:firstLineChars="0"/>
@@ -3051,6 +5705,7 @@
     <w:p>
       <w:pPr>
         <w:numPr>
+          <w:ilvl w:val="0"/>
           <w:numId w:val="0"/>
         </w:numPr>
         <w:ind w:left="840" w:leftChars="0" w:firstLine="420" w:firstLineChars="0"/>
@@ -3070,6 +5725,7 @@
     <w:p>
       <w:pPr>
         <w:numPr>
+          <w:ilvl w:val="0"/>
           <w:numId w:val="0"/>
         </w:numPr>
         <w:ind w:left="840" w:leftChars="0" w:firstLine="420" w:firstLineChars="0"/>
@@ -3089,6 +5745,7 @@
     <w:p>
       <w:pPr>
         <w:numPr>
+          <w:ilvl w:val="0"/>
           <w:numId w:val="0"/>
         </w:numPr>
         <w:ind w:left="840" w:leftChars="0" w:firstLine="420" w:firstLineChars="0"/>
@@ -3108,6 +5765,7 @@
     <w:p>
       <w:pPr>
         <w:numPr>
+          <w:ilvl w:val="0"/>
           <w:numId w:val="0"/>
         </w:numPr>
         <w:ind w:left="840" w:leftChars="0" w:firstLine="420" w:firstLineChars="0"/>
@@ -3127,6 +5785,115 @@
     <w:p>
       <w:pPr>
         <w:numPr>
+          <w:ilvl w:val="0"/>
+          <w:numId w:val="0"/>
+        </w:numPr>
+        <w:ind w:left="840" w:leftChars="0" w:firstLine="420" w:firstLineChars="0"/>
+      </w:pPr>
+      <w:r>
+        <w:drawing>
+          <wp:inline distT="0" distB="0" distL="114300" distR="114300">
+            <wp:extent cx="2943225" cy="200025"/>
+            <wp:effectExtent l="0" t="0" r="9525" b="9525"/>
+            <wp:docPr id="43" name="图片 33"/>
+            <wp:cNvGraphicFramePr>
+              <a:graphicFrameLocks xmlns:a="http://schemas.openxmlformats.org/drawingml/2006/main" noChangeAspect="1"/>
+            </wp:cNvGraphicFramePr>
+            <a:graphic xmlns:a="http://schemas.openxmlformats.org/drawingml/2006/main">
+              <a:graphicData uri="http://schemas.openxmlformats.org/drawingml/2006/picture">
+                <pic:pic xmlns:pic="http://schemas.openxmlformats.org/drawingml/2006/picture">
+                  <pic:nvPicPr>
+                    <pic:cNvPr id="43" name="图片 33"/>
+                    <pic:cNvPicPr>
+                      <a:picLocks noChangeAspect="1"/>
+                    </pic:cNvPicPr>
+                  </pic:nvPicPr>
+                  <pic:blipFill>
+                    <a:blip r:embed="rId44"/>
+                    <a:stretch>
+                      <a:fillRect/>
+                    </a:stretch>
+                  </pic:blipFill>
+                  <pic:spPr>
+                    <a:xfrm>
+                      <a:off x="0" y="0"/>
+                      <a:ext cx="2943225" cy="200025"/>
+                    </a:xfrm>
+                    <a:prstGeom prst="rect">
+                      <a:avLst/>
+                    </a:prstGeom>
+                    <a:noFill/>
+                    <a:ln>
+                      <a:noFill/>
+                    </a:ln>
+                  </pic:spPr>
+                </pic:pic>
+              </a:graphicData>
+            </a:graphic>
+          </wp:inline>
+        </w:drawing>
+      </w:r>
+    </w:p>
+    <w:p>
+      <w:pPr>
+        <w:numPr>
+          <w:ilvl w:val="0"/>
+          <w:numId w:val="0"/>
+        </w:numPr>
+        <w:ind w:left="840" w:leftChars="0" w:firstLine="420" w:firstLineChars="0"/>
+        <w:rPr>
+          <w:rFonts w:hint="eastAsia"/>
+          <w:lang w:val="en-US" w:eastAsia="zh-CN"/>
+        </w:rPr>
+      </w:pPr>
+      <w:r>
+        <w:drawing>
+          <wp:inline distT="0" distB="0" distL="114300" distR="114300">
+            <wp:extent cx="5273040" cy="624840"/>
+            <wp:effectExtent l="0" t="0" r="3810" b="3810"/>
+            <wp:docPr id="44" name="图片 34"/>
+            <wp:cNvGraphicFramePr>
+              <a:graphicFrameLocks xmlns:a="http://schemas.openxmlformats.org/drawingml/2006/main" noChangeAspect="1"/>
+            </wp:cNvGraphicFramePr>
+            <a:graphic xmlns:a="http://schemas.openxmlformats.org/drawingml/2006/main">
+              <a:graphicData uri="http://schemas.openxmlformats.org/drawingml/2006/picture">
+                <pic:pic xmlns:pic="http://schemas.openxmlformats.org/drawingml/2006/picture">
+                  <pic:nvPicPr>
+                    <pic:cNvPr id="44" name="图片 34"/>
+                    <pic:cNvPicPr>
+                      <a:picLocks noChangeAspect="1"/>
+                    </pic:cNvPicPr>
+                  </pic:nvPicPr>
+                  <pic:blipFill>
+                    <a:blip r:embed="rId45"/>
+                    <a:stretch>
+                      <a:fillRect/>
+                    </a:stretch>
+                  </pic:blipFill>
+                  <pic:spPr>
+                    <a:xfrm>
+                      <a:off x="0" y="0"/>
+                      <a:ext cx="5273040" cy="624840"/>
+                    </a:xfrm>
+                    <a:prstGeom prst="rect">
+                      <a:avLst/>
+                    </a:prstGeom>
+                    <a:noFill/>
+                    <a:ln>
+                      <a:noFill/>
+                    </a:ln>
+                  </pic:spPr>
+                </pic:pic>
+              </a:graphicData>
+            </a:graphic>
+          </wp:inline>
+        </w:drawing>
+      </w:r>
+    </w:p>
+    <w:p>
+      <w:pPr>
+        <w:numPr>
+          <w:ilvl w:val="0"/>
           <w:numId w:val="0"/>
         </w:numPr>
         <w:ind w:left="420" w:leftChars="0" w:firstLine="420" w:firstLineChars="0"/>
@@ -3146,6 +5913,7 @@
     <w:p>
       <w:pPr>
         <w:numPr>
+          <w:ilvl w:val="0"/>
           <w:numId w:val="0"/>
         </w:numPr>
         <w:ind w:left="840" w:leftChars="0" w:firstLine="420" w:firstLineChars="0"/>
@@ -3165,6 +5933,7 @@
     <w:p>
       <w:pPr>
         <w:numPr>
+          <w:ilvl w:val="0"/>
           <w:numId w:val="0"/>
         </w:numPr>
         <w:ind w:left="1260" w:leftChars="0" w:firstLine="420" w:firstLineChars="0"/>
@@ -3184,6 +5953,63 @@
     <w:p>
       <w:pPr>
         <w:numPr>
+          <w:ilvl w:val="0"/>
+          <w:numId w:val="0"/>
+        </w:numPr>
+        <w:ind w:left="1260" w:leftChars="0" w:firstLine="420" w:firstLineChars="0"/>
+        <w:rPr>
+          <w:rFonts w:hint="eastAsia"/>
+          <w:lang w:val="en-US" w:eastAsia="zh-CN"/>
+        </w:rPr>
+      </w:pPr>
+      <w:r>
+        <w:drawing>
+          <wp:inline distT="0" distB="0" distL="114300" distR="114300">
+            <wp:extent cx="4310380" cy="1140460"/>
+            <wp:effectExtent l="0" t="0" r="13970" b="2540"/>
+            <wp:docPr id="45" name="图片 35"/>
+            <wp:cNvGraphicFramePr>
+              <a:graphicFrameLocks xmlns:a="http://schemas.openxmlformats.org/drawingml/2006/main" noChangeAspect="1"/>
+            </wp:cNvGraphicFramePr>
+            <a:graphic xmlns:a="http://schemas.openxmlformats.org/drawingml/2006/main">
+              <a:graphicData uri="http://schemas.openxmlformats.org/drawingml/2006/picture">
+                <pic:pic xmlns:pic="http://schemas.openxmlformats.org/drawingml/2006/picture">
+                  <pic:nvPicPr>
+                    <pic:cNvPr id="45" name="图片 35"/>
+                    <pic:cNvPicPr>
+                      <a:picLocks noChangeAspect="1"/>
+                    </pic:cNvPicPr>
+                  </pic:nvPicPr>
+                  <pic:blipFill>
+                    <a:blip r:embed="rId46"/>
+                    <a:stretch>
+                      <a:fillRect/>
+                    </a:stretch>
+                  </pic:blipFill>
+                  <pic:spPr>
+                    <a:xfrm>
+                      <a:off x="0" y="0"/>
+                      <a:ext cx="4310380" cy="1140460"/>
+                    </a:xfrm>
+                    <a:prstGeom prst="rect">
+                      <a:avLst/>
+                    </a:prstGeom>
+                    <a:noFill/>
+                    <a:ln>
+                      <a:noFill/>
+                    </a:ln>
+                  </pic:spPr>
+                </pic:pic>
+              </a:graphicData>
+            </a:graphic>
+          </wp:inline>
+        </w:drawing>
+      </w:r>
+    </w:p>
+    <w:p>
+      <w:pPr>
+        <w:numPr>
+          <w:ilvl w:val="0"/>
           <w:numId w:val="0"/>
         </w:numPr>
         <w:ind w:left="840" w:leftChars="0" w:firstLine="420" w:firstLineChars="0"/>
@@ -3203,23 +6029,290 @@
     <w:p>
       <w:pPr>
         <w:numPr>
+          <w:ilvl w:val="0"/>
           <w:numId w:val="0"/>
         </w:numPr>
         <w:ind w:left="1260" w:leftChars="0" w:firstLine="420" w:firstLineChars="0"/>
         <w:rPr>
+          <w:rFonts w:hint="eastAsia"/>
+          <w:lang w:val="en-US" w:eastAsia="zh-CN"/>
+        </w:rPr>
+      </w:pPr>
+      <w:r>
+        <w:rPr>
+          <w:rFonts w:hint="eastAsia"/>
+          <w:lang w:val="en-US" w:eastAsia="zh-CN"/>
+        </w:rPr>
+        <w:t>mysql -h服务器地址 -P端口 -u用户名 -p密码</w:t>
+      </w:r>
+    </w:p>
+    <w:p>
+      <w:pPr>
+        <w:numPr>
+          <w:ilvl w:val="0"/>
+          <w:numId w:val="0"/>
+        </w:numPr>
+        <w:ind w:left="1260" w:leftChars="0" w:firstLine="420" w:firstLineChars="0"/>
+        <w:rPr>
+          <w:rFonts w:hint="eastAsia"/>
+          <w:lang w:val="en-US" w:eastAsia="zh-CN"/>
+        </w:rPr>
+      </w:pPr>
+      <w:r>
+        <w:drawing>
+          <wp:inline distT="0" distB="0" distL="114300" distR="114300">
+            <wp:extent cx="3973830" cy="2272665"/>
+            <wp:effectExtent l="0" t="0" r="7620" b="13335"/>
+            <wp:docPr id="46" name="图片 36"/>
+            <wp:cNvGraphicFramePr>
+              <a:graphicFrameLocks xmlns:a="http://schemas.openxmlformats.org/drawingml/2006/main" noChangeAspect="1"/>
+            </wp:cNvGraphicFramePr>
+            <a:graphic xmlns:a="http://schemas.openxmlformats.org/drawingml/2006/main">
+              <a:graphicData uri="http://schemas.openxmlformats.org/drawingml/2006/picture">
+                <pic:pic xmlns:pic="http://schemas.openxmlformats.org/drawingml/2006/picture">
+                  <pic:nvPicPr>
+                    <pic:cNvPr id="46" name="图片 36"/>
+                    <pic:cNvPicPr>
+                      <a:picLocks noChangeAspect="1"/>
+                    </pic:cNvPicPr>
+                  </pic:nvPicPr>
+                  <pic:blipFill>
+                    <a:blip r:embed="rId47"/>
+                    <a:stretch>
+                      <a:fillRect/>
+                    </a:stretch>
+                  </pic:blipFill>
+                  <pic:spPr>
+                    <a:xfrm>
+                      <a:off x="0" y="0"/>
+                      <a:ext cx="3973830" cy="2272665"/>
+                    </a:xfrm>
+                    <a:prstGeom prst="rect">
+                      <a:avLst/>
+                    </a:prstGeom>
+                    <a:noFill/>
+                    <a:ln>
+                      <a:noFill/>
+                    </a:ln>
+                  </pic:spPr>
+                </pic:pic>
+              </a:graphicData>
+            </a:graphic>
+          </wp:inline>
+        </w:drawing>
+      </w:r>
+    </w:p>
+    <w:p>
+      <w:pPr>
+        <w:numPr>
+          <w:ilvl w:val="0"/>
+          <w:numId w:val="0"/>
+        </w:numPr>
+        <w:ind w:left="1260" w:leftChars="0" w:firstLine="420" w:firstLineChars="0"/>
+      </w:pPr>
+      <w:r>
+        <w:drawing>
+          <wp:inline distT="0" distB="0" distL="114300" distR="114300">
+            <wp:extent cx="2781300" cy="914400"/>
+            <wp:effectExtent l="0" t="0" r="0" b="0"/>
+            <wp:docPr id="47" name="图片 37"/>
+            <wp:cNvGraphicFramePr>
+              <a:graphicFrameLocks xmlns:a="http://schemas.openxmlformats.org/drawingml/2006/main" noChangeAspect="1"/>
+            </wp:cNvGraphicFramePr>
+            <a:graphic xmlns:a="http://schemas.openxmlformats.org/drawingml/2006/main">
+              <a:graphicData uri="http://schemas.openxmlformats.org/drawingml/2006/picture">
+                <pic:pic xmlns:pic="http://schemas.openxmlformats.org/drawingml/2006/picture">
+                  <pic:nvPicPr>
+                    <pic:cNvPr id="47" name="图片 37"/>
+                    <pic:cNvPicPr>
+                      <a:picLocks noChangeAspect="1"/>
+                    </pic:cNvPicPr>
+                  </pic:nvPicPr>
+                  <pic:blipFill>
+                    <a:blip r:embed="rId48"/>
+                    <a:stretch>
+                      <a:fillRect/>
+                    </a:stretch>
+                  </pic:blipFill>
+                  <pic:spPr>
+                    <a:xfrm>
+                      <a:off x="0" y="0"/>
+                      <a:ext cx="2781300" cy="914400"/>
+                    </a:xfrm>
+                    <a:prstGeom prst="rect">
+                      <a:avLst/>
+                    </a:prstGeom>
+                    <a:noFill/>
+                    <a:ln>
+                      <a:noFill/>
+                    </a:ln>
+                  </pic:spPr>
+                </pic:pic>
+              </a:graphicData>
+            </a:graphic>
+          </wp:inline>
+        </w:drawing>
+      </w:r>
+    </w:p>
+    <w:p>
+      <w:pPr>
+        <w:numPr>
+          <w:ilvl w:val="0"/>
+          <w:numId w:val="0"/>
+        </w:numPr>
+        <w:ind w:left="1260" w:leftChars="0" w:firstLine="420" w:firstLineChars="0"/>
+      </w:pPr>
+      <w:r>
+        <w:drawing>
+          <wp:inline distT="0" distB="0" distL="114300" distR="114300">
+            <wp:extent cx="2676525" cy="2000250"/>
+            <wp:effectExtent l="0" t="0" r="9525" b="0"/>
+            <wp:docPr id="48" name="图片 38"/>
+            <wp:cNvGraphicFramePr>
+              <a:graphicFrameLocks xmlns:a="http://schemas.openxmlformats.org/drawingml/2006/main" noChangeAspect="1"/>
+            </wp:cNvGraphicFramePr>
+            <a:graphic xmlns:a="http://schemas.openxmlformats.org/drawingml/2006/main">
+              <a:graphicData uri="http://schemas.openxmlformats.org/drawingml/2006/picture">
+                <pic:pic xmlns:pic="http://schemas.openxmlformats.org/drawingml/2006/picture">
+                  <pic:nvPicPr>
+                    <pic:cNvPr id="48" name="图片 38"/>
+                    <pic:cNvPicPr>
+                      <a:picLocks noChangeAspect="1"/>
+                    </pic:cNvPicPr>
+                  </pic:nvPicPr>
+                  <pic:blipFill>
+                    <a:blip r:embed="rId49"/>
+                    <a:stretch>
+                      <a:fillRect/>
+                    </a:stretch>
+                  </pic:blipFill>
+                  <pic:spPr>
+                    <a:xfrm>
+                      <a:off x="0" y="0"/>
+                      <a:ext cx="2676525" cy="2000250"/>
+                    </a:xfrm>
+                    <a:prstGeom prst="rect">
+                      <a:avLst/>
+                    </a:prstGeom>
+                    <a:noFill/>
+                    <a:ln>
+                      <a:noFill/>
+                    </a:ln>
+                  </pic:spPr>
+                </pic:pic>
+              </a:graphicData>
+            </a:graphic>
+          </wp:inline>
+        </w:drawing>
+      </w:r>
+    </w:p>
+    <w:p>
+      <w:pPr>
+        <w:numPr>
+          <w:ilvl w:val="0"/>
+          <w:numId w:val="0"/>
+        </w:numPr>
+        <w:ind w:left="1260" w:leftChars="0" w:firstLine="420" w:firstLineChars="0"/>
+      </w:pPr>
+      <w:r>
+        <w:drawing>
+          <wp:inline distT="0" distB="0" distL="114300" distR="114300">
+            <wp:extent cx="2066925" cy="2162175"/>
+            <wp:effectExtent l="0" t="0" r="9525" b="9525"/>
+            <wp:docPr id="49" name="图片 39"/>
+            <wp:cNvGraphicFramePr>
+              <a:graphicFrameLocks xmlns:a="http://schemas.openxmlformats.org/drawingml/2006/main" noChangeAspect="1"/>
+            </wp:cNvGraphicFramePr>
+            <a:graphic xmlns:a="http://schemas.openxmlformats.org/drawingml/2006/main">
+              <a:graphicData uri="http://schemas.openxmlformats.org/drawingml/2006/picture">
+                <pic:pic xmlns:pic="http://schemas.openxmlformats.org/drawingml/2006/picture">
+                  <pic:nvPicPr>
+                    <pic:cNvPr id="49" name="图片 39"/>
+                    <pic:cNvPicPr>
+                      <a:picLocks noChangeAspect="1"/>
+                    </pic:cNvPicPr>
+                  </pic:nvPicPr>
+                  <pic:blipFill>
+                    <a:blip r:embed="rId50"/>
+                    <a:stretch>
+                      <a:fillRect/>
+                    </a:stretch>
+                  </pic:blipFill>
+                  <pic:spPr>
+                    <a:xfrm>
+                      <a:off x="0" y="0"/>
+                      <a:ext cx="2066925" cy="2162175"/>
+                    </a:xfrm>
+                    <a:prstGeom prst="rect">
+                      <a:avLst/>
+                    </a:prstGeom>
+                    <a:noFill/>
+                    <a:ln>
+                      <a:noFill/>
+                    </a:ln>
+                  </pic:spPr>
+                </pic:pic>
+              </a:graphicData>
+            </a:graphic>
+          </wp:inline>
+        </w:drawing>
+      </w:r>
+    </w:p>
+    <w:p>
+      <w:pPr>
+        <w:numPr>
+          <w:ilvl w:val="0"/>
+          <w:numId w:val="0"/>
+        </w:numPr>
+        <w:ind w:left="1260" w:leftChars="0" w:firstLine="420" w:firstLineChars="0"/>
+        <w:rPr>
           <w:rFonts w:hint="default"/>
           <w:lang w:val="en-US" w:eastAsia="zh-CN"/>
         </w:rPr>
       </w:pPr>
       <w:r>
-        <w:rPr>
-          <w:rFonts w:hint="eastAsia"/>
-          <w:lang w:val="en-US" w:eastAsia="zh-CN"/>
-        </w:rPr>
-        <w:t>mysql -h服务器地址 -P端口 -u用户名 -p密码</w:t>
-      </w:r>
-      <w:bookmarkStart w:id="0" w:name="_GoBack"/>
-      <w:bookmarkEnd w:id="0"/>
+        <w:drawing>
+          <wp:inline distT="0" distB="0" distL="114300" distR="114300">
+            <wp:extent cx="2181225" cy="2305050"/>
+            <wp:effectExtent l="0" t="0" r="9525" b="0"/>
+            <wp:docPr id="50" name="图片 40"/>
+            <wp:cNvGraphicFramePr>
+              <a:graphicFrameLocks xmlns:a="http://schemas.openxmlformats.org/drawingml/2006/main" noChangeAspect="1"/>
+            </wp:cNvGraphicFramePr>
+            <a:graphic xmlns:a="http://schemas.openxmlformats.org/drawingml/2006/main">
+              <a:graphicData uri="http://schemas.openxmlformats.org/drawingml/2006/picture">
+                <pic:pic xmlns:pic="http://schemas.openxmlformats.org/drawingml/2006/picture">
+                  <pic:nvPicPr>
+                    <pic:cNvPr id="50" name="图片 40"/>
+                    <pic:cNvPicPr>
+                      <a:picLocks noChangeAspect="1"/>
+                    </pic:cNvPicPr>
+                  </pic:nvPicPr>
+                  <pic:blipFill>
+                    <a:blip r:embed="rId51"/>
+                    <a:stretch>
+                      <a:fillRect/>
+                    </a:stretch>
+                  </pic:blipFill>
+                  <pic:spPr>
+                    <a:xfrm>
+                      <a:off x="0" y="0"/>
+                      <a:ext cx="2181225" cy="2305050"/>
+                    </a:xfrm>
+                    <a:prstGeom prst="rect">
+                      <a:avLst/>
+                    </a:prstGeom>
+                    <a:noFill/>
+                    <a:ln>
+                      <a:noFill/>
+                    </a:ln>
+                  </pic:spPr>
+                </pic:pic>
+              </a:graphicData>
+            </a:graphic>
+          </wp:inline>
+        </w:drawing>
+      </w:r>
     </w:p>
     <w:sectPr>
       <w:pgSz w:w="11906" w:h="16838"/>
@@ -3330,7 +6423,7 @@
     <w:lsdException w:qFormat="1" w:unhideWhenUsed="0" w:uiPriority="0" w:semiHidden="0" w:name="Title"/>
     <w:lsdException w:unhideWhenUsed="0" w:uiPriority="0" w:semiHidden="0" w:name="Closing"/>
     <w:lsdException w:unhideWhenUsed="0" w:uiPriority="0" w:semiHidden="0" w:name="Signature"/>
-    <w:lsdException w:unhideWhenUsed="0" w:uiPriority="0" w:name="Default Paragraph Font"/>
+    <w:lsdException w:qFormat="1" w:unhideWhenUsed="0" w:uiPriority="0" w:name="Default Paragraph Font"/>
     <w:lsdException w:unhideWhenUsed="0" w:uiPriority="0" w:semiHidden="0" w:name="Body Text"/>
     <w:lsdException w:unhideWhenUsed="0" w:uiPriority="0" w:semiHidden="0" w:name="Body Text Indent"/>
     <w:lsdException w:unhideWhenUsed="0" w:uiPriority="0" w:semiHidden="0" w:name="List Continue"/>
@@ -3350,7 +6443,7 @@
     <w:lsdException w:unhideWhenUsed="0" w:uiPriority="0" w:semiHidden="0" w:name="Body Text Indent 2"/>
     <w:lsdException w:unhideWhenUsed="0" w:uiPriority="0" w:semiHidden="0" w:name="Body Text Indent 3"/>
     <w:lsdException w:unhideWhenUsed="0" w:uiPriority="0" w:semiHidden="0" w:name="Block Text"/>
-    <w:lsdException w:unhideWhenUsed="0" w:uiPriority="0" w:semiHidden="0" w:name="Hyperlink"/>
+    <w:lsdException w:qFormat="1" w:unhideWhenUsed="0" w:uiPriority="0" w:semiHidden="0" w:name="Hyperlink"/>
     <w:lsdException w:unhideWhenUsed="0" w:uiPriority="0" w:semiHidden="0" w:name="FollowedHyperlink"/>
     <w:lsdException w:qFormat="1" w:unhideWhenUsed="0" w:uiPriority="0" w:semiHidden="0" w:name="Strong"/>
     <w:lsdException w:qFormat="1" w:unhideWhenUsed="0" w:uiPriority="0" w:semiHidden="0" w:name="Emphasis"/>
@@ -3533,6 +6626,7 @@
   <w:style w:type="character" w:default="1" w:styleId="4">
     <w:name w:val="Default Paragraph Font"/>
     <w:semiHidden/>
+    <w:qFormat/>
     <w:uiPriority w:val="0"/>
   </w:style>
   <w:style w:type="table" w:default="1" w:styleId="2">
@@ -3572,6 +6666,7 @@
   <w:style w:type="character" w:styleId="5">
     <w:name w:val="Hyperlink"/>
     <w:basedOn w:val="4"/>
+    <w:qFormat/>
     <w:uiPriority w:val="0"/>
     <w:rPr>
       <w:color w:val="0000FF"/>
